--- a/images/Sample.Resume.Anne.docx
+++ b/images/Sample.Resume.Anne.docx
@@ -446,13 +446,14 @@
         </w:rPr>
         <w:t xml:space="preserve"> </w:t>
       </w:r>
-      <w:r>
-        <w:rPr>
-          <w:rFonts w:ascii="Times New Roman" w:hAnsi="Times New Roman" w:cs="Times New Roman"/>
-          <w:sz w:val="20"/>
-          <w:szCs w:val="21"/>
-        </w:rPr>
-        <w:t>Applications Programming for information Systems</w:t>
+      <w:bookmarkStart w:id="0" w:name="_Hlk133396655"/>
+      <w:r>
+        <w:rPr>
+          <w:rFonts w:ascii="Times New Roman" w:hAnsi="Times New Roman" w:cs="Times New Roman"/>
+          <w:sz w:val="20"/>
+          <w:szCs w:val="21"/>
+        </w:rPr>
+        <w:t>Applications Programming for information Systems (Python)</w:t>
       </w:r>
       <w:r>
         <w:rPr>
@@ -462,22 +463,7 @@
         </w:rPr>
         <w:t xml:space="preserve"> </w:t>
       </w:r>
-      <w:r>
-        <w:rPr>
-          <w:rFonts w:ascii="Times New Roman" w:hAnsi="Times New Roman" w:cs="Times New Roman"/>
-          <w:sz w:val="20"/>
-          <w:szCs w:val="21"/>
-        </w:rPr>
-        <w:t>(Python)</w:t>
-      </w:r>
-      <w:r>
-        <w:rPr>
-          <w:rFonts w:ascii="Times New Roman" w:hAnsi="Times New Roman" w:cs="Times New Roman"/>
-          <w:sz w:val="20"/>
-          <w:szCs w:val="21"/>
-        </w:rPr>
-        <w:t xml:space="preserve"> </w:t>
-      </w:r>
+      <w:bookmarkEnd w:id="0"/>
       <w:r>
         <w:rPr>
           <w:rFonts w:ascii="Times New Roman" w:hAnsi="Times New Roman" w:cs="Times New Roman"/>
@@ -662,16 +648,7 @@
           <w:sz w:val="20"/>
           <w:szCs w:val="21"/>
         </w:rPr>
-        <w:t>,</w:t>
-      </w:r>
-      <w:r>
-        <w:rPr>
-          <w:rFonts w:ascii="Times New Roman" w:hAnsi="Times New Roman" w:cs="Times New Roman"/>
-          <w:bCs/>
-          <w:sz w:val="20"/>
-          <w:szCs w:val="21"/>
-        </w:rPr>
-        <w:t xml:space="preserve"> Haagen-Dazs, </w:t>
+        <w:t xml:space="preserve">, Haagen-Dazs, </w:t>
       </w:r>
       <w:proofErr w:type="spellStart"/>
       <w:r>
@@ -778,25 +755,7 @@
           <w:sz w:val="20"/>
           <w:szCs w:val="20"/>
         </w:rPr>
-        <w:t xml:space="preserve">Prepared workspace before </w:t>
-      </w:r>
-      <w:proofErr w:type="gramStart"/>
-      <w:r>
-        <w:rPr>
-          <w:rFonts w:ascii="Times New Roman" w:hAnsi="Times New Roman" w:cs="Times New Roman"/>
-          <w:sz w:val="20"/>
-          <w:szCs w:val="20"/>
-        </w:rPr>
-        <w:t>opening</w:t>
-      </w:r>
-      <w:proofErr w:type="gramEnd"/>
-      <w:r>
-        <w:rPr>
-          <w:rFonts w:ascii="Times New Roman" w:hAnsi="Times New Roman" w:cs="Times New Roman"/>
-          <w:sz w:val="20"/>
-          <w:szCs w:val="20"/>
-        </w:rPr>
-        <w:t xml:space="preserve"> </w:t>
+        <w:t xml:space="preserve">Took inventory of food/supplies and cleaned workspace before opening </w:t>
       </w:r>
     </w:p>
     <w:p>
@@ -818,25 +777,55 @@
           <w:sz w:val="20"/>
           <w:szCs w:val="20"/>
         </w:rPr>
-        <w:t xml:space="preserve">Served ice cream to </w:t>
-      </w:r>
-      <w:proofErr w:type="gramStart"/>
-      <w:r>
-        <w:rPr>
-          <w:rFonts w:ascii="Times New Roman" w:hAnsi="Times New Roman" w:cs="Times New Roman"/>
-          <w:sz w:val="20"/>
-          <w:szCs w:val="20"/>
-        </w:rPr>
-        <w:t>customers</w:t>
-      </w:r>
-      <w:proofErr w:type="gramEnd"/>
-      <w:r>
-        <w:rPr>
-          <w:rFonts w:ascii="Times New Roman" w:hAnsi="Times New Roman" w:cs="Times New Roman"/>
-          <w:sz w:val="20"/>
-          <w:szCs w:val="20"/>
-        </w:rPr>
-        <w:t xml:space="preserve"> </w:t>
+        <w:t xml:space="preserve">Severed </w:t>
+      </w:r>
+      <w:r>
+        <w:rPr>
+          <w:rFonts w:ascii="Times New Roman" w:hAnsi="Times New Roman" w:cs="Times New Roman"/>
+          <w:sz w:val="20"/>
+          <w:szCs w:val="20"/>
+        </w:rPr>
+        <w:t>Ice Cream to customers and i</w:t>
+      </w:r>
+      <w:r>
+        <w:rPr>
+          <w:rFonts w:ascii="Times New Roman" w:hAnsi="Times New Roman" w:cs="Times New Roman"/>
+          <w:sz w:val="20"/>
+          <w:szCs w:val="20"/>
+        </w:rPr>
+        <w:t>nsure</w:t>
+      </w:r>
+      <w:r>
+        <w:rPr>
+          <w:rFonts w:ascii="Times New Roman" w:hAnsi="Times New Roman" w:cs="Times New Roman"/>
+          <w:sz w:val="20"/>
+          <w:szCs w:val="20"/>
+        </w:rPr>
+        <w:t>d</w:t>
+      </w:r>
+      <w:r>
+        <w:rPr>
+          <w:rFonts w:ascii="Times New Roman" w:hAnsi="Times New Roman" w:cs="Times New Roman"/>
+          <w:sz w:val="20"/>
+          <w:szCs w:val="20"/>
+        </w:rPr>
+        <w:t xml:space="preserve"> they ha</w:t>
+      </w:r>
+      <w:r>
+        <w:rPr>
+          <w:rFonts w:ascii="Times New Roman" w:hAnsi="Times New Roman" w:cs="Times New Roman"/>
+          <w:sz w:val="20"/>
+          <w:szCs w:val="20"/>
+        </w:rPr>
+        <w:t>d</w:t>
+      </w:r>
+      <w:r>
+        <w:rPr>
+          <w:rFonts w:ascii="Times New Roman" w:hAnsi="Times New Roman" w:cs="Times New Roman"/>
+          <w:sz w:val="20"/>
+          <w:szCs w:val="20"/>
+        </w:rPr>
+        <w:t xml:space="preserve"> a good experience</w:t>
       </w:r>
     </w:p>
     <w:p>
@@ -858,25 +847,31 @@
           <w:sz w:val="20"/>
           <w:szCs w:val="20"/>
         </w:rPr>
-        <w:t xml:space="preserve">Handled cash and card </w:t>
-      </w:r>
-      <w:proofErr w:type="gramStart"/>
-      <w:r>
-        <w:rPr>
-          <w:rFonts w:ascii="Times New Roman" w:hAnsi="Times New Roman" w:cs="Times New Roman"/>
-          <w:sz w:val="20"/>
-          <w:szCs w:val="20"/>
-        </w:rPr>
-        <w:t>transactions</w:t>
-      </w:r>
-      <w:proofErr w:type="gramEnd"/>
-      <w:r>
-        <w:rPr>
-          <w:rFonts w:ascii="Times New Roman" w:hAnsi="Times New Roman" w:cs="Times New Roman"/>
-          <w:sz w:val="20"/>
-          <w:szCs w:val="20"/>
-        </w:rPr>
-        <w:t xml:space="preserve"> </w:t>
+        <w:t xml:space="preserve">Handled </w:t>
+      </w:r>
+      <w:r>
+        <w:rPr>
+          <w:rFonts w:ascii="Times New Roman" w:hAnsi="Times New Roman" w:cs="Times New Roman"/>
+          <w:sz w:val="20"/>
+          <w:szCs w:val="20"/>
+        </w:rPr>
+        <w:t xml:space="preserve">$5000+ in </w:t>
+      </w:r>
+      <w:r>
+        <w:rPr>
+          <w:rFonts w:ascii="Times New Roman" w:hAnsi="Times New Roman" w:cs="Times New Roman"/>
+          <w:sz w:val="20"/>
+          <w:szCs w:val="20"/>
+        </w:rPr>
+        <w:t xml:space="preserve">cash and card transactions </w:t>
+      </w:r>
+      <w:r>
+        <w:rPr>
+          <w:rFonts w:ascii="Times New Roman" w:hAnsi="Times New Roman" w:cs="Times New Roman"/>
+          <w:sz w:val="20"/>
+          <w:szCs w:val="20"/>
+        </w:rPr>
+        <w:t>daily</w:t>
       </w:r>
     </w:p>
     <w:p>
@@ -898,18 +893,16 @@
           <w:sz w:val="20"/>
           <w:szCs w:val="20"/>
         </w:rPr>
-        <w:t xml:space="preserve">Cleaned and closed the </w:t>
-      </w:r>
-      <w:proofErr w:type="gramStart"/>
-      <w:r>
-        <w:rPr>
-          <w:rFonts w:ascii="Times New Roman" w:hAnsi="Times New Roman" w:cs="Times New Roman"/>
-          <w:sz w:val="20"/>
-          <w:szCs w:val="20"/>
-        </w:rPr>
-        <w:t>store</w:t>
-      </w:r>
-      <w:proofErr w:type="gramEnd"/>
+        <w:t xml:space="preserve">cleaned </w:t>
+      </w:r>
+      <w:r>
+        <w:rPr>
+          <w:rFonts w:ascii="Times New Roman" w:hAnsi="Times New Roman" w:cs="Times New Roman"/>
+          <w:sz w:val="20"/>
+          <w:szCs w:val="20"/>
+        </w:rPr>
+        <w:t>and closed the store</w:t>
+      </w:r>
     </w:p>
     <w:p>
       <w:pPr>
@@ -1036,18 +1029,16 @@
           <w:sz w:val="20"/>
           <w:szCs w:val="20"/>
         </w:rPr>
-        <w:t xml:space="preserve">Prepared work area before </w:t>
-      </w:r>
-      <w:proofErr w:type="gramStart"/>
-      <w:r>
-        <w:rPr>
-          <w:rFonts w:ascii="Times New Roman" w:hAnsi="Times New Roman" w:cs="Times New Roman"/>
-          <w:sz w:val="20"/>
-          <w:szCs w:val="20"/>
-        </w:rPr>
-        <w:t>opening</w:t>
-      </w:r>
-      <w:proofErr w:type="gramEnd"/>
+        <w:t>Prepared food, cleaned restaurant and set tables</w:t>
+      </w:r>
+      <w:r>
+        <w:rPr>
+          <w:rFonts w:ascii="Times New Roman" w:hAnsi="Times New Roman" w:cs="Times New Roman"/>
+          <w:sz w:val="20"/>
+          <w:szCs w:val="20"/>
+        </w:rPr>
+        <w:t xml:space="preserve"> before opening</w:t>
+      </w:r>
     </w:p>
     <w:p>
       <w:pPr>
@@ -1068,18 +1059,8 @@
           <w:sz w:val="20"/>
           <w:szCs w:val="20"/>
         </w:rPr>
-        <w:t xml:space="preserve">Served food and drinks to </w:t>
-      </w:r>
-      <w:proofErr w:type="gramStart"/>
-      <w:r>
-        <w:rPr>
-          <w:rFonts w:ascii="Times New Roman" w:hAnsi="Times New Roman" w:cs="Times New Roman"/>
-          <w:sz w:val="20"/>
-          <w:szCs w:val="20"/>
-        </w:rPr>
-        <w:t>members</w:t>
-      </w:r>
-      <w:proofErr w:type="gramEnd"/>
+        <w:t>Served food and drinks to members</w:t>
+      </w:r>
     </w:p>
     <w:p>
       <w:pPr>
@@ -1100,176 +1081,23 @@
           <w:sz w:val="20"/>
           <w:szCs w:val="20"/>
         </w:rPr>
-        <w:t xml:space="preserve">Cleaned after </w:t>
-      </w:r>
-      <w:proofErr w:type="gramStart"/>
-      <w:r>
-        <w:rPr>
-          <w:rFonts w:ascii="Times New Roman" w:hAnsi="Times New Roman" w:cs="Times New Roman"/>
-          <w:sz w:val="20"/>
-          <w:szCs w:val="20"/>
-        </w:rPr>
-        <w:t>closing</w:t>
-      </w:r>
-      <w:proofErr w:type="gramEnd"/>
-    </w:p>
-    <w:p>
-      <w:pPr>
-        <w:pStyle w:val="NoSpacing"/>
-        <w:rPr>
-          <w:rFonts w:ascii="Times New Roman" w:hAnsi="Times New Roman" w:cs="Times New Roman"/>
-          <w:b/>
-          <w:sz w:val="10"/>
-          <w:szCs w:val="21"/>
-        </w:rPr>
-      </w:pPr>
-    </w:p>
-    <w:p>
-      <w:pPr>
-        <w:pStyle w:val="NoSpacing"/>
-        <w:rPr>
-          <w:rFonts w:ascii="Times New Roman" w:hAnsi="Times New Roman" w:cs="Times New Roman"/>
-          <w:b/>
-          <w:sz w:val="10"/>
-          <w:szCs w:val="21"/>
-        </w:rPr>
-      </w:pPr>
-    </w:p>
-    <w:p>
-      <w:pPr>
-        <w:pStyle w:val="NoSpacing"/>
-        <w:rPr>
-          <w:rFonts w:ascii="Times New Roman" w:hAnsi="Times New Roman" w:cs="Times New Roman"/>
-          <w:sz w:val="20"/>
-          <w:szCs w:val="21"/>
-        </w:rPr>
-      </w:pPr>
-      <w:r>
-        <w:rPr>
-          <w:rFonts w:ascii="Times New Roman" w:hAnsi="Times New Roman" w:cs="Times New Roman"/>
-          <w:b/>
-          <w:sz w:val="20"/>
-          <w:szCs w:val="21"/>
-        </w:rPr>
-        <w:t>Volunteer Guitar Teacher</w:t>
-      </w:r>
-      <w:r>
-        <w:rPr>
-          <w:rFonts w:ascii="Times New Roman" w:hAnsi="Times New Roman" w:cs="Times New Roman"/>
-          <w:bCs/>
-          <w:sz w:val="20"/>
-          <w:szCs w:val="21"/>
-        </w:rPr>
-        <w:t>,</w:t>
-      </w:r>
-      <w:r>
-        <w:rPr>
-          <w:rFonts w:ascii="Times New Roman" w:hAnsi="Times New Roman" w:cs="Times New Roman"/>
-          <w:b/>
-          <w:sz w:val="20"/>
-          <w:szCs w:val="21"/>
+        <w:t xml:space="preserve">Led the expediting over all kitchen staff to made sure orders were correct and </w:t>
+      </w:r>
+      <w:r>
+        <w:rPr>
+          <w:rFonts w:ascii="Times New Roman" w:hAnsi="Times New Roman" w:cs="Times New Roman"/>
+          <w:sz w:val="20"/>
+          <w:szCs w:val="20"/>
+        </w:rPr>
+        <w:t>timely.</w:t>
+      </w:r>
+      <w:r>
+        <w:rPr>
+          <w:rFonts w:ascii="Times New Roman" w:hAnsi="Times New Roman" w:cs="Times New Roman"/>
+          <w:sz w:val="20"/>
+          <w:szCs w:val="20"/>
         </w:rPr>
         <w:t xml:space="preserve"> </w:t>
-      </w:r>
-      <w:proofErr w:type="spellStart"/>
-      <w:r>
-        <w:rPr>
-          <w:rFonts w:ascii="Times New Roman" w:hAnsi="Times New Roman" w:cs="Times New Roman"/>
-          <w:bCs/>
-          <w:sz w:val="20"/>
-          <w:szCs w:val="21"/>
-        </w:rPr>
-        <w:t>SongCatchers</w:t>
-      </w:r>
-      <w:proofErr w:type="spellEnd"/>
-      <w:r>
-        <w:rPr>
-          <w:rFonts w:ascii="Times New Roman" w:hAnsi="Times New Roman" w:cs="Times New Roman"/>
-          <w:bCs/>
-          <w:sz w:val="20"/>
-          <w:szCs w:val="21"/>
-        </w:rPr>
-        <w:t>, New Rochelle, NY</w:t>
-      </w:r>
-      <w:r>
-        <w:rPr>
-          <w:rFonts w:ascii="Times New Roman" w:hAnsi="Times New Roman" w:cs="Times New Roman"/>
-          <w:sz w:val="20"/>
-          <w:szCs w:val="21"/>
-        </w:rPr>
-        <w:tab/>
-      </w:r>
-      <w:r>
-        <w:rPr>
-          <w:rFonts w:ascii="Times New Roman" w:hAnsi="Times New Roman" w:cs="Times New Roman"/>
-          <w:sz w:val="20"/>
-          <w:szCs w:val="21"/>
-        </w:rPr>
-        <w:tab/>
-      </w:r>
-      <w:r>
-        <w:rPr>
-          <w:rFonts w:ascii="Times New Roman" w:hAnsi="Times New Roman" w:cs="Times New Roman"/>
-          <w:sz w:val="20"/>
-          <w:szCs w:val="21"/>
-        </w:rPr>
-        <w:tab/>
-      </w:r>
-      <w:r>
-        <w:rPr>
-          <w:rFonts w:ascii="Times New Roman" w:hAnsi="Times New Roman" w:cs="Times New Roman"/>
-          <w:sz w:val="20"/>
-          <w:szCs w:val="21"/>
-        </w:rPr>
-        <w:t xml:space="preserve">                         </w:t>
-      </w:r>
-      <w:r>
-        <w:rPr>
-          <w:rFonts w:ascii="Times New Roman" w:hAnsi="Times New Roman" w:cs="Times New Roman"/>
-          <w:sz w:val="20"/>
-          <w:szCs w:val="21"/>
-        </w:rPr>
-        <w:t xml:space="preserve"> October</w:t>
-      </w:r>
-      <w:r>
-        <w:rPr>
-          <w:rFonts w:ascii="Times New Roman" w:hAnsi="Times New Roman" w:cs="Times New Roman"/>
-          <w:sz w:val="20"/>
-          <w:szCs w:val="21"/>
-        </w:rPr>
-        <w:t xml:space="preserve"> 2018 </w:t>
-      </w:r>
-      <w:r>
-        <w:rPr>
-          <w:rFonts w:ascii="Times New Roman" w:hAnsi="Times New Roman" w:cs="Times New Roman"/>
-          <w:sz w:val="20"/>
-          <w:szCs w:val="21"/>
-        </w:rPr>
-        <w:t>–</w:t>
-      </w:r>
-      <w:r>
-        <w:rPr>
-          <w:rFonts w:ascii="Times New Roman" w:hAnsi="Times New Roman" w:cs="Times New Roman"/>
-          <w:sz w:val="20"/>
-          <w:szCs w:val="21"/>
-        </w:rPr>
-        <w:t xml:space="preserve"> </w:t>
-      </w:r>
-      <w:r>
-        <w:rPr>
-          <w:rFonts w:ascii="Times New Roman" w:hAnsi="Times New Roman" w:cs="Times New Roman"/>
-          <w:sz w:val="20"/>
-          <w:szCs w:val="21"/>
-        </w:rPr>
-        <w:t xml:space="preserve">March </w:t>
-      </w:r>
-      <w:r>
-        <w:rPr>
-          <w:rFonts w:ascii="Times New Roman" w:hAnsi="Times New Roman" w:cs="Times New Roman"/>
-          <w:sz w:val="20"/>
-          <w:szCs w:val="21"/>
-        </w:rPr>
-        <w:t>2019</w:t>
       </w:r>
     </w:p>
     <w:p>
@@ -1291,25 +1119,134 @@
           <w:sz w:val="20"/>
           <w:szCs w:val="20"/>
         </w:rPr>
-        <w:t xml:space="preserve">Taught acoustic guitar group lessons to </w:t>
-      </w:r>
-      <w:proofErr w:type="gramStart"/>
-      <w:r>
-        <w:rPr>
-          <w:rFonts w:ascii="Times New Roman" w:hAnsi="Times New Roman" w:cs="Times New Roman"/>
-          <w:sz w:val="20"/>
-          <w:szCs w:val="20"/>
-        </w:rPr>
-        <w:t>ten year old</w:t>
-      </w:r>
-      <w:proofErr w:type="gramEnd"/>
-      <w:r>
-        <w:rPr>
-          <w:rFonts w:ascii="Times New Roman" w:hAnsi="Times New Roman" w:cs="Times New Roman"/>
-          <w:sz w:val="20"/>
-          <w:szCs w:val="20"/>
-        </w:rPr>
-        <w:t xml:space="preserve"> children</w:t>
+        <w:t>Cleaned after closing</w:t>
+      </w:r>
+    </w:p>
+    <w:p>
+      <w:pPr>
+        <w:pStyle w:val="NoSpacing"/>
+        <w:rPr>
+          <w:rFonts w:ascii="Times New Roman" w:hAnsi="Times New Roman" w:cs="Times New Roman"/>
+          <w:sz w:val="20"/>
+          <w:szCs w:val="20"/>
+        </w:rPr>
+      </w:pPr>
+    </w:p>
+    <w:p>
+      <w:pPr>
+        <w:pStyle w:val="NoSpacing"/>
+        <w:rPr>
+          <w:rFonts w:ascii="Times New Roman" w:hAnsi="Times New Roman" w:cs="Times New Roman"/>
+          <w:sz w:val="20"/>
+          <w:szCs w:val="21"/>
+        </w:rPr>
+      </w:pPr>
+      <w:r>
+        <w:rPr>
+          <w:rFonts w:ascii="Times New Roman" w:hAnsi="Times New Roman" w:cs="Times New Roman"/>
+          <w:b/>
+          <w:sz w:val="20"/>
+          <w:szCs w:val="21"/>
+        </w:rPr>
+        <w:t>Camp Counselor</w:t>
+      </w:r>
+      <w:r>
+        <w:rPr>
+          <w:rFonts w:ascii="Times New Roman" w:hAnsi="Times New Roman" w:cs="Times New Roman"/>
+          <w:bCs/>
+          <w:sz w:val="20"/>
+          <w:szCs w:val="21"/>
+        </w:rPr>
+        <w:t xml:space="preserve">, </w:t>
+      </w:r>
+      <w:r>
+        <w:rPr>
+          <w:rFonts w:ascii="Times New Roman" w:hAnsi="Times New Roman" w:cs="Times New Roman"/>
+          <w:bCs/>
+          <w:sz w:val="20"/>
+          <w:szCs w:val="21"/>
+        </w:rPr>
+        <w:t>Bronxville Field Club, Bronxville, NY</w:t>
+      </w:r>
+      <w:r>
+        <w:rPr>
+          <w:rFonts w:ascii="Times New Roman" w:hAnsi="Times New Roman" w:cs="Times New Roman"/>
+          <w:sz w:val="20"/>
+          <w:szCs w:val="21"/>
+        </w:rPr>
+        <w:tab/>
+      </w:r>
+      <w:r>
+        <w:rPr>
+          <w:rFonts w:ascii="Times New Roman" w:hAnsi="Times New Roman" w:cs="Times New Roman"/>
+          <w:sz w:val="20"/>
+          <w:szCs w:val="21"/>
+        </w:rPr>
+        <w:tab/>
+      </w:r>
+      <w:r>
+        <w:rPr>
+          <w:rFonts w:ascii="Times New Roman" w:hAnsi="Times New Roman" w:cs="Times New Roman"/>
+          <w:sz w:val="20"/>
+          <w:szCs w:val="21"/>
+        </w:rPr>
+        <w:tab/>
+      </w:r>
+      <w:r>
+        <w:rPr>
+          <w:rFonts w:ascii="Times New Roman" w:hAnsi="Times New Roman" w:cs="Times New Roman"/>
+          <w:sz w:val="20"/>
+          <w:szCs w:val="21"/>
+        </w:rPr>
+        <w:t xml:space="preserve">                            </w:t>
+      </w:r>
+      <w:r>
+        <w:rPr>
+          <w:rFonts w:ascii="Times New Roman" w:hAnsi="Times New Roman" w:cs="Times New Roman"/>
+          <w:sz w:val="20"/>
+          <w:szCs w:val="21"/>
+        </w:rPr>
+        <w:t xml:space="preserve">              </w:t>
+      </w:r>
+      <w:r>
+        <w:rPr>
+          <w:rFonts w:ascii="Times New Roman" w:hAnsi="Times New Roman" w:cs="Times New Roman"/>
+          <w:sz w:val="20"/>
+          <w:szCs w:val="21"/>
+        </w:rPr>
+        <w:t xml:space="preserve"> </w:t>
+      </w:r>
+      <w:r>
+        <w:rPr>
+          <w:rFonts w:ascii="Times New Roman" w:hAnsi="Times New Roman" w:cs="Times New Roman"/>
+          <w:sz w:val="20"/>
+          <w:szCs w:val="21"/>
+        </w:rPr>
+        <w:t>June 20</w:t>
+      </w:r>
+      <w:r>
+        <w:rPr>
+          <w:rFonts w:ascii="Times New Roman" w:hAnsi="Times New Roman" w:cs="Times New Roman"/>
+          <w:sz w:val="20"/>
+          <w:szCs w:val="21"/>
+        </w:rPr>
+        <w:t>17</w:t>
+      </w:r>
+      <w:r>
+        <w:rPr>
+          <w:rFonts w:ascii="Times New Roman" w:hAnsi="Times New Roman" w:cs="Times New Roman"/>
+          <w:sz w:val="20"/>
+          <w:szCs w:val="21"/>
+        </w:rPr>
+        <w:t xml:space="preserve"> — August 20</w:t>
+      </w:r>
+      <w:r>
+        <w:rPr>
+          <w:rFonts w:ascii="Times New Roman" w:hAnsi="Times New Roman" w:cs="Times New Roman"/>
+          <w:sz w:val="20"/>
+          <w:szCs w:val="21"/>
+        </w:rPr>
+        <w:t>17</w:t>
       </w:r>
     </w:p>
     <w:p>
@@ -1331,7 +1268,7 @@
           <w:sz w:val="20"/>
           <w:szCs w:val="20"/>
         </w:rPr>
-        <w:t>Prepared students for two music recitals</w:t>
+        <w:t>Supervised 3 and 4 year old children</w:t>
       </w:r>
     </w:p>
     <w:p>
@@ -1353,29 +1290,227 @@
           <w:sz w:val="20"/>
           <w:szCs w:val="20"/>
         </w:rPr>
-        <w:t xml:space="preserve">Led games and icebreaker activities for the </w:t>
-      </w:r>
-      <w:proofErr w:type="gramStart"/>
-      <w:r>
-        <w:rPr>
-          <w:rFonts w:ascii="Times New Roman" w:hAnsi="Times New Roman" w:cs="Times New Roman"/>
-          <w:sz w:val="20"/>
-          <w:szCs w:val="20"/>
-        </w:rPr>
-        <w:t>kids</w:t>
-      </w:r>
-      <w:proofErr w:type="gramEnd"/>
+        <w:t>Led kids in activities</w:t>
+      </w:r>
+      <w:r>
+        <w:rPr>
+          <w:rFonts w:ascii="Times New Roman" w:hAnsi="Times New Roman" w:cs="Times New Roman"/>
+          <w:sz w:val="20"/>
+          <w:szCs w:val="20"/>
+        </w:rPr>
+        <w:t xml:space="preserve"> </w:t>
+      </w:r>
+      <w:r>
+        <w:rPr>
+          <w:rFonts w:ascii="Times New Roman" w:hAnsi="Times New Roman" w:cs="Times New Roman"/>
+          <w:sz w:val="20"/>
+          <w:szCs w:val="20"/>
+        </w:rPr>
+        <w:t>throughout the day</w:t>
+      </w:r>
     </w:p>
     <w:p>
       <w:pPr>
         <w:pStyle w:val="NoSpacing"/>
+        <w:numPr>
+          <w:ilvl w:val="0"/>
+          <w:numId w:val="4"/>
+        </w:numPr>
+        <w:rPr>
+          <w:rFonts w:ascii="Times New Roman" w:hAnsi="Times New Roman" w:cs="Times New Roman"/>
+          <w:sz w:val="20"/>
+          <w:szCs w:val="20"/>
+        </w:rPr>
+      </w:pPr>
+      <w:r>
+        <w:rPr>
+          <w:rFonts w:ascii="Times New Roman" w:hAnsi="Times New Roman" w:cs="Times New Roman"/>
+          <w:sz w:val="20"/>
+          <w:szCs w:val="20"/>
+        </w:rPr>
+        <w:t>C</w:t>
+      </w:r>
+      <w:r>
+        <w:rPr>
+          <w:rFonts w:ascii="Times New Roman" w:hAnsi="Times New Roman" w:cs="Times New Roman"/>
+          <w:sz w:val="20"/>
+          <w:szCs w:val="20"/>
+        </w:rPr>
+        <w:t>ommunicated directly with parents</w:t>
+      </w:r>
+      <w:r>
+        <w:rPr>
+          <w:rFonts w:ascii="Times New Roman" w:hAnsi="Times New Roman" w:cs="Times New Roman"/>
+          <w:sz w:val="20"/>
+          <w:szCs w:val="20"/>
+        </w:rPr>
+        <w:t xml:space="preserve"> daily</w:t>
+      </w:r>
+    </w:p>
+    <w:p>
+      <w:pPr>
+        <w:pStyle w:val="NoSpacing"/>
+        <w:rPr>
+          <w:rFonts w:ascii="Times New Roman" w:hAnsi="Times New Roman" w:cs="Times New Roman"/>
+          <w:sz w:val="20"/>
+          <w:szCs w:val="20"/>
+        </w:rPr>
+      </w:pPr>
+    </w:p>
+    <w:p>
+      <w:pPr>
+        <w:pStyle w:val="NoSpacing"/>
+        <w:rPr>
+          <w:rFonts w:ascii="Times New Roman" w:hAnsi="Times New Roman" w:cs="Times New Roman"/>
+          <w:sz w:val="20"/>
+          <w:szCs w:val="21"/>
+        </w:rPr>
+      </w:pPr>
+      <w:r>
         <w:rPr>
           <w:rFonts w:ascii="Times New Roman" w:hAnsi="Times New Roman" w:cs="Times New Roman"/>
           <w:b/>
-          <w:sz w:val="10"/>
-          <w:szCs w:val="21"/>
-        </w:rPr>
-      </w:pPr>
+          <w:sz w:val="20"/>
+          <w:szCs w:val="21"/>
+        </w:rPr>
+        <w:t>Volunteer Guitar Teacher</w:t>
+      </w:r>
+      <w:r>
+        <w:rPr>
+          <w:rFonts w:ascii="Times New Roman" w:hAnsi="Times New Roman" w:cs="Times New Roman"/>
+          <w:bCs/>
+          <w:sz w:val="20"/>
+          <w:szCs w:val="21"/>
+        </w:rPr>
+        <w:t>,</w:t>
+      </w:r>
+      <w:r>
+        <w:rPr>
+          <w:rFonts w:ascii="Times New Roman" w:hAnsi="Times New Roman" w:cs="Times New Roman"/>
+          <w:b/>
+          <w:sz w:val="20"/>
+          <w:szCs w:val="21"/>
+        </w:rPr>
+        <w:t xml:space="preserve"> </w:t>
+      </w:r>
+      <w:proofErr w:type="spellStart"/>
+      <w:r>
+        <w:rPr>
+          <w:rFonts w:ascii="Times New Roman" w:hAnsi="Times New Roman" w:cs="Times New Roman"/>
+          <w:bCs/>
+          <w:sz w:val="20"/>
+          <w:szCs w:val="21"/>
+        </w:rPr>
+        <w:t>SongCatchers</w:t>
+      </w:r>
+      <w:proofErr w:type="spellEnd"/>
+      <w:r>
+        <w:rPr>
+          <w:rFonts w:ascii="Times New Roman" w:hAnsi="Times New Roman" w:cs="Times New Roman"/>
+          <w:bCs/>
+          <w:sz w:val="20"/>
+          <w:szCs w:val="21"/>
+        </w:rPr>
+        <w:t>, New Rochelle, NY</w:t>
+      </w:r>
+      <w:r>
+        <w:rPr>
+          <w:rFonts w:ascii="Times New Roman" w:hAnsi="Times New Roman" w:cs="Times New Roman"/>
+          <w:sz w:val="20"/>
+          <w:szCs w:val="21"/>
+        </w:rPr>
+        <w:tab/>
+      </w:r>
+      <w:r>
+        <w:rPr>
+          <w:rFonts w:ascii="Times New Roman" w:hAnsi="Times New Roman" w:cs="Times New Roman"/>
+          <w:sz w:val="20"/>
+          <w:szCs w:val="21"/>
+        </w:rPr>
+        <w:tab/>
+      </w:r>
+      <w:r>
+        <w:rPr>
+          <w:rFonts w:ascii="Times New Roman" w:hAnsi="Times New Roman" w:cs="Times New Roman"/>
+          <w:sz w:val="20"/>
+          <w:szCs w:val="21"/>
+        </w:rPr>
+        <w:tab/>
+      </w:r>
+      <w:r>
+        <w:rPr>
+          <w:rFonts w:ascii="Times New Roman" w:hAnsi="Times New Roman" w:cs="Times New Roman"/>
+          <w:sz w:val="20"/>
+          <w:szCs w:val="21"/>
+        </w:rPr>
+        <w:t xml:space="preserve">                          October 2018 – March 2019</w:t>
+      </w:r>
+    </w:p>
+    <w:p>
+      <w:pPr>
+        <w:pStyle w:val="NoSpacing"/>
+        <w:numPr>
+          <w:ilvl w:val="0"/>
+          <w:numId w:val="4"/>
+        </w:numPr>
+        <w:rPr>
+          <w:rFonts w:ascii="Times New Roman" w:hAnsi="Times New Roman" w:cs="Times New Roman"/>
+          <w:sz w:val="20"/>
+          <w:szCs w:val="20"/>
+        </w:rPr>
+      </w:pPr>
+      <w:r>
+        <w:rPr>
+          <w:rFonts w:ascii="Times New Roman" w:hAnsi="Times New Roman" w:cs="Times New Roman"/>
+          <w:sz w:val="20"/>
+          <w:szCs w:val="20"/>
+        </w:rPr>
+        <w:t>Taught acoustic guitar group lessons to ten year old children</w:t>
+      </w:r>
+    </w:p>
+    <w:p>
+      <w:pPr>
+        <w:pStyle w:val="NoSpacing"/>
+        <w:numPr>
+          <w:ilvl w:val="0"/>
+          <w:numId w:val="4"/>
+        </w:numPr>
+        <w:rPr>
+          <w:rFonts w:ascii="Times New Roman" w:hAnsi="Times New Roman" w:cs="Times New Roman"/>
+          <w:sz w:val="20"/>
+          <w:szCs w:val="20"/>
+        </w:rPr>
+      </w:pPr>
+      <w:r>
+        <w:rPr>
+          <w:rFonts w:ascii="Times New Roman" w:hAnsi="Times New Roman" w:cs="Times New Roman"/>
+          <w:sz w:val="20"/>
+          <w:szCs w:val="20"/>
+        </w:rPr>
+        <w:t>Prepared students for two music recitals</w:t>
+      </w:r>
+    </w:p>
+    <w:p>
+      <w:pPr>
+        <w:pStyle w:val="NoSpacing"/>
+        <w:numPr>
+          <w:ilvl w:val="0"/>
+          <w:numId w:val="4"/>
+        </w:numPr>
+        <w:rPr>
+          <w:rFonts w:ascii="Times New Roman" w:hAnsi="Times New Roman" w:cs="Times New Roman"/>
+          <w:sz w:val="20"/>
+          <w:szCs w:val="20"/>
+        </w:rPr>
+      </w:pPr>
+      <w:r>
+        <w:rPr>
+          <w:rFonts w:ascii="Times New Roman" w:hAnsi="Times New Roman" w:cs="Times New Roman"/>
+          <w:sz w:val="20"/>
+          <w:szCs w:val="20"/>
+        </w:rPr>
+        <w:t xml:space="preserve">Led games and icebreaker activities </w:t>
+      </w:r>
     </w:p>
     <w:p>
       <w:pPr>
@@ -1415,279 +1550,13 @@
     </w:p>
     <w:p>
       <w:pPr>
-        <w:pStyle w:val="Heading2"/>
-        <w:spacing w:line="242" w:lineRule="exact"/>
-        <w:ind w:left="0"/>
-        <w:rPr>
-          <w:sz w:val="20"/>
-        </w:rPr>
-      </w:pPr>
-      <w:r>
-        <w:rPr>
-          <w:sz w:val="20"/>
-        </w:rPr>
-        <w:t>Information System Analysis - Student Advising System</w:t>
-      </w:r>
-      <w:r>
-        <w:rPr>
-          <w:sz w:val="20"/>
-        </w:rPr>
-        <w:tab/>
-      </w:r>
-      <w:r>
-        <w:rPr>
-          <w:sz w:val="20"/>
-        </w:rPr>
-        <w:tab/>
-      </w:r>
-      <w:r>
-        <w:rPr>
-          <w:sz w:val="20"/>
-        </w:rPr>
-        <w:tab/>
-      </w:r>
-      <w:r>
-        <w:rPr>
-          <w:sz w:val="20"/>
-        </w:rPr>
-        <w:tab/>
-      </w:r>
-      <w:r>
-        <w:rPr>
-          <w:sz w:val="20"/>
-        </w:rPr>
-        <w:tab/>
-      </w:r>
-      <w:r>
-        <w:rPr>
-          <w:sz w:val="20"/>
-        </w:rPr>
-        <w:tab/>
-      </w:r>
-      <w:r>
-        <w:rPr>
-          <w:b w:val="0"/>
-          <w:i w:val="0"/>
-          <w:sz w:val="20"/>
-        </w:rPr>
-        <w:t xml:space="preserve">        Jan 20</w:t>
-      </w:r>
-      <w:r>
-        <w:rPr>
-          <w:b w:val="0"/>
-          <w:i w:val="0"/>
-          <w:sz w:val="20"/>
-        </w:rPr>
-        <w:t>20</w:t>
-      </w:r>
-      <w:r>
-        <w:rPr>
-          <w:b w:val="0"/>
-          <w:i w:val="0"/>
-          <w:sz w:val="20"/>
-        </w:rPr>
-        <w:t xml:space="preserve"> – Apr 20</w:t>
-      </w:r>
-      <w:r>
-        <w:rPr>
-          <w:b w:val="0"/>
-          <w:i w:val="0"/>
-          <w:sz w:val="20"/>
-        </w:rPr>
-        <w:t>20</w:t>
-      </w:r>
-      <w:r>
-        <w:rPr>
-          <w:sz w:val="20"/>
-        </w:rPr>
-        <w:tab/>
-      </w:r>
-    </w:p>
-    <w:p>
-      <w:pPr>
-        <w:pStyle w:val="ListParagraph"/>
-        <w:numPr>
-          <w:ilvl w:val="0"/>
-          <w:numId w:val="7"/>
-        </w:numPr>
-        <w:spacing w:line="240" w:lineRule="exact"/>
-        <w:contextualSpacing/>
-        <w:rPr>
-          <w:sz w:val="20"/>
-        </w:rPr>
-      </w:pPr>
-      <w:r>
-        <w:rPr>
-          <w:noProof/>
-          <w:sz w:val="20"/>
-        </w:rPr>
-        <mc:AlternateContent>
-          <mc:Choice Requires="wpi">
-            <w:drawing>
-              <wp:anchor distT="0" distB="0" distL="114300" distR="114300" simplePos="0" relativeHeight="251659264" behindDoc="0" locked="0" layoutInCell="1" allowOverlap="1" wp14:anchorId="0E30EBEA" wp14:editId="2880CD19">
-                <wp:simplePos x="0" y="0"/>
-                <wp:positionH relativeFrom="column">
-                  <wp:posOffset>7099354</wp:posOffset>
-                </wp:positionH>
-                <wp:positionV relativeFrom="paragraph">
-                  <wp:posOffset>193564</wp:posOffset>
-                </wp:positionV>
-                <wp:extent cx="360" cy="360"/>
-                <wp:effectExtent l="38100" t="38100" r="57150" b="57150"/>
-                <wp:wrapNone/>
-                <wp:docPr id="1" name="Ink 1"/>
-                <wp:cNvGraphicFramePr/>
-                <a:graphic xmlns:a="http://schemas.openxmlformats.org/drawingml/2006/main">
-                  <a:graphicData uri="http://schemas.microsoft.com/office/word/2010/wordprocessingInk">
-                    <w14:contentPart bwMode="auto" r:id="rId5">
-                      <w14:nvContentPartPr>
-                        <w14:cNvContentPartPr/>
-                      </w14:nvContentPartPr>
-                      <w14:xfrm>
-                        <a:off x="0" y="0"/>
-                        <a:ext cx="360" cy="360"/>
-                      </w14:xfrm>
-                    </w14:contentPart>
-                  </a:graphicData>
-                </a:graphic>
-              </wp:anchor>
-            </w:drawing>
-          </mc:Choice>
-          <mc:Fallback>
-            <w:pict>
-              <v:shapetype w14:anchorId="41683066" id="_x0000_t75" coordsize="21600,21600" o:spt="75" o:preferrelative="t" path="m@4@5l@4@11@9@11@9@5xe" filled="f" stroked="f">
-                <v:stroke joinstyle="miter"/>
-                <v:formulas>
-                  <v:f eqn="if lineDrawn pixelLineWidth 0"/>
-                  <v:f eqn="sum @0 1 0"/>
-                  <v:f eqn="sum 0 0 @1"/>
-                  <v:f eqn="prod @2 1 2"/>
-                  <v:f eqn="prod @3 21600 pixelWidth"/>
-                  <v:f eqn="prod @3 21600 pixelHeight"/>
-                  <v:f eqn="sum @0 0 1"/>
-                  <v:f eqn="prod @6 1 2"/>
-                  <v:f eqn="prod @7 21600 pixelWidth"/>
-                  <v:f eqn="sum @8 21600 0"/>
-                  <v:f eqn="prod @7 21600 pixelHeight"/>
-                  <v:f eqn="sum @10 21600 0"/>
-                </v:formulas>
-                <v:path o:extrusionok="f" gradientshapeok="t" o:connecttype="rect"/>
-                <o:lock v:ext="edit" aspectratio="t"/>
-              </v:shapetype>
-              <v:shape id="Ink 1" o:spid="_x0000_s1026" type="#_x0000_t75" style="position:absolute;margin-left:558.3pt;margin-top:14.55pt;width:1.45pt;height:1.45pt;z-index:251659264;visibility:visible;mso-wrap-style:square;mso-wrap-distance-left:9pt;mso-wrap-distance-top:0;mso-wrap-distance-right:9pt;mso-wrap-distance-bottom:0;mso-position-horizontal:absolute;mso-position-horizontal-relative:text;mso-position-vertical:absolute;mso-position-vertical-relative:text" o:gfxdata="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">
-                <v:imagedata r:id="rId6" o:title=""/>
-              </v:shape>
-            </w:pict>
-          </mc:Fallback>
-        </mc:AlternateContent>
-      </w:r>
-      <w:r>
-        <w:rPr>
-          <w:sz w:val="20"/>
-        </w:rPr>
-        <w:t xml:space="preserve">Collaborated with key stakeholders to gather functional, non-functional requirements to build student advising </w:t>
-      </w:r>
-      <w:proofErr w:type="gramStart"/>
-      <w:r>
-        <w:rPr>
-          <w:spacing w:val="-19"/>
-          <w:sz w:val="20"/>
-        </w:rPr>
-        <w:t>system</w:t>
-      </w:r>
-      <w:proofErr w:type="gramEnd"/>
-    </w:p>
-    <w:p>
-      <w:pPr>
-        <w:pStyle w:val="ListParagraph"/>
-        <w:numPr>
-          <w:ilvl w:val="0"/>
-          <w:numId w:val="7"/>
-        </w:numPr>
-        <w:spacing w:line="265" w:lineRule="exact"/>
-        <w:rPr>
-          <w:sz w:val="20"/>
-        </w:rPr>
-      </w:pPr>
-      <w:r>
-        <w:rPr>
-          <w:sz w:val="20"/>
-        </w:rPr>
-        <w:t>Designed the user-friendly workflows for all identified use cases using the user experience design</w:t>
-      </w:r>
-      <w:r>
-        <w:rPr>
-          <w:spacing w:val="-14"/>
-          <w:sz w:val="20"/>
-        </w:rPr>
-        <w:t xml:space="preserve"> </w:t>
-      </w:r>
-      <w:r>
-        <w:rPr>
-          <w:sz w:val="20"/>
-        </w:rPr>
-        <w:t>principles</w:t>
-      </w:r>
-    </w:p>
-    <w:p>
-      <w:pPr>
-        <w:pStyle w:val="ListParagraph"/>
-        <w:numPr>
-          <w:ilvl w:val="0"/>
-          <w:numId w:val="7"/>
-        </w:numPr>
-        <w:spacing w:line="264" w:lineRule="exact"/>
-        <w:rPr>
-          <w:sz w:val="20"/>
-        </w:rPr>
-      </w:pPr>
-      <w:r>
-        <w:rPr>
-          <w:sz w:val="20"/>
-        </w:rPr>
-        <w:t>Designed the database model, data flows and the working prototype for the application and presented to the</w:t>
-      </w:r>
-      <w:r>
-        <w:rPr>
-          <w:spacing w:val="-22"/>
-          <w:sz w:val="20"/>
-        </w:rPr>
-        <w:t xml:space="preserve"> </w:t>
-      </w:r>
-      <w:r>
-        <w:rPr>
-          <w:sz w:val="20"/>
-        </w:rPr>
-        <w:t>college</w:t>
-      </w:r>
-    </w:p>
-    <w:p>
-      <w:pPr>
-        <w:pStyle w:val="ListParagraph"/>
-        <w:numPr>
-          <w:ilvl w:val="0"/>
-          <w:numId w:val="7"/>
-        </w:numPr>
-        <w:spacing w:line="267" w:lineRule="exact"/>
-        <w:rPr>
-          <w:sz w:val="20"/>
-        </w:rPr>
-      </w:pPr>
-      <w:r>
-        <w:rPr>
-          <w:sz w:val="20"/>
-        </w:rPr>
-        <w:t xml:space="preserve">Influenced the college dropout rates by 10% drop by acting on the customer insights received on student issues </w:t>
-      </w:r>
-    </w:p>
-    <w:p>
-      <w:pPr>
         <w:widowControl w:val="0"/>
         <w:autoSpaceDE w:val="0"/>
         <w:autoSpaceDN w:val="0"/>
         <w:spacing w:before="120" w:after="0" w:line="235" w:lineRule="auto"/>
         <w:rPr>
           <w:rFonts w:ascii="Times New Roman" w:eastAsia="Tahoma" w:hAnsi="Times New Roman" w:cs="Times New Roman"/>
+          <w:b/>
           <w:sz w:val="20"/>
           <w:szCs w:val="20"/>
           <w:lang w:bidi="en-US"/>
@@ -1701,20 +1570,22 @@
           <w:szCs w:val="20"/>
           <w:lang w:bidi="en-US"/>
         </w:rPr>
-        <w:t xml:space="preserve">Programmer </w:t>
+        <w:t xml:space="preserve">Intro to Applied Data Science | </w:t>
       </w:r>
       <w:r>
         <w:rPr>
           <w:rFonts w:ascii="Times New Roman" w:eastAsia="Tahoma" w:hAnsi="Times New Roman" w:cs="Times New Roman"/>
+          <w:bCs/>
           <w:sz w:val="20"/>
           <w:szCs w:val="20"/>
           <w:lang w:bidi="en-US"/>
         </w:rPr>
-        <w:t>| “Predicting Crime in Queens”</w:t>
+        <w:t>Final Project</w:t>
       </w:r>
       <w:r>
         <w:rPr>
           <w:rFonts w:ascii="Times New Roman" w:eastAsia="Tahoma" w:hAnsi="Times New Roman" w:cs="Times New Roman"/>
+          <w:b/>
           <w:sz w:val="20"/>
           <w:szCs w:val="20"/>
           <w:lang w:bidi="en-US"/>
@@ -1724,6 +1595,7 @@
       <w:r>
         <w:rPr>
           <w:rFonts w:ascii="Times New Roman" w:eastAsia="Tahoma" w:hAnsi="Times New Roman" w:cs="Times New Roman"/>
+          <w:b/>
           <w:sz w:val="20"/>
           <w:szCs w:val="20"/>
           <w:lang w:bidi="en-US"/>
@@ -1733,6 +1605,7 @@
       <w:r>
         <w:rPr>
           <w:rFonts w:ascii="Times New Roman" w:eastAsia="Tahoma" w:hAnsi="Times New Roman" w:cs="Times New Roman"/>
+          <w:b/>
           <w:sz w:val="20"/>
           <w:szCs w:val="20"/>
           <w:lang w:bidi="en-US"/>
@@ -1742,6 +1615,7 @@
       <w:r>
         <w:rPr>
           <w:rFonts w:ascii="Times New Roman" w:eastAsia="Tahoma" w:hAnsi="Times New Roman" w:cs="Times New Roman"/>
+          <w:b/>
           <w:sz w:val="20"/>
           <w:szCs w:val="20"/>
           <w:lang w:bidi="en-US"/>
@@ -1751,31 +1625,270 @@
       <w:r>
         <w:rPr>
           <w:rFonts w:ascii="Times New Roman" w:eastAsia="Tahoma" w:hAnsi="Times New Roman" w:cs="Times New Roman"/>
+          <w:b/>
           <w:sz w:val="20"/>
           <w:szCs w:val="20"/>
           <w:lang w:bidi="en-US"/>
         </w:rPr>
         <w:tab/>
-        <w:t xml:space="preserve">         </w:t>
+        <w:t xml:space="preserve">                  </w:t>
       </w:r>
       <w:r>
         <w:rPr>
           <w:rFonts w:ascii="Times New Roman" w:eastAsia="Tahoma" w:hAnsi="Times New Roman" w:cs="Times New Roman"/>
+          <w:bCs/>
           <w:sz w:val="20"/>
           <w:szCs w:val="20"/>
           <w:lang w:bidi="en-US"/>
         </w:rPr>
+        <w:t>Oct</w:t>
+      </w:r>
+      <w:r>
+        <w:rPr>
+          <w:rFonts w:ascii="Times New Roman" w:eastAsia="Tahoma" w:hAnsi="Times New Roman" w:cs="Times New Roman"/>
+          <w:bCs/>
+          <w:sz w:val="20"/>
+          <w:szCs w:val="20"/>
+          <w:lang w:bidi="en-US"/>
+        </w:rPr>
+        <w:t>ober</w:t>
+      </w:r>
+      <w:r>
+        <w:rPr>
+          <w:rFonts w:ascii="Times New Roman" w:eastAsia="Tahoma" w:hAnsi="Times New Roman" w:cs="Times New Roman"/>
+          <w:bCs/>
+          <w:sz w:val="20"/>
+          <w:szCs w:val="20"/>
+          <w:lang w:bidi="en-US"/>
+        </w:rPr>
+        <w:t xml:space="preserve"> 2022 – Nov</w:t>
+      </w:r>
+      <w:r>
+        <w:rPr>
+          <w:rFonts w:ascii="Times New Roman" w:eastAsia="Tahoma" w:hAnsi="Times New Roman" w:cs="Times New Roman"/>
+          <w:bCs/>
+          <w:sz w:val="20"/>
+          <w:szCs w:val="20"/>
+          <w:lang w:bidi="en-US"/>
+        </w:rPr>
+        <w:t>ember</w:t>
+      </w:r>
+      <w:r>
+        <w:rPr>
+          <w:rFonts w:ascii="Times New Roman" w:eastAsia="Tahoma" w:hAnsi="Times New Roman" w:cs="Times New Roman"/>
+          <w:bCs/>
+          <w:sz w:val="20"/>
+          <w:szCs w:val="20"/>
+          <w:lang w:bidi="en-US"/>
+        </w:rPr>
+        <w:t xml:space="preserve"> 2022</w:t>
+      </w:r>
+      <w:r>
+        <w:rPr>
+          <w:rFonts w:ascii="Times New Roman" w:eastAsia="Tahoma" w:hAnsi="Times New Roman" w:cs="Times New Roman"/>
+          <w:b/>
+          <w:sz w:val="20"/>
+          <w:szCs w:val="20"/>
+          <w:lang w:bidi="en-US"/>
+        </w:rPr>
         <w:tab/>
       </w:r>
-      <w:r>
+    </w:p>
+    <w:p>
+      <w:pPr>
+        <w:pStyle w:val="ListParagraph"/>
+        <w:numPr>
+          <w:ilvl w:val="0"/>
+          <w:numId w:val="15"/>
+        </w:numPr>
+        <w:rPr>
+          <w:rFonts w:eastAsia="Tahoma"/>
+          <w:sz w:val="20"/>
+          <w:szCs w:val="20"/>
+        </w:rPr>
+      </w:pPr>
+      <w:r>
+        <w:rPr>
+          <w:rFonts w:eastAsia="Tahoma"/>
+          <w:sz w:val="20"/>
+          <w:szCs w:val="20"/>
+        </w:rPr>
+        <w:t xml:space="preserve">Using </w:t>
+      </w:r>
+      <w:proofErr w:type="spellStart"/>
+      <w:r>
+        <w:rPr>
+          <w:rFonts w:eastAsia="Tahoma"/>
+          <w:sz w:val="20"/>
+          <w:szCs w:val="20"/>
+        </w:rPr>
+        <w:t>Rstudio</w:t>
+      </w:r>
+      <w:proofErr w:type="spellEnd"/>
+      <w:r>
+        <w:rPr>
+          <w:rFonts w:eastAsia="Tahoma"/>
+          <w:sz w:val="20"/>
+          <w:szCs w:val="20"/>
+        </w:rPr>
+        <w:t xml:space="preserve">, I cleaned and restructured a 7000+ row dataset assigned to me by my </w:t>
+      </w:r>
+      <w:r>
+        <w:rPr>
+          <w:rFonts w:eastAsia="Tahoma"/>
+          <w:sz w:val="20"/>
+          <w:szCs w:val="20"/>
+        </w:rPr>
+        <w:t>professor</w:t>
+      </w:r>
+      <w:r>
+        <w:rPr>
+          <w:rFonts w:eastAsia="Tahoma"/>
+          <w:sz w:val="20"/>
+          <w:szCs w:val="20"/>
+        </w:rPr>
+        <w:t xml:space="preserve"> </w:t>
+      </w:r>
+    </w:p>
+    <w:p>
+      <w:pPr>
+        <w:pStyle w:val="ListParagraph"/>
+        <w:numPr>
+          <w:ilvl w:val="0"/>
+          <w:numId w:val="15"/>
+        </w:numPr>
+        <w:rPr>
+          <w:rFonts w:eastAsia="Tahoma"/>
+          <w:sz w:val="20"/>
+          <w:szCs w:val="20"/>
+        </w:rPr>
+      </w:pPr>
+      <w:r>
+        <w:rPr>
+          <w:rFonts w:eastAsia="Tahoma"/>
+          <w:sz w:val="20"/>
+          <w:szCs w:val="20"/>
+        </w:rPr>
+        <w:t>Analyzed and visualized the data by creating histograms, tables, and a choropleth map of the US.</w:t>
+      </w:r>
+    </w:p>
+    <w:p>
+      <w:pPr>
+        <w:pStyle w:val="ListParagraph"/>
+        <w:numPr>
+          <w:ilvl w:val="0"/>
+          <w:numId w:val="15"/>
+        </w:numPr>
+        <w:rPr>
+          <w:rFonts w:eastAsia="Tahoma"/>
+          <w:sz w:val="20"/>
+          <w:szCs w:val="20"/>
+        </w:rPr>
+      </w:pPr>
+      <w:r>
+        <w:rPr>
+          <w:rFonts w:eastAsia="Tahoma"/>
+          <w:sz w:val="20"/>
+          <w:szCs w:val="20"/>
+        </w:rPr>
+        <w:t>Found association rules for the dataset, trained predictive models, as well as programed a variety of statistical modeling techniques. (Confusion matrix, decision tree, SVM)</w:t>
+      </w:r>
+    </w:p>
+    <w:p>
+      <w:pPr>
+        <w:widowControl w:val="0"/>
+        <w:autoSpaceDE w:val="0"/>
+        <w:autoSpaceDN w:val="0"/>
+        <w:spacing w:before="120" w:after="0" w:line="235" w:lineRule="auto"/>
         <w:rPr>
           <w:rFonts w:ascii="Times New Roman" w:eastAsia="Tahoma" w:hAnsi="Times New Roman" w:cs="Times New Roman"/>
           <w:sz w:val="20"/>
           <w:szCs w:val="20"/>
           <w:lang w:bidi="en-US"/>
         </w:rPr>
+      </w:pPr>
+      <w:r>
+        <w:rPr>
+          <w:rFonts w:ascii="Times New Roman" w:eastAsia="Tahoma" w:hAnsi="Times New Roman" w:cs="Times New Roman"/>
+          <w:b/>
+          <w:sz w:val="20"/>
+          <w:szCs w:val="20"/>
+          <w:lang w:bidi="en-US"/>
+        </w:rPr>
+        <w:t>Applications Programming for information Systems</w:t>
+      </w:r>
+      <w:r>
+        <w:rPr>
+          <w:rFonts w:ascii="Times New Roman" w:eastAsia="Tahoma" w:hAnsi="Times New Roman" w:cs="Times New Roman"/>
+          <w:b/>
+          <w:sz w:val="20"/>
+          <w:szCs w:val="20"/>
+          <w:lang w:bidi="en-US"/>
+        </w:rPr>
+        <w:t xml:space="preserve"> </w:t>
+      </w:r>
+      <w:r>
+        <w:rPr>
+          <w:rFonts w:ascii="Times New Roman" w:eastAsia="Tahoma" w:hAnsi="Times New Roman" w:cs="Times New Roman"/>
+          <w:sz w:val="20"/>
+          <w:szCs w:val="20"/>
+          <w:lang w:bidi="en-US"/>
+        </w:rPr>
+        <w:t xml:space="preserve">| </w:t>
+      </w:r>
+      <w:r>
+        <w:rPr>
+          <w:rFonts w:ascii="Times New Roman" w:eastAsia="Tahoma" w:hAnsi="Times New Roman" w:cs="Times New Roman"/>
+          <w:sz w:val="20"/>
+          <w:szCs w:val="20"/>
+          <w:lang w:bidi="en-US"/>
+        </w:rPr>
+        <w:t xml:space="preserve">News </w:t>
+      </w:r>
+      <w:r>
+        <w:rPr>
+          <w:rFonts w:ascii="Times New Roman" w:eastAsia="Tahoma" w:hAnsi="Times New Roman" w:cs="Times New Roman"/>
+          <w:sz w:val="20"/>
+          <w:szCs w:val="20"/>
+          <w:lang w:bidi="en-US"/>
+        </w:rPr>
+        <w:t>S</w:t>
+      </w:r>
+      <w:r>
+        <w:rPr>
+          <w:rFonts w:ascii="Times New Roman" w:eastAsia="Tahoma" w:hAnsi="Times New Roman" w:cs="Times New Roman"/>
+          <w:sz w:val="20"/>
+          <w:szCs w:val="20"/>
+          <w:lang w:bidi="en-US"/>
+        </w:rPr>
+        <w:t xml:space="preserve">entiment </w:t>
+      </w:r>
+      <w:r>
+        <w:rPr>
+          <w:rFonts w:ascii="Times New Roman" w:eastAsia="Tahoma" w:hAnsi="Times New Roman" w:cs="Times New Roman"/>
+          <w:sz w:val="20"/>
+          <w:szCs w:val="20"/>
+          <w:lang w:bidi="en-US"/>
+        </w:rPr>
+        <w:t>A</w:t>
+      </w:r>
+      <w:r>
+        <w:rPr>
+          <w:rFonts w:ascii="Times New Roman" w:eastAsia="Tahoma" w:hAnsi="Times New Roman" w:cs="Times New Roman"/>
+          <w:sz w:val="20"/>
+          <w:szCs w:val="20"/>
+          <w:lang w:bidi="en-US"/>
+        </w:rPr>
+        <w:t>nalysis</w:t>
+      </w:r>
+      <w:r>
+        <w:rPr>
+          <w:rFonts w:ascii="Times New Roman" w:eastAsia="Tahoma" w:hAnsi="Times New Roman" w:cs="Times New Roman"/>
+          <w:sz w:val="20"/>
+          <w:szCs w:val="20"/>
+          <w:lang w:bidi="en-US"/>
+        </w:rPr>
         <w:tab/>
-        <w:t xml:space="preserve">     </w:t>
       </w:r>
       <w:r>
         <w:rPr>
@@ -1784,7 +1897,7 @@
           <w:szCs w:val="20"/>
           <w:lang w:bidi="en-US"/>
         </w:rPr>
-        <w:t xml:space="preserve">    </w:t>
+        <w:tab/>
       </w:r>
       <w:r>
         <w:rPr>
@@ -1793,7 +1906,7 @@
           <w:szCs w:val="20"/>
           <w:lang w:bidi="en-US"/>
         </w:rPr>
-        <w:t>Jan 201</w:t>
+        <w:t xml:space="preserve">        </w:t>
       </w:r>
       <w:r>
         <w:rPr>
@@ -1802,7 +1915,7 @@
           <w:szCs w:val="20"/>
           <w:lang w:bidi="en-US"/>
         </w:rPr>
-        <w:t>9</w:t>
+        <w:t xml:space="preserve"> </w:t>
       </w:r>
       <w:r>
         <w:rPr>
@@ -1811,7 +1924,7 @@
           <w:szCs w:val="20"/>
           <w:lang w:bidi="en-US"/>
         </w:rPr>
-        <w:t xml:space="preserve"> – Apr 201</w:t>
+        <w:t xml:space="preserve">       Mar</w:t>
       </w:r>
       <w:r>
         <w:rPr>
@@ -1820,7 +1933,61 @@
           <w:szCs w:val="20"/>
           <w:lang w:bidi="en-US"/>
         </w:rPr>
-        <w:t>9</w:t>
+        <w:t>ch</w:t>
+      </w:r>
+      <w:r>
+        <w:rPr>
+          <w:rFonts w:ascii="Times New Roman" w:eastAsia="Tahoma" w:hAnsi="Times New Roman" w:cs="Times New Roman"/>
+          <w:sz w:val="20"/>
+          <w:szCs w:val="20"/>
+          <w:lang w:bidi="en-US"/>
+        </w:rPr>
+        <w:t xml:space="preserve"> 20</w:t>
+      </w:r>
+      <w:r>
+        <w:rPr>
+          <w:rFonts w:ascii="Times New Roman" w:eastAsia="Tahoma" w:hAnsi="Times New Roman" w:cs="Times New Roman"/>
+          <w:sz w:val="20"/>
+          <w:szCs w:val="20"/>
+          <w:lang w:bidi="en-US"/>
+        </w:rPr>
+        <w:t>20</w:t>
+      </w:r>
+      <w:r>
+        <w:rPr>
+          <w:rFonts w:ascii="Times New Roman" w:eastAsia="Tahoma" w:hAnsi="Times New Roman" w:cs="Times New Roman"/>
+          <w:sz w:val="20"/>
+          <w:szCs w:val="20"/>
+          <w:lang w:bidi="en-US"/>
+        </w:rPr>
+        <w:t xml:space="preserve"> – Apr</w:t>
+      </w:r>
+      <w:r>
+        <w:rPr>
+          <w:rFonts w:ascii="Times New Roman" w:eastAsia="Tahoma" w:hAnsi="Times New Roman" w:cs="Times New Roman"/>
+          <w:sz w:val="20"/>
+          <w:szCs w:val="20"/>
+          <w:lang w:bidi="en-US"/>
+        </w:rPr>
+        <w:t>il</w:t>
+      </w:r>
+      <w:r>
+        <w:rPr>
+          <w:rFonts w:ascii="Times New Roman" w:eastAsia="Tahoma" w:hAnsi="Times New Roman" w:cs="Times New Roman"/>
+          <w:sz w:val="20"/>
+          <w:szCs w:val="20"/>
+          <w:lang w:bidi="en-US"/>
+        </w:rPr>
+        <w:t xml:space="preserve"> 20</w:t>
+      </w:r>
+      <w:r>
+        <w:rPr>
+          <w:rFonts w:ascii="Times New Roman" w:eastAsia="Tahoma" w:hAnsi="Times New Roman" w:cs="Times New Roman"/>
+          <w:sz w:val="20"/>
+          <w:szCs w:val="20"/>
+          <w:lang w:bidi="en-US"/>
+        </w:rPr>
+        <w:t>20</w:t>
       </w:r>
     </w:p>
     <w:p>
@@ -1842,15 +2009,21 @@
           <w:rFonts w:eastAsia="Tahoma"/>
           <w:sz w:val="20"/>
         </w:rPr>
-        <w:t>Programmed several predictive models with the aim of predicting the severity of crime that would be committed in any</w:t>
+        <w:t>Using python, I created a program that scraped a variety of websites to return news articles</w:t>
       </w:r>
       <w:r>
         <w:rPr>
           <w:rFonts w:eastAsia="Tahoma"/>
           <w:sz w:val="20"/>
         </w:rPr>
-        <w:tab/>
-        <w:t xml:space="preserve"> given Queens nightclub.</w:t>
+        <w:t xml:space="preserve"> and their headlines</w:t>
+      </w:r>
+      <w:r>
+        <w:rPr>
+          <w:rFonts w:eastAsia="Tahoma"/>
+          <w:sz w:val="20"/>
+        </w:rPr>
+        <w:t>.</w:t>
       </w:r>
     </w:p>
     <w:p>
@@ -1871,9 +2044,15 @@
         <w:rPr>
           <w:rFonts w:eastAsia="Tahoma"/>
           <w:sz w:val="20"/>
-          <w:szCs w:val="20"/>
-        </w:rPr>
-        <w:t>Trained and evaluated a variety of statistical modeling techniques using RStudio (Naïve Bayes, decision tree, SVM)</w:t>
+        </w:rPr>
+        <w:t>Put each of the headlines through a sentiment analysis API</w:t>
+      </w:r>
+      <w:r>
+        <w:rPr>
+          <w:rFonts w:eastAsia="Tahoma"/>
+          <w:sz w:val="20"/>
+        </w:rPr>
+        <w:t xml:space="preserve"> and compartmentalized them into positive news and negative news.</w:t>
       </w:r>
     </w:p>
     <w:p>
@@ -1896,7 +2075,23 @@
           <w:sz w:val="20"/>
           <w:szCs w:val="20"/>
         </w:rPr>
-        <w:t xml:space="preserve">Analyzed findings and constructed visualizations in both Excel as well as Tableau to demonstrate the patterns that our team found in the data. </w:t>
+        <w:t xml:space="preserve">Created a program where users can decide to either view </w:t>
+      </w:r>
+      <w:r>
+        <w:rPr>
+          <w:rFonts w:eastAsia="Tahoma"/>
+          <w:sz w:val="20"/>
+          <w:szCs w:val="20"/>
+        </w:rPr>
+        <w:t xml:space="preserve">the </w:t>
+      </w:r>
+      <w:r>
+        <w:rPr>
+          <w:rFonts w:eastAsia="Tahoma"/>
+          <w:sz w:val="20"/>
+          <w:szCs w:val="20"/>
+        </w:rPr>
+        <w:t>positive news or negative news and provided links to all articles.</w:t>
       </w:r>
     </w:p>
     <w:p>
@@ -1905,8 +2100,18 @@
         <w:rPr>
           <w:rFonts w:ascii="Times New Roman" w:hAnsi="Times New Roman" w:cs="Times New Roman"/>
           <w:b/>
-          <w:szCs w:val="21"/>
-          <w:u w:val="single"/>
+          <w:sz w:val="8"/>
+          <w:szCs w:val="21"/>
+        </w:rPr>
+      </w:pPr>
+    </w:p>
+    <w:p>
+      <w:pPr>
+        <w:pStyle w:val="NoSpacing"/>
+        <w:rPr>
+          <w:rFonts w:ascii="Times New Roman" w:hAnsi="Times New Roman" w:cs="Times New Roman"/>
+          <w:sz w:val="10"/>
+          <w:szCs w:val="21"/>
         </w:rPr>
       </w:pPr>
     </w:p>
@@ -1930,7 +2135,16 @@
           <w:sz w:val="24"/>
           <w:szCs w:val="21"/>
         </w:rPr>
-        <w:t>LEADERSHIP EXPERIENCE</w:t>
+        <w:t>TECHNOLOGY</w:t>
+      </w:r>
+      <w:r>
+        <w:rPr>
+          <w:rFonts w:ascii="Times New Roman" w:hAnsi="Times New Roman" w:cs="Times New Roman"/>
+          <w:b/>
+          <w:sz w:val="24"/>
+          <w:szCs w:val="21"/>
+        </w:rPr>
+        <w:t xml:space="preserve"> SKILLS</w:t>
       </w:r>
     </w:p>
     <w:p>
@@ -1949,77 +2163,107 @@
           <w:sz w:val="20"/>
           <w:szCs w:val="21"/>
         </w:rPr>
-        <w:t>Teaching Assistant</w:t>
-      </w:r>
-      <w:r>
-        <w:rPr>
-          <w:rFonts w:ascii="Times New Roman" w:hAnsi="Times New Roman" w:cs="Times New Roman"/>
-          <w:sz w:val="20"/>
-          <w:szCs w:val="21"/>
-        </w:rPr>
-        <w:t>, Operating Systems and Administration, Syracuse University</w:t>
-      </w:r>
-      <w:r>
-        <w:rPr>
-          <w:rFonts w:ascii="Times New Roman" w:hAnsi="Times New Roman" w:cs="Times New Roman"/>
-          <w:sz w:val="20"/>
-          <w:szCs w:val="21"/>
-        </w:rPr>
-        <w:tab/>
-      </w:r>
-      <w:r>
-        <w:rPr>
-          <w:rFonts w:ascii="Times New Roman" w:hAnsi="Times New Roman" w:cs="Times New Roman"/>
-          <w:sz w:val="20"/>
-          <w:szCs w:val="21"/>
-        </w:rPr>
-        <w:tab/>
-      </w:r>
-      <w:r>
-        <w:rPr>
-          <w:rFonts w:ascii="Times New Roman" w:hAnsi="Times New Roman" w:cs="Times New Roman"/>
-          <w:sz w:val="20"/>
-          <w:szCs w:val="21"/>
-        </w:rPr>
-        <w:t xml:space="preserve">       August 2019 – December 2019</w:t>
+        <w:t>Programming Language</w:t>
+      </w:r>
+      <w:r>
+        <w:rPr>
+          <w:rFonts w:ascii="Times New Roman" w:hAnsi="Times New Roman" w:cs="Times New Roman"/>
+          <w:b/>
+          <w:sz w:val="20"/>
+          <w:szCs w:val="21"/>
+        </w:rPr>
+        <w:t>s</w:t>
+      </w:r>
+      <w:r>
+        <w:rPr>
+          <w:rFonts w:ascii="Times New Roman" w:hAnsi="Times New Roman" w:cs="Times New Roman"/>
+          <w:sz w:val="20"/>
+          <w:szCs w:val="21"/>
+        </w:rPr>
+        <w:t>:</w:t>
+      </w:r>
+      <w:r>
+        <w:rPr>
+          <w:rFonts w:ascii="Times New Roman" w:hAnsi="Times New Roman" w:cs="Times New Roman"/>
+          <w:sz w:val="20"/>
+          <w:szCs w:val="21"/>
+        </w:rPr>
+        <w:t xml:space="preserve"> </w:t>
+      </w:r>
+      <w:r>
+        <w:rPr>
+          <w:rFonts w:ascii="Times New Roman" w:hAnsi="Times New Roman" w:cs="Times New Roman"/>
+          <w:sz w:val="20"/>
+          <w:szCs w:val="21"/>
+        </w:rPr>
+        <w:t>Python;</w:t>
+      </w:r>
+      <w:r>
+        <w:rPr>
+          <w:rFonts w:ascii="Times New Roman" w:hAnsi="Times New Roman" w:cs="Times New Roman"/>
+          <w:sz w:val="20"/>
+          <w:szCs w:val="21"/>
+        </w:rPr>
+        <w:t xml:space="preserve"> </w:t>
+      </w:r>
+      <w:r>
+        <w:rPr>
+          <w:rFonts w:ascii="Times New Roman" w:hAnsi="Times New Roman" w:cs="Times New Roman"/>
+          <w:sz w:val="20"/>
+          <w:szCs w:val="21"/>
+        </w:rPr>
+        <w:t>JavaScript;</w:t>
+      </w:r>
+      <w:r>
+        <w:rPr>
+          <w:rFonts w:ascii="Times New Roman" w:hAnsi="Times New Roman" w:cs="Times New Roman"/>
+          <w:sz w:val="20"/>
+          <w:szCs w:val="21"/>
+        </w:rPr>
+        <w:t xml:space="preserve"> </w:t>
+      </w:r>
+      <w:r>
+        <w:rPr>
+          <w:rFonts w:ascii="Times New Roman" w:hAnsi="Times New Roman" w:cs="Times New Roman"/>
+          <w:sz w:val="20"/>
+          <w:szCs w:val="21"/>
+        </w:rPr>
+        <w:t>HTML</w:t>
+      </w:r>
+      <w:r>
+        <w:rPr>
+          <w:rFonts w:ascii="Times New Roman" w:hAnsi="Times New Roman" w:cs="Times New Roman"/>
+          <w:sz w:val="20"/>
+          <w:szCs w:val="21"/>
+        </w:rPr>
+        <w:t>/CSS</w:t>
       </w:r>
     </w:p>
     <w:p>
       <w:pPr>
         <w:pStyle w:val="NoSpacing"/>
-        <w:numPr>
-          <w:ilvl w:val="0"/>
-          <w:numId w:val="13"/>
-        </w:numPr>
-        <w:rPr>
-          <w:rFonts w:ascii="Times New Roman" w:hAnsi="Times New Roman" w:cs="Times New Roman"/>
-          <w:sz w:val="20"/>
-          <w:szCs w:val="21"/>
-        </w:rPr>
-      </w:pPr>
-      <w:r>
-        <w:rPr>
-          <w:rFonts w:ascii="Times New Roman" w:hAnsi="Times New Roman" w:cs="Times New Roman"/>
-          <w:sz w:val="20"/>
-          <w:szCs w:val="21"/>
-        </w:rPr>
-        <w:t xml:space="preserve">Evaluated </w:t>
-      </w:r>
-      <w:r>
-        <w:rPr>
-          <w:rFonts w:ascii="Times New Roman" w:hAnsi="Times New Roman" w:cs="Times New Roman"/>
-          <w:sz w:val="20"/>
-          <w:szCs w:val="21"/>
-        </w:rPr>
-        <w:t xml:space="preserve">30 </w:t>
-      </w:r>
-      <w:r>
-        <w:rPr>
-          <w:rFonts w:ascii="Times New Roman" w:hAnsi="Times New Roman" w:cs="Times New Roman"/>
-          <w:sz w:val="20"/>
-          <w:szCs w:val="21"/>
-        </w:rPr>
-        <w:t>student classroom labs and assessments</w:t>
+        <w:rPr>
+          <w:rFonts w:ascii="Times New Roman" w:hAnsi="Times New Roman" w:cs="Times New Roman"/>
+          <w:sz w:val="20"/>
+          <w:szCs w:val="21"/>
+        </w:rPr>
+      </w:pPr>
+      <w:r>
+        <w:rPr>
+          <w:rFonts w:ascii="Times New Roman" w:hAnsi="Times New Roman" w:cs="Times New Roman"/>
+          <w:b/>
+          <w:sz w:val="20"/>
+          <w:szCs w:val="21"/>
+        </w:rPr>
+        <w:t>Database Management</w:t>
+      </w:r>
+      <w:r>
+        <w:rPr>
+          <w:rFonts w:ascii="Times New Roman" w:hAnsi="Times New Roman" w:cs="Times New Roman"/>
+          <w:sz w:val="20"/>
+          <w:szCs w:val="21"/>
+        </w:rPr>
+        <w:t>:</w:t>
       </w:r>
       <w:r>
         <w:rPr>
@@ -2035,100 +2279,139 @@
           <w:sz w:val="20"/>
           <w:szCs w:val="21"/>
         </w:rPr>
-        <w:t>weekly</w:t>
+        <w:t>SQL</w:t>
+      </w:r>
+      <w:r>
+        <w:rPr>
+          <w:rFonts w:ascii="Times New Roman" w:hAnsi="Times New Roman" w:cs="Times New Roman"/>
+          <w:sz w:val="20"/>
+          <w:szCs w:val="21"/>
+        </w:rPr>
+        <w:t>;</w:t>
+      </w:r>
+      <w:r>
+        <w:rPr>
+          <w:rFonts w:ascii="Times New Roman" w:hAnsi="Times New Roman" w:cs="Times New Roman"/>
+          <w:sz w:val="20"/>
+          <w:szCs w:val="21"/>
+        </w:rPr>
+        <w:t xml:space="preserve"> </w:t>
+      </w:r>
+      <w:r>
+        <w:rPr>
+          <w:rFonts w:ascii="Times New Roman" w:hAnsi="Times New Roman" w:cs="Times New Roman"/>
+          <w:sz w:val="20"/>
+          <w:szCs w:val="21"/>
+        </w:rPr>
+        <w:t>R</w:t>
       </w:r>
     </w:p>
     <w:p>
       <w:pPr>
         <w:pStyle w:val="NoSpacing"/>
-        <w:numPr>
-          <w:ilvl w:val="0"/>
-          <w:numId w:val="13"/>
-        </w:numPr>
-        <w:rPr>
-          <w:rFonts w:ascii="Times New Roman" w:hAnsi="Times New Roman" w:cs="Times New Roman"/>
-          <w:sz w:val="20"/>
-          <w:szCs w:val="21"/>
-        </w:rPr>
-      </w:pPr>
-      <w:r>
-        <w:rPr>
-          <w:rFonts w:ascii="Times New Roman" w:hAnsi="Times New Roman" w:cs="Times New Roman"/>
-          <w:sz w:val="20"/>
-          <w:szCs w:val="21"/>
-        </w:rPr>
-        <w:t>Developed and enhanced course labs based on recent technological advances in the industry</w:t>
-      </w:r>
-    </w:p>
-    <w:p>
-      <w:pPr>
-        <w:pStyle w:val="NoSpacing"/>
-        <w:numPr>
-          <w:ilvl w:val="0"/>
-          <w:numId w:val="13"/>
-        </w:numPr>
-        <w:rPr>
-          <w:rFonts w:ascii="Times New Roman" w:hAnsi="Times New Roman" w:cs="Times New Roman"/>
-          <w:sz w:val="20"/>
-          <w:szCs w:val="21"/>
-        </w:rPr>
-      </w:pPr>
-      <w:r>
-        <w:rPr>
-          <w:rFonts w:ascii="Times New Roman" w:hAnsi="Times New Roman" w:cs="Times New Roman"/>
-          <w:sz w:val="20"/>
-          <w:szCs w:val="21"/>
-        </w:rPr>
-        <w:t xml:space="preserve">Provided </w:t>
-      </w:r>
-      <w:r>
-        <w:rPr>
-          <w:rFonts w:ascii="Times New Roman" w:hAnsi="Times New Roman" w:cs="Times New Roman"/>
-          <w:sz w:val="20"/>
-          <w:szCs w:val="21"/>
-        </w:rPr>
-        <w:t xml:space="preserve">30 </w:t>
-      </w:r>
-      <w:r>
-        <w:rPr>
-          <w:rFonts w:ascii="Times New Roman" w:hAnsi="Times New Roman" w:cs="Times New Roman"/>
-          <w:sz w:val="20"/>
-          <w:szCs w:val="21"/>
-        </w:rPr>
-        <w:t>classroom students with supplemental support materials for improved learning outcomes</w:t>
-      </w:r>
-    </w:p>
-    <w:p>
-      <w:pPr>
-        <w:pStyle w:val="NoSpacing"/>
+        <w:rPr>
+          <w:rFonts w:ascii="Times New Roman" w:hAnsi="Times New Roman" w:cs="Times New Roman"/>
+          <w:sz w:val="20"/>
+          <w:szCs w:val="21"/>
+        </w:rPr>
+      </w:pPr>
+      <w:r>
         <w:rPr>
           <w:rFonts w:ascii="Times New Roman" w:hAnsi="Times New Roman" w:cs="Times New Roman"/>
           <w:b/>
           <w:sz w:val="20"/>
           <w:szCs w:val="21"/>
         </w:rPr>
-      </w:pPr>
-    </w:p>
-    <w:p>
-      <w:pPr>
-        <w:pStyle w:val="NoSpacing"/>
-        <w:rPr>
-          <w:rFonts w:ascii="Times New Roman" w:hAnsi="Times New Roman" w:cs="Times New Roman"/>
-          <w:b/>
-          <w:sz w:val="8"/>
-          <w:szCs w:val="21"/>
-        </w:rPr>
-      </w:pPr>
-    </w:p>
-    <w:p>
-      <w:pPr>
-        <w:pStyle w:val="NoSpacing"/>
-        <w:rPr>
-          <w:rFonts w:ascii="Times New Roman" w:hAnsi="Times New Roman" w:cs="Times New Roman"/>
-          <w:sz w:val="10"/>
-          <w:szCs w:val="21"/>
-        </w:rPr>
-      </w:pPr>
+        <w:t>Software</w:t>
+      </w:r>
+      <w:r>
+        <w:rPr>
+          <w:rFonts w:ascii="Times New Roman" w:hAnsi="Times New Roman" w:cs="Times New Roman"/>
+          <w:sz w:val="20"/>
+          <w:szCs w:val="21"/>
+        </w:rPr>
+        <w:t>:</w:t>
+      </w:r>
+      <w:r>
+        <w:rPr>
+          <w:rFonts w:ascii="Times New Roman" w:hAnsi="Times New Roman" w:cs="Times New Roman"/>
+          <w:sz w:val="20"/>
+          <w:szCs w:val="21"/>
+        </w:rPr>
+        <w:t xml:space="preserve"> </w:t>
+      </w:r>
+      <w:r>
+        <w:rPr>
+          <w:rFonts w:ascii="Times New Roman" w:hAnsi="Times New Roman" w:cs="Times New Roman"/>
+          <w:sz w:val="20"/>
+          <w:szCs w:val="21"/>
+        </w:rPr>
+        <w:t xml:space="preserve">MS </w:t>
+      </w:r>
+      <w:r>
+        <w:rPr>
+          <w:rFonts w:ascii="Times New Roman" w:hAnsi="Times New Roman" w:cs="Times New Roman"/>
+          <w:sz w:val="20"/>
+          <w:szCs w:val="21"/>
+        </w:rPr>
+        <w:t>Excel,</w:t>
+      </w:r>
+      <w:r>
+        <w:rPr>
+          <w:rFonts w:ascii="Times New Roman" w:hAnsi="Times New Roman" w:cs="Times New Roman"/>
+          <w:sz w:val="20"/>
+          <w:szCs w:val="21"/>
+        </w:rPr>
+        <w:t xml:space="preserve"> </w:t>
+      </w:r>
+      <w:r>
+        <w:rPr>
+          <w:rFonts w:ascii="Times New Roman" w:hAnsi="Times New Roman" w:cs="Times New Roman"/>
+          <w:sz w:val="20"/>
+          <w:szCs w:val="21"/>
+        </w:rPr>
+        <w:t xml:space="preserve">MS Word, MS PowerPoint, </w:t>
+      </w:r>
+      <w:r>
+        <w:rPr>
+          <w:rFonts w:ascii="Times New Roman" w:hAnsi="Times New Roman" w:cs="Times New Roman"/>
+          <w:sz w:val="20"/>
+          <w:szCs w:val="21"/>
+        </w:rPr>
+        <w:t xml:space="preserve">MS Project, </w:t>
+      </w:r>
+      <w:r>
+        <w:rPr>
+          <w:rFonts w:ascii="Times New Roman" w:hAnsi="Times New Roman" w:cs="Times New Roman"/>
+          <w:sz w:val="20"/>
+          <w:szCs w:val="21"/>
+        </w:rPr>
+        <w:t>Adobe InDesign</w:t>
+      </w:r>
+      <w:r>
+        <w:rPr>
+          <w:rFonts w:ascii="Times New Roman" w:hAnsi="Times New Roman" w:cs="Times New Roman"/>
+          <w:sz w:val="20"/>
+          <w:szCs w:val="21"/>
+        </w:rPr>
+        <w:t>,</w:t>
+      </w:r>
+      <w:r>
+        <w:rPr>
+          <w:rFonts w:ascii="Times New Roman" w:hAnsi="Times New Roman" w:cs="Times New Roman"/>
+          <w:sz w:val="20"/>
+          <w:szCs w:val="21"/>
+        </w:rPr>
+        <w:t xml:space="preserve"> Adobe Illus</w:t>
+      </w:r>
+      <w:r>
+        <w:rPr>
+          <w:rFonts w:ascii="Times New Roman" w:hAnsi="Times New Roman" w:cs="Times New Roman"/>
+          <w:sz w:val="20"/>
+          <w:szCs w:val="21"/>
+        </w:rPr>
+        <w:t>trator</w:t>
+      </w:r>
     </w:p>
     <w:p>
       <w:pPr>
@@ -2147,10 +2430,18 @@
         <w:rPr>
           <w:rFonts w:ascii="Times New Roman" w:hAnsi="Times New Roman" w:cs="Times New Roman"/>
           <w:b/>
-          <w:sz w:val="24"/>
-          <w:szCs w:val="21"/>
-        </w:rPr>
-        <w:t>TECHNOLOGY</w:t>
+          <w:sz w:val="20"/>
+          <w:szCs w:val="21"/>
+        </w:rPr>
+        <w:t>Social Media</w:t>
+      </w:r>
+      <w:r>
+        <w:rPr>
+          <w:rFonts w:ascii="Times New Roman" w:hAnsi="Times New Roman" w:cs="Times New Roman"/>
+          <w:sz w:val="20"/>
+          <w:szCs w:val="21"/>
+        </w:rPr>
+        <w:t>: Instagram, Facebook, Twitter</w:t>
       </w:r>
       <w:r>
         <w:rPr>
@@ -2159,366 +2450,7 @@
           <w:sz w:val="24"/>
           <w:szCs w:val="21"/>
         </w:rPr>
-        <w:t xml:space="preserve"> SKILLS</w:t>
-      </w:r>
-      <w:r>
-        <w:rPr>
-          <w:rFonts w:ascii="Times New Roman" w:hAnsi="Times New Roman" w:cs="Times New Roman"/>
-          <w:b/>
-          <w:sz w:val="24"/>
-          <w:szCs w:val="21"/>
-        </w:rPr>
-        <w:t>/CERTIFICATIONS</w:t>
-      </w:r>
-    </w:p>
-    <w:p>
-      <w:pPr>
-        <w:pStyle w:val="NoSpacing"/>
-        <w:rPr>
-          <w:rFonts w:ascii="Times New Roman" w:hAnsi="Times New Roman" w:cs="Times New Roman"/>
-          <w:b/>
-          <w:sz w:val="20"/>
-          <w:szCs w:val="21"/>
-        </w:rPr>
-      </w:pPr>
-      <w:r>
-        <w:rPr>
-          <w:rFonts w:ascii="Times New Roman" w:hAnsi="Times New Roman" w:cs="Times New Roman"/>
-          <w:b/>
-          <w:sz w:val="20"/>
-          <w:szCs w:val="21"/>
-        </w:rPr>
-        <w:t xml:space="preserve">Certifications: </w:t>
-      </w:r>
-      <w:r>
-        <w:rPr>
-          <w:rFonts w:ascii="Times New Roman" w:hAnsi="Times New Roman" w:cs="Times New Roman"/>
-          <w:sz w:val="20"/>
-          <w:szCs w:val="21"/>
-        </w:rPr>
-        <w:t>Microsoft Office Specialist (MOS) Excel 2016</w:t>
-      </w:r>
-      <w:r>
-        <w:rPr>
-          <w:rFonts w:ascii="Times New Roman" w:hAnsi="Times New Roman" w:cs="Times New Roman"/>
-          <w:b/>
-          <w:sz w:val="20"/>
-          <w:szCs w:val="21"/>
-        </w:rPr>
         <w:t xml:space="preserve"> </w:t>
-      </w:r>
-    </w:p>
-    <w:p>
-      <w:pPr>
-        <w:pStyle w:val="NoSpacing"/>
-        <w:rPr>
-          <w:rFonts w:ascii="Times New Roman" w:hAnsi="Times New Roman" w:cs="Times New Roman"/>
-          <w:sz w:val="20"/>
-          <w:szCs w:val="21"/>
-        </w:rPr>
-      </w:pPr>
-      <w:r>
-        <w:rPr>
-          <w:rFonts w:ascii="Times New Roman" w:hAnsi="Times New Roman" w:cs="Times New Roman"/>
-          <w:b/>
-          <w:sz w:val="20"/>
-          <w:szCs w:val="21"/>
-        </w:rPr>
-        <w:t>Programming Language</w:t>
-      </w:r>
-      <w:r>
-        <w:rPr>
-          <w:rFonts w:ascii="Times New Roman" w:hAnsi="Times New Roman" w:cs="Times New Roman"/>
-          <w:b/>
-          <w:sz w:val="20"/>
-          <w:szCs w:val="21"/>
-        </w:rPr>
-        <w:t>s</w:t>
-      </w:r>
-      <w:r>
-        <w:rPr>
-          <w:rFonts w:ascii="Times New Roman" w:hAnsi="Times New Roman" w:cs="Times New Roman"/>
-          <w:sz w:val="20"/>
-          <w:szCs w:val="21"/>
-        </w:rPr>
-        <w:t>:</w:t>
-      </w:r>
-      <w:r>
-        <w:rPr>
-          <w:rFonts w:ascii="Times New Roman" w:hAnsi="Times New Roman" w:cs="Times New Roman"/>
-          <w:sz w:val="20"/>
-          <w:szCs w:val="21"/>
-        </w:rPr>
-        <w:t xml:space="preserve"> </w:t>
-      </w:r>
-      <w:r>
-        <w:rPr>
-          <w:rFonts w:ascii="Times New Roman" w:hAnsi="Times New Roman" w:cs="Times New Roman"/>
-          <w:sz w:val="20"/>
-          <w:szCs w:val="21"/>
-        </w:rPr>
-        <w:t>Python;</w:t>
-      </w:r>
-      <w:r>
-        <w:rPr>
-          <w:rFonts w:ascii="Times New Roman" w:hAnsi="Times New Roman" w:cs="Times New Roman"/>
-          <w:sz w:val="20"/>
-          <w:szCs w:val="21"/>
-        </w:rPr>
-        <w:t xml:space="preserve"> </w:t>
-      </w:r>
-      <w:r>
-        <w:rPr>
-          <w:rFonts w:ascii="Times New Roman" w:hAnsi="Times New Roman" w:cs="Times New Roman"/>
-          <w:sz w:val="20"/>
-          <w:szCs w:val="21"/>
-        </w:rPr>
-        <w:t>HTML</w:t>
-      </w:r>
-      <w:r>
-        <w:rPr>
-          <w:rFonts w:ascii="Times New Roman" w:hAnsi="Times New Roman" w:cs="Times New Roman"/>
-          <w:sz w:val="20"/>
-          <w:szCs w:val="21"/>
-        </w:rPr>
-        <w:t>/</w:t>
-      </w:r>
-      <w:proofErr w:type="gramStart"/>
-      <w:r>
-        <w:rPr>
-          <w:rFonts w:ascii="Times New Roman" w:hAnsi="Times New Roman" w:cs="Times New Roman"/>
-          <w:sz w:val="20"/>
-          <w:szCs w:val="21"/>
-        </w:rPr>
-        <w:t>CSS</w:t>
-      </w:r>
-      <w:r>
-        <w:rPr>
-          <w:rFonts w:ascii="Times New Roman" w:hAnsi="Times New Roman" w:cs="Times New Roman"/>
-          <w:sz w:val="20"/>
-          <w:szCs w:val="21"/>
-        </w:rPr>
-        <w:t>;</w:t>
-      </w:r>
-      <w:proofErr w:type="gramEnd"/>
-      <w:r>
-        <w:rPr>
-          <w:rFonts w:ascii="Times New Roman" w:hAnsi="Times New Roman" w:cs="Times New Roman"/>
-          <w:sz w:val="20"/>
-          <w:szCs w:val="21"/>
-        </w:rPr>
-        <w:t xml:space="preserve"> </w:t>
-      </w:r>
-    </w:p>
-    <w:p>
-      <w:pPr>
-        <w:pStyle w:val="NoSpacing"/>
-        <w:rPr>
-          <w:rFonts w:ascii="Times New Roman" w:hAnsi="Times New Roman" w:cs="Times New Roman"/>
-          <w:sz w:val="20"/>
-          <w:szCs w:val="21"/>
-        </w:rPr>
-      </w:pPr>
-      <w:r>
-        <w:rPr>
-          <w:rFonts w:ascii="Times New Roman" w:hAnsi="Times New Roman" w:cs="Times New Roman"/>
-          <w:b/>
-          <w:sz w:val="20"/>
-          <w:szCs w:val="21"/>
-        </w:rPr>
-        <w:t>Database Management</w:t>
-      </w:r>
-      <w:r>
-        <w:rPr>
-          <w:rFonts w:ascii="Times New Roman" w:hAnsi="Times New Roman" w:cs="Times New Roman"/>
-          <w:sz w:val="20"/>
-          <w:szCs w:val="21"/>
-        </w:rPr>
-        <w:t>:</w:t>
-      </w:r>
-      <w:r>
-        <w:rPr>
-          <w:rFonts w:ascii="Times New Roman" w:hAnsi="Times New Roman" w:cs="Times New Roman"/>
-          <w:sz w:val="20"/>
-          <w:szCs w:val="21"/>
-        </w:rPr>
-        <w:t xml:space="preserve"> </w:t>
-      </w:r>
-      <w:r>
-        <w:rPr>
-          <w:rFonts w:ascii="Times New Roman" w:hAnsi="Times New Roman" w:cs="Times New Roman"/>
-          <w:sz w:val="20"/>
-          <w:szCs w:val="21"/>
-        </w:rPr>
-        <w:t>SQL</w:t>
-      </w:r>
-    </w:p>
-    <w:p>
-      <w:pPr>
-        <w:pStyle w:val="NoSpacing"/>
-        <w:rPr>
-          <w:rFonts w:ascii="Times New Roman" w:hAnsi="Times New Roman" w:cs="Times New Roman"/>
-          <w:sz w:val="20"/>
-          <w:szCs w:val="21"/>
-        </w:rPr>
-      </w:pPr>
-      <w:r>
-        <w:rPr>
-          <w:rFonts w:ascii="Times New Roman" w:hAnsi="Times New Roman" w:cs="Times New Roman"/>
-          <w:b/>
-          <w:sz w:val="20"/>
-          <w:szCs w:val="21"/>
-        </w:rPr>
-        <w:t>Software</w:t>
-      </w:r>
-      <w:r>
-        <w:rPr>
-          <w:rFonts w:ascii="Times New Roman" w:hAnsi="Times New Roman" w:cs="Times New Roman"/>
-          <w:sz w:val="20"/>
-          <w:szCs w:val="21"/>
-        </w:rPr>
-        <w:t>:</w:t>
-      </w:r>
-      <w:r>
-        <w:rPr>
-          <w:rFonts w:ascii="Times New Roman" w:hAnsi="Times New Roman" w:cs="Times New Roman"/>
-          <w:sz w:val="20"/>
-          <w:szCs w:val="21"/>
-        </w:rPr>
-        <w:t xml:space="preserve"> </w:t>
-      </w:r>
-      <w:r>
-        <w:rPr>
-          <w:rFonts w:ascii="Times New Roman" w:hAnsi="Times New Roman" w:cs="Times New Roman"/>
-          <w:sz w:val="20"/>
-          <w:szCs w:val="21"/>
-        </w:rPr>
-        <w:t xml:space="preserve">MS </w:t>
-      </w:r>
-      <w:r>
-        <w:rPr>
-          <w:rFonts w:ascii="Times New Roman" w:hAnsi="Times New Roman" w:cs="Times New Roman"/>
-          <w:sz w:val="20"/>
-          <w:szCs w:val="21"/>
-        </w:rPr>
-        <w:t>Excel,</w:t>
-      </w:r>
-      <w:r>
-        <w:rPr>
-          <w:rFonts w:ascii="Times New Roman" w:hAnsi="Times New Roman" w:cs="Times New Roman"/>
-          <w:sz w:val="20"/>
-          <w:szCs w:val="21"/>
-        </w:rPr>
-        <w:t xml:space="preserve"> </w:t>
-      </w:r>
-      <w:r>
-        <w:rPr>
-          <w:rFonts w:ascii="Times New Roman" w:hAnsi="Times New Roman" w:cs="Times New Roman"/>
-          <w:sz w:val="20"/>
-          <w:szCs w:val="21"/>
-        </w:rPr>
-        <w:t xml:space="preserve">MS Word, MS PowerPoint, </w:t>
-      </w:r>
-      <w:r>
-        <w:rPr>
-          <w:rFonts w:ascii="Times New Roman" w:hAnsi="Times New Roman" w:cs="Times New Roman"/>
-          <w:sz w:val="20"/>
-          <w:szCs w:val="21"/>
-        </w:rPr>
-        <w:t>Adobe InDesign</w:t>
-      </w:r>
-      <w:r>
-        <w:rPr>
-          <w:rFonts w:ascii="Times New Roman" w:hAnsi="Times New Roman" w:cs="Times New Roman"/>
-          <w:sz w:val="20"/>
-          <w:szCs w:val="21"/>
-        </w:rPr>
-        <w:t>,</w:t>
-      </w:r>
-      <w:r>
-        <w:rPr>
-          <w:rFonts w:ascii="Times New Roman" w:hAnsi="Times New Roman" w:cs="Times New Roman"/>
-          <w:sz w:val="20"/>
-          <w:szCs w:val="21"/>
-        </w:rPr>
-        <w:t xml:space="preserve"> Adobe Illus</w:t>
-      </w:r>
-      <w:r>
-        <w:rPr>
-          <w:rFonts w:ascii="Times New Roman" w:hAnsi="Times New Roman" w:cs="Times New Roman"/>
-          <w:sz w:val="20"/>
-          <w:szCs w:val="21"/>
-        </w:rPr>
-        <w:t>trator</w:t>
-      </w:r>
-      <w:r>
-        <w:rPr>
-          <w:rFonts w:ascii="Times New Roman" w:hAnsi="Times New Roman" w:cs="Times New Roman"/>
-          <w:sz w:val="20"/>
-          <w:szCs w:val="21"/>
-        </w:rPr>
-        <w:t>,</w:t>
-      </w:r>
-      <w:r>
-        <w:rPr>
-          <w:rFonts w:ascii="Times New Roman" w:hAnsi="Times New Roman" w:cs="Times New Roman"/>
-          <w:sz w:val="20"/>
-          <w:szCs w:val="21"/>
-        </w:rPr>
-        <w:t xml:space="preserve"> iMovie</w:t>
-      </w:r>
-      <w:r>
-        <w:rPr>
-          <w:rFonts w:ascii="Times New Roman" w:hAnsi="Times New Roman" w:cs="Times New Roman"/>
-          <w:sz w:val="20"/>
-          <w:szCs w:val="21"/>
-        </w:rPr>
-        <w:t>,</w:t>
-      </w:r>
-      <w:r>
-        <w:rPr>
-          <w:rFonts w:ascii="Times New Roman" w:hAnsi="Times New Roman" w:cs="Times New Roman"/>
-          <w:sz w:val="20"/>
-          <w:szCs w:val="21"/>
-        </w:rPr>
-        <w:t xml:space="preserve"> </w:t>
-      </w:r>
-      <w:proofErr w:type="spellStart"/>
-      <w:r>
-        <w:rPr>
-          <w:rFonts w:ascii="Times New Roman" w:hAnsi="Times New Roman" w:cs="Times New Roman"/>
-          <w:sz w:val="20"/>
-          <w:szCs w:val="21"/>
-        </w:rPr>
-        <w:t>HootSuite</w:t>
-      </w:r>
-      <w:proofErr w:type="spellEnd"/>
-    </w:p>
-    <w:p>
-      <w:pPr>
-        <w:pStyle w:val="NoSpacing"/>
-        <w:rPr>
-          <w:rFonts w:ascii="Times New Roman" w:hAnsi="Times New Roman" w:cs="Times New Roman"/>
-          <w:sz w:val="21"/>
-          <w:szCs w:val="21"/>
-        </w:rPr>
-      </w:pPr>
-      <w:r>
-        <w:rPr>
-          <w:rFonts w:ascii="Times New Roman" w:hAnsi="Times New Roman" w:cs="Times New Roman"/>
-          <w:b/>
-          <w:sz w:val="20"/>
-          <w:szCs w:val="21"/>
-        </w:rPr>
-        <w:t>Social Media</w:t>
-      </w:r>
-      <w:r>
-        <w:rPr>
-          <w:rFonts w:ascii="Times New Roman" w:hAnsi="Times New Roman" w:cs="Times New Roman"/>
-          <w:sz w:val="20"/>
-          <w:szCs w:val="21"/>
-        </w:rPr>
-        <w:t>: Instagram, Facebook, Twitter</w:t>
       </w:r>
     </w:p>
     <w:sectPr>
@@ -2534,6 +2466,232 @@
 <file path=word/numbering.xml><?xml version="1.0" encoding="utf-8"?>
 <w:numbering xmlns:wpc="http://schemas.microsoft.com/office/word/2010/wordprocessingCanvas" xmlns:cx="http://schemas.microsoft.com/office/drawing/2014/chartex" xmlns:cx1="http://schemas.microsoft.com/office/drawing/2015/9/8/chartex" xmlns:cx2="http://schemas.microsoft.com/office/drawing/2015/10/21/chartex" xmlns:cx3="http://schemas.microsoft.com/office/drawing/2016/5/9/chartex" xmlns:cx4="http://schemas.microsoft.com/office/drawing/2016/5/10/chartex" xmlns:cx5="http://schemas.microsoft.com/office/drawing/2016/5/11/chartex" xmlns:cx6="http://schemas.microsoft.com/office/drawing/2016/5/12/chartex" xmlns:cx7="http://schemas.microsoft.com/office/drawing/2016/5/13/chartex" xmlns:cx8="http://schemas.microsoft.com/office/drawing/2016/5/14/chartex" xmlns:mc="http://schemas.openxmlformats.org/markup-compatibility/2006" xmlns:aink="http://schemas.microsoft.com/office/drawing/2016/ink" xmlns:am3d="http://schemas.microsoft.com/office/drawing/2017/model3d" xmlns:o="urn:schemas-microsoft-com:office:office" xmlns:oel="http://schemas.microsoft.com/office/2019/extlst" xmlns:r="http://schemas.openxmlformats.org/officeDocument/2006/relationships" xmlns:m="http://schemas.openxmlformats.org/officeDocument/2006/math" xmlns:v="urn:schemas-microsoft-com:vml" xmlns:wp14="http://schemas.microsoft.com/office/word/2010/wordprocessingDrawing" xmlns:wp="http://schemas.openxmlformats.org/drawingml/2006/wordprocessingDrawing" xmlns:w10="urn:schemas-microsoft-com:office:word" xmlns:w="http://schemas.openxmlformats.org/wordprocessingml/2006/main" xmlns:w14="http://schemas.microsoft.com/office/word/2010/wordml" xmlns:w15="http://schemas.microsoft.com/office/word/2012/wordml" xmlns:w16cex="http://schemas.microsoft.com/office/word/2018/wordml/cex" xmlns:w16cid="http://schemas.microsoft.com/office/word/2016/wordml/cid" xmlns:w16="http://schemas.microsoft.com/office/word/2018/wordml" xmlns:w16du="http://schemas.microsoft.com/office/word/2023/wordml/word16du" xmlns:w16sdtdh="http://schemas.microsoft.com/office/word/2020/wordml/sdtdatahash" xmlns:w16se="http://schemas.microsoft.com/office/word/2015/wordml/symex" xmlns:wpg="http://schemas.microsoft.com/office/word/2010/wordprocessingGroup" xmlns:wpi="http://schemas.microsoft.com/office/word/2010/wordprocessingInk" xmlns:wne="http://schemas.microsoft.com/office/word/2006/wordml" xmlns:wps="http://schemas.microsoft.com/office/word/2010/wordprocessingShape" mc:Ignorable="w14 w15 w16se w16cid w16 w16cex w16sdtdh wp14">
   <w:abstractNum w:abstractNumId="0" w15:restartNumberingAfterBreak="0">
+    <w:nsid w:val="0CB819ED"/>
+    <w:multiLevelType w:val="hybridMultilevel"/>
+    <w:tmpl w:val="8C285F8E"/>
+    <w:lvl w:ilvl="0" w:tplc="04090001">
+      <w:start w:val="1"/>
+      <w:numFmt w:val="bullet"/>
+      <w:lvlText w:val=""/>
+      <w:lvlJc w:val="left"/>
+      <w:pPr>
+        <w:ind w:left="680" w:hanging="360"/>
+      </w:pPr>
+      <w:rPr>
+        <w:rFonts w:ascii="Symbol" w:hAnsi="Symbol" w:hint="default"/>
+      </w:rPr>
+    </w:lvl>
+    <w:lvl w:ilvl="1" w:tplc="04090003" w:tentative="1">
+      <w:start w:val="1"/>
+      <w:numFmt w:val="bullet"/>
+      <w:lvlText w:val="o"/>
+      <w:lvlJc w:val="left"/>
+      <w:pPr>
+        <w:ind w:left="1400" w:hanging="360"/>
+      </w:pPr>
+      <w:rPr>
+        <w:rFonts w:ascii="Courier New" w:hAnsi="Courier New" w:cs="Courier New" w:hint="default"/>
+      </w:rPr>
+    </w:lvl>
+    <w:lvl w:ilvl="2" w:tplc="04090005" w:tentative="1">
+      <w:start w:val="1"/>
+      <w:numFmt w:val="bullet"/>
+      <w:lvlText w:val=""/>
+      <w:lvlJc w:val="left"/>
+      <w:pPr>
+        <w:ind w:left="2120" w:hanging="360"/>
+      </w:pPr>
+      <w:rPr>
+        <w:rFonts w:ascii="Wingdings" w:hAnsi="Wingdings" w:hint="default"/>
+      </w:rPr>
+    </w:lvl>
+    <w:lvl w:ilvl="3" w:tplc="04090001" w:tentative="1">
+      <w:start w:val="1"/>
+      <w:numFmt w:val="bullet"/>
+      <w:lvlText w:val=""/>
+      <w:lvlJc w:val="left"/>
+      <w:pPr>
+        <w:ind w:left="2840" w:hanging="360"/>
+      </w:pPr>
+      <w:rPr>
+        <w:rFonts w:ascii="Symbol" w:hAnsi="Symbol" w:hint="default"/>
+      </w:rPr>
+    </w:lvl>
+    <w:lvl w:ilvl="4" w:tplc="04090003" w:tentative="1">
+      <w:start w:val="1"/>
+      <w:numFmt w:val="bullet"/>
+      <w:lvlText w:val="o"/>
+      <w:lvlJc w:val="left"/>
+      <w:pPr>
+        <w:ind w:left="3560" w:hanging="360"/>
+      </w:pPr>
+      <w:rPr>
+        <w:rFonts w:ascii="Courier New" w:hAnsi="Courier New" w:cs="Courier New" w:hint="default"/>
+      </w:rPr>
+    </w:lvl>
+    <w:lvl w:ilvl="5" w:tplc="04090005" w:tentative="1">
+      <w:start w:val="1"/>
+      <w:numFmt w:val="bullet"/>
+      <w:lvlText w:val=""/>
+      <w:lvlJc w:val="left"/>
+      <w:pPr>
+        <w:ind w:left="4280" w:hanging="360"/>
+      </w:pPr>
+      <w:rPr>
+        <w:rFonts w:ascii="Wingdings" w:hAnsi="Wingdings" w:hint="default"/>
+      </w:rPr>
+    </w:lvl>
+    <w:lvl w:ilvl="6" w:tplc="04090001" w:tentative="1">
+      <w:start w:val="1"/>
+      <w:numFmt w:val="bullet"/>
+      <w:lvlText w:val=""/>
+      <w:lvlJc w:val="left"/>
+      <w:pPr>
+        <w:ind w:left="5000" w:hanging="360"/>
+      </w:pPr>
+      <w:rPr>
+        <w:rFonts w:ascii="Symbol" w:hAnsi="Symbol" w:hint="default"/>
+      </w:rPr>
+    </w:lvl>
+    <w:lvl w:ilvl="7" w:tplc="04090003" w:tentative="1">
+      <w:start w:val="1"/>
+      <w:numFmt w:val="bullet"/>
+      <w:lvlText w:val="o"/>
+      <w:lvlJc w:val="left"/>
+      <w:pPr>
+        <w:ind w:left="5720" w:hanging="360"/>
+      </w:pPr>
+      <w:rPr>
+        <w:rFonts w:ascii="Courier New" w:hAnsi="Courier New" w:cs="Courier New" w:hint="default"/>
+      </w:rPr>
+    </w:lvl>
+    <w:lvl w:ilvl="8" w:tplc="04090005" w:tentative="1">
+      <w:start w:val="1"/>
+      <w:numFmt w:val="bullet"/>
+      <w:lvlText w:val=""/>
+      <w:lvlJc w:val="left"/>
+      <w:pPr>
+        <w:ind w:left="6440" w:hanging="360"/>
+      </w:pPr>
+      <w:rPr>
+        <w:rFonts w:ascii="Wingdings" w:hAnsi="Wingdings" w:hint="default"/>
+      </w:rPr>
+    </w:lvl>
+  </w:abstractNum>
+  <w:abstractNum w:abstractNumId="1" w15:restartNumberingAfterBreak="0">
+    <w:nsid w:val="11646996"/>
+    <w:multiLevelType w:val="hybridMultilevel"/>
+    <w:tmpl w:val="ECC83C72"/>
+    <w:lvl w:ilvl="0" w:tplc="04090001">
+      <w:start w:val="1"/>
+      <w:numFmt w:val="bullet"/>
+      <w:lvlText w:val=""/>
+      <w:lvlJc w:val="left"/>
+      <w:pPr>
+        <w:ind w:left="1040" w:hanging="360"/>
+      </w:pPr>
+      <w:rPr>
+        <w:rFonts w:ascii="Symbol" w:hAnsi="Symbol" w:hint="default"/>
+      </w:rPr>
+    </w:lvl>
+    <w:lvl w:ilvl="1" w:tplc="04090003" w:tentative="1">
+      <w:start w:val="1"/>
+      <w:numFmt w:val="bullet"/>
+      <w:lvlText w:val="o"/>
+      <w:lvlJc w:val="left"/>
+      <w:pPr>
+        <w:ind w:left="1760" w:hanging="360"/>
+      </w:pPr>
+      <w:rPr>
+        <w:rFonts w:ascii="Courier New" w:hAnsi="Courier New" w:cs="Courier New" w:hint="default"/>
+      </w:rPr>
+    </w:lvl>
+    <w:lvl w:ilvl="2" w:tplc="04090005" w:tentative="1">
+      <w:start w:val="1"/>
+      <w:numFmt w:val="bullet"/>
+      <w:lvlText w:val=""/>
+      <w:lvlJc w:val="left"/>
+      <w:pPr>
+        <w:ind w:left="2480" w:hanging="360"/>
+      </w:pPr>
+      <w:rPr>
+        <w:rFonts w:ascii="Wingdings" w:hAnsi="Wingdings" w:hint="default"/>
+      </w:rPr>
+    </w:lvl>
+    <w:lvl w:ilvl="3" w:tplc="04090001" w:tentative="1">
+      <w:start w:val="1"/>
+      <w:numFmt w:val="bullet"/>
+      <w:lvlText w:val=""/>
+      <w:lvlJc w:val="left"/>
+      <w:pPr>
+        <w:ind w:left="3200" w:hanging="360"/>
+      </w:pPr>
+      <w:rPr>
+        <w:rFonts w:ascii="Symbol" w:hAnsi="Symbol" w:hint="default"/>
+      </w:rPr>
+    </w:lvl>
+    <w:lvl w:ilvl="4" w:tplc="04090003" w:tentative="1">
+      <w:start w:val="1"/>
+      <w:numFmt w:val="bullet"/>
+      <w:lvlText w:val="o"/>
+      <w:lvlJc w:val="left"/>
+      <w:pPr>
+        <w:ind w:left="3920" w:hanging="360"/>
+      </w:pPr>
+      <w:rPr>
+        <w:rFonts w:ascii="Courier New" w:hAnsi="Courier New" w:cs="Courier New" w:hint="default"/>
+      </w:rPr>
+    </w:lvl>
+    <w:lvl w:ilvl="5" w:tplc="04090005" w:tentative="1">
+      <w:start w:val="1"/>
+      <w:numFmt w:val="bullet"/>
+      <w:lvlText w:val=""/>
+      <w:lvlJc w:val="left"/>
+      <w:pPr>
+        <w:ind w:left="4640" w:hanging="360"/>
+      </w:pPr>
+      <w:rPr>
+        <w:rFonts w:ascii="Wingdings" w:hAnsi="Wingdings" w:hint="default"/>
+      </w:rPr>
+    </w:lvl>
+    <w:lvl w:ilvl="6" w:tplc="04090001" w:tentative="1">
+      <w:start w:val="1"/>
+      <w:numFmt w:val="bullet"/>
+      <w:lvlText w:val=""/>
+      <w:lvlJc w:val="left"/>
+      <w:pPr>
+        <w:ind w:left="5360" w:hanging="360"/>
+      </w:pPr>
+      <w:rPr>
+        <w:rFonts w:ascii="Symbol" w:hAnsi="Symbol" w:hint="default"/>
+      </w:rPr>
+    </w:lvl>
+    <w:lvl w:ilvl="7" w:tplc="04090003" w:tentative="1">
+      <w:start w:val="1"/>
+      <w:numFmt w:val="bullet"/>
+      <w:lvlText w:val="o"/>
+      <w:lvlJc w:val="left"/>
+      <w:pPr>
+        <w:ind w:left="6080" w:hanging="360"/>
+      </w:pPr>
+      <w:rPr>
+        <w:rFonts w:ascii="Courier New" w:hAnsi="Courier New" w:cs="Courier New" w:hint="default"/>
+      </w:rPr>
+    </w:lvl>
+    <w:lvl w:ilvl="8" w:tplc="04090005" w:tentative="1">
+      <w:start w:val="1"/>
+      <w:numFmt w:val="bullet"/>
+      <w:lvlText w:val=""/>
+      <w:lvlJc w:val="left"/>
+      <w:pPr>
+        <w:ind w:left="6800" w:hanging="360"/>
+      </w:pPr>
+      <w:rPr>
+        <w:rFonts w:ascii="Wingdings" w:hAnsi="Wingdings" w:hint="default"/>
+      </w:rPr>
+    </w:lvl>
+  </w:abstractNum>
+  <w:abstractNum w:abstractNumId="2" w15:restartNumberingAfterBreak="0">
     <w:nsid w:val="17C7515A"/>
     <w:multiLevelType w:val="hybridMultilevel"/>
     <w:tmpl w:val="7E38C760"/>
@@ -2646,7 +2804,7 @@
       </w:rPr>
     </w:lvl>
   </w:abstractNum>
-  <w:abstractNum w:abstractNumId="1" w15:restartNumberingAfterBreak="0">
+  <w:abstractNum w:abstractNumId="3" w15:restartNumberingAfterBreak="0">
     <w:nsid w:val="23C0396D"/>
     <w:multiLevelType w:val="hybridMultilevel"/>
     <w:tmpl w:val="A204F014"/>
@@ -2759,7 +2917,7 @@
       </w:rPr>
     </w:lvl>
   </w:abstractNum>
-  <w:abstractNum w:abstractNumId="2" w15:restartNumberingAfterBreak="0">
+  <w:abstractNum w:abstractNumId="4" w15:restartNumberingAfterBreak="0">
     <w:nsid w:val="26913927"/>
     <w:multiLevelType w:val="hybridMultilevel"/>
     <w:tmpl w:val="947265B6"/>
@@ -2872,7 +3030,7 @@
       </w:rPr>
     </w:lvl>
   </w:abstractNum>
-  <w:abstractNum w:abstractNumId="3" w15:restartNumberingAfterBreak="0">
+  <w:abstractNum w:abstractNumId="5" w15:restartNumberingAfterBreak="0">
     <w:nsid w:val="29C5157A"/>
     <w:multiLevelType w:val="hybridMultilevel"/>
     <w:tmpl w:val="497C928A"/>
@@ -2985,7 +3143,7 @@
       </w:rPr>
     </w:lvl>
   </w:abstractNum>
-  <w:abstractNum w:abstractNumId="4" w15:restartNumberingAfterBreak="0">
+  <w:abstractNum w:abstractNumId="6" w15:restartNumberingAfterBreak="0">
     <w:nsid w:val="29F42DCE"/>
     <w:multiLevelType w:val="hybridMultilevel"/>
     <w:tmpl w:val="C40A63A0"/>
@@ -3098,7 +3256,7 @@
       </w:rPr>
     </w:lvl>
   </w:abstractNum>
-  <w:abstractNum w:abstractNumId="5" w15:restartNumberingAfterBreak="0">
+  <w:abstractNum w:abstractNumId="7" w15:restartNumberingAfterBreak="0">
     <w:nsid w:val="3F167900"/>
     <w:multiLevelType w:val="hybridMultilevel"/>
     <w:tmpl w:val="6CB24AE2"/>
@@ -3214,7 +3372,7 @@
       </w:rPr>
     </w:lvl>
   </w:abstractNum>
-  <w:abstractNum w:abstractNumId="6" w15:restartNumberingAfterBreak="0">
+  <w:abstractNum w:abstractNumId="8" w15:restartNumberingAfterBreak="0">
     <w:nsid w:val="432E0749"/>
     <w:multiLevelType w:val="hybridMultilevel"/>
     <w:tmpl w:val="5F76C17E"/>
@@ -3327,7 +3485,7 @@
       </w:rPr>
     </w:lvl>
   </w:abstractNum>
-  <w:abstractNum w:abstractNumId="7" w15:restartNumberingAfterBreak="0">
+  <w:abstractNum w:abstractNumId="9" w15:restartNumberingAfterBreak="0">
     <w:nsid w:val="4D091990"/>
     <w:multiLevelType w:val="hybridMultilevel"/>
     <w:tmpl w:val="D76284AE"/>
@@ -3440,7 +3598,7 @@
       </w:rPr>
     </w:lvl>
   </w:abstractNum>
-  <w:abstractNum w:abstractNumId="8" w15:restartNumberingAfterBreak="0">
+  <w:abstractNum w:abstractNumId="10" w15:restartNumberingAfterBreak="0">
     <w:nsid w:val="54871068"/>
     <w:multiLevelType w:val="hybridMultilevel"/>
     <w:tmpl w:val="53B49234"/>
@@ -3553,7 +3711,7 @@
       </w:rPr>
     </w:lvl>
   </w:abstractNum>
-  <w:abstractNum w:abstractNumId="9" w15:restartNumberingAfterBreak="0">
+  <w:abstractNum w:abstractNumId="11" w15:restartNumberingAfterBreak="0">
     <w:nsid w:val="563328BE"/>
     <w:multiLevelType w:val="hybridMultilevel"/>
     <w:tmpl w:val="5E00A03A"/>
@@ -3666,7 +3824,7 @@
       </w:rPr>
     </w:lvl>
   </w:abstractNum>
-  <w:abstractNum w:abstractNumId="10" w15:restartNumberingAfterBreak="0">
+  <w:abstractNum w:abstractNumId="12" w15:restartNumberingAfterBreak="0">
     <w:nsid w:val="668E3540"/>
     <w:multiLevelType w:val="hybridMultilevel"/>
     <w:tmpl w:val="51B4F08C"/>
@@ -3779,7 +3937,7 @@
       </w:rPr>
     </w:lvl>
   </w:abstractNum>
-  <w:abstractNum w:abstractNumId="11" w15:restartNumberingAfterBreak="0">
+  <w:abstractNum w:abstractNumId="13" w15:restartNumberingAfterBreak="0">
     <w:nsid w:val="6A881E80"/>
     <w:multiLevelType w:val="hybridMultilevel"/>
     <w:tmpl w:val="771A9864"/>
@@ -3892,7 +4050,7 @@
       </w:rPr>
     </w:lvl>
   </w:abstractNum>
-  <w:abstractNum w:abstractNumId="12" w15:restartNumberingAfterBreak="0">
+  <w:abstractNum w:abstractNumId="14" w15:restartNumberingAfterBreak="0">
     <w:nsid w:val="6EE05A0B"/>
     <w:multiLevelType w:val="hybridMultilevel"/>
     <w:tmpl w:val="50264516"/>
@@ -4006,43 +4164,49 @@
     </w:lvl>
   </w:abstractNum>
   <w:num w:numId="1" w16cid:durableId="790174434">
+    <w:abstractNumId w:val="10"/>
+  </w:num>
+  <w:num w:numId="2" w16cid:durableId="165706649">
+    <w:abstractNumId w:val="5"/>
+  </w:num>
+  <w:num w:numId="3" w16cid:durableId="379207339">
+    <w:abstractNumId w:val="9"/>
+  </w:num>
+  <w:num w:numId="4" w16cid:durableId="1278027196">
+    <w:abstractNumId w:val="11"/>
+  </w:num>
+  <w:num w:numId="5" w16cid:durableId="901717192">
+    <w:abstractNumId w:val="4"/>
+  </w:num>
+  <w:num w:numId="6" w16cid:durableId="643311859">
+    <w:abstractNumId w:val="3"/>
+  </w:num>
+  <w:num w:numId="7" w16cid:durableId="139659887">
     <w:abstractNumId w:val="8"/>
   </w:num>
-  <w:num w:numId="2" w16cid:durableId="165706649">
-    <w:abstractNumId w:val="3"/>
-  </w:num>
-  <w:num w:numId="3" w16cid:durableId="379207339">
+  <w:num w:numId="8" w16cid:durableId="1816986197">
     <w:abstractNumId w:val="7"/>
   </w:num>
-  <w:num w:numId="4" w16cid:durableId="1278027196">
-    <w:abstractNumId w:val="9"/>
+  <w:num w:numId="9" w16cid:durableId="1307776535">
+    <w:abstractNumId w:val="6"/>
   </w:num>
-  <w:num w:numId="5" w16cid:durableId="901717192">
+  <w:num w:numId="10" w16cid:durableId="782848716">
     <w:abstractNumId w:val="2"/>
   </w:num>
-  <w:num w:numId="6" w16cid:durableId="643311859">
+  <w:num w:numId="11" w16cid:durableId="746607660">
+    <w:abstractNumId w:val="14"/>
+  </w:num>
+  <w:num w:numId="12" w16cid:durableId="862591323">
+    <w:abstractNumId w:val="12"/>
+  </w:num>
+  <w:num w:numId="13" w16cid:durableId="850800608">
+    <w:abstractNumId w:val="13"/>
+  </w:num>
+  <w:num w:numId="14" w16cid:durableId="418253254">
     <w:abstractNumId w:val="1"/>
   </w:num>
-  <w:num w:numId="7" w16cid:durableId="139659887">
-    <w:abstractNumId w:val="6"/>
-  </w:num>
-  <w:num w:numId="8" w16cid:durableId="1816986197">
-    <w:abstractNumId w:val="5"/>
-  </w:num>
-  <w:num w:numId="9" w16cid:durableId="1307776535">
-    <w:abstractNumId w:val="4"/>
-  </w:num>
-  <w:num w:numId="10" w16cid:durableId="782848716">
+  <w:num w:numId="15" w16cid:durableId="1289702529">
     <w:abstractNumId w:val="0"/>
-  </w:num>
-  <w:num w:numId="11" w16cid:durableId="746607660">
-    <w:abstractNumId w:val="12"/>
-  </w:num>
-  <w:num w:numId="12" w16cid:durableId="862591323">
-    <w:abstractNumId w:val="10"/>
-  </w:num>
-  <w:num w:numId="13" w16cid:durableId="850800608">
-    <w:abstractNumId w:val="11"/>
   </w:num>
 </w:numbering>
 </file>
@@ -4473,6 +4637,7 @@
   <w:style w:type="character" w:default="1" w:styleId="DefaultParagraphFont">
     <w:name w:val="Default Paragraph Font"/>
     <w:uiPriority w:val="1"/>
+    <w:semiHidden/>
     <w:unhideWhenUsed/>
   </w:style>
   <w:style w:type="table" w:default="1" w:styleId="TableNormal">
@@ -4549,32 +4714,6 @@
     </w:rPr>
   </w:style>
 </w:styles>
-</file>
-
-<file path=word/ink/ink1.xml><?xml version="1.0" encoding="utf-8"?>
-<inkml:ink xmlns:inkml="http://www.w3.org/2003/InkML">
-  <inkml:definitions>
-    <inkml:context xml:id="ctx0">
-      <inkml:inkSource xml:id="inkSrc0">
-        <inkml:traceFormat>
-          <inkml:channel name="X" type="integer" min="-2.14748E9" max="2.14748E9" units="cm"/>
-          <inkml:channel name="Y" type="integer" min="-2.14748E9" max="2.14748E9" units="cm"/>
-        </inkml:traceFormat>
-        <inkml:channelProperties>
-          <inkml:channelProperty channel="X" name="resolution" value="1000" units="1/cm"/>
-          <inkml:channelProperty channel="Y" name="resolution" value="1000" units="1/cm"/>
-        </inkml:channelProperties>
-      </inkml:inkSource>
-      <inkml:timestamp xml:id="ts0" timeString="2023-03-23T20:28:49.428"/>
-    </inkml:context>
-    <inkml:brush xml:id="br0">
-      <inkml:brushProperty name="width" value="0.04987" units="cm"/>
-      <inkml:brushProperty name="height" value="0.04987" units="cm"/>
-      <inkml:brushProperty name="ignorePressure" value="1"/>
-    </inkml:brush>
-  </inkml:definitions>
-  <inkml:trace contextRef="#ctx0" brushRef="#br0">0 1,'0'0</inkml:trace>
-</inkml:ink>
 </file>
 
 <file path=word/theme/theme1.xml><?xml version="1.0" encoding="utf-8"?>

--- a/images/Sample.Resume.Anne.docx
+++ b/images/Sample.Resume.Anne.docx
@@ -132,6 +132,7 @@
         <w:rPr>
           <w:rFonts w:ascii="Times New Roman" w:hAnsi="Times New Roman" w:cs="Times New Roman"/>
           <w:b/>
+          <w:bCs/>
           <w:sz w:val="20"/>
           <w:szCs w:val="21"/>
         </w:rPr>
@@ -151,96 +152,15 @@
           <w:sz w:val="20"/>
           <w:szCs w:val="21"/>
         </w:rPr>
-        <w:tab/>
-      </w:r>
-      <w:r>
-        <w:rPr>
-          <w:rFonts w:ascii="Times New Roman" w:hAnsi="Times New Roman" w:cs="Times New Roman"/>
-          <w:sz w:val="20"/>
-          <w:szCs w:val="21"/>
-        </w:rPr>
-        <w:tab/>
-      </w:r>
-      <w:r>
-        <w:rPr>
-          <w:rFonts w:ascii="Times New Roman" w:hAnsi="Times New Roman" w:cs="Times New Roman"/>
-          <w:sz w:val="20"/>
-          <w:szCs w:val="21"/>
-        </w:rPr>
-        <w:tab/>
-      </w:r>
-      <w:r>
-        <w:rPr>
-          <w:rFonts w:ascii="Times New Roman" w:hAnsi="Times New Roman" w:cs="Times New Roman"/>
-          <w:sz w:val="20"/>
-          <w:szCs w:val="21"/>
-        </w:rPr>
-        <w:tab/>
-      </w:r>
-      <w:r>
-        <w:rPr>
-          <w:rFonts w:ascii="Times New Roman" w:hAnsi="Times New Roman" w:cs="Times New Roman"/>
-          <w:sz w:val="20"/>
-          <w:szCs w:val="21"/>
-        </w:rPr>
-        <w:tab/>
-      </w:r>
-      <w:r>
-        <w:rPr>
-          <w:rFonts w:ascii="Times New Roman" w:hAnsi="Times New Roman" w:cs="Times New Roman"/>
-          <w:sz w:val="20"/>
-          <w:szCs w:val="21"/>
-        </w:rPr>
-        <w:tab/>
-      </w:r>
-      <w:r>
-        <w:rPr>
-          <w:rFonts w:ascii="Times New Roman" w:hAnsi="Times New Roman" w:cs="Times New Roman"/>
-          <w:sz w:val="20"/>
-          <w:szCs w:val="21"/>
-        </w:rPr>
-        <w:tab/>
-      </w:r>
-      <w:r>
-        <w:rPr>
-          <w:rFonts w:ascii="Times New Roman" w:hAnsi="Times New Roman" w:cs="Times New Roman"/>
-          <w:sz w:val="20"/>
-          <w:szCs w:val="21"/>
-        </w:rPr>
-        <w:tab/>
-        <w:t xml:space="preserve">            </w:t>
-      </w:r>
-      <w:r>
-        <w:rPr>
-          <w:rFonts w:ascii="Times New Roman" w:hAnsi="Times New Roman" w:cs="Times New Roman"/>
-          <w:sz w:val="20"/>
-          <w:szCs w:val="21"/>
-        </w:rPr>
-        <w:t>May</w:t>
-      </w:r>
-      <w:r>
-        <w:rPr>
-          <w:rFonts w:ascii="Times New Roman" w:hAnsi="Times New Roman" w:cs="Times New Roman"/>
-          <w:sz w:val="20"/>
-          <w:szCs w:val="21"/>
-        </w:rPr>
-        <w:t xml:space="preserve"> </w:t>
-      </w:r>
-      <w:r>
-        <w:rPr>
-          <w:rFonts w:ascii="Times New Roman" w:hAnsi="Times New Roman" w:cs="Times New Roman"/>
-          <w:sz w:val="20"/>
-          <w:szCs w:val="21"/>
-        </w:rPr>
-        <w:t>202</w:t>
-      </w:r>
-      <w:r>
-        <w:rPr>
-          <w:rFonts w:ascii="Times New Roman" w:hAnsi="Times New Roman" w:cs="Times New Roman"/>
-          <w:sz w:val="20"/>
-          <w:szCs w:val="21"/>
-        </w:rPr>
-        <w:t>3</w:t>
+        <w:t xml:space="preserve">                                                                                                                   </w:t>
+      </w:r>
+      <w:r>
+        <w:rPr>
+          <w:rFonts w:ascii="Times New Roman" w:hAnsi="Times New Roman" w:cs="Times New Roman"/>
+          <w:sz w:val="20"/>
+          <w:szCs w:val="21"/>
+        </w:rPr>
+        <w:t xml:space="preserve">May 2023 </w:t>
       </w:r>
     </w:p>
     <w:p>
@@ -256,69 +176,19 @@
         <w:rPr>
           <w:rFonts w:ascii="Times New Roman" w:hAnsi="Times New Roman" w:cs="Times New Roman"/>
           <w:b/>
-          <w:sz w:val="20"/>
-          <w:szCs w:val="21"/>
-        </w:rPr>
-        <w:t>B</w:t>
-      </w:r>
-      <w:r>
-        <w:rPr>
-          <w:rFonts w:ascii="Times New Roman" w:hAnsi="Times New Roman" w:cs="Times New Roman"/>
-          <w:b/>
-          <w:sz w:val="20"/>
-          <w:szCs w:val="21"/>
-        </w:rPr>
-        <w:t>S</w:t>
-      </w:r>
-      <w:r>
-        <w:rPr>
-          <w:rFonts w:ascii="Times New Roman" w:hAnsi="Times New Roman" w:cs="Times New Roman"/>
-          <w:b/>
-          <w:sz w:val="20"/>
-          <w:szCs w:val="21"/>
-        </w:rPr>
-        <w:t xml:space="preserve"> Information Management &amp; Technology</w:t>
-      </w:r>
-      <w:r>
-        <w:rPr>
-          <w:rFonts w:ascii="Times New Roman" w:hAnsi="Times New Roman" w:cs="Times New Roman"/>
-          <w:sz w:val="20"/>
-          <w:szCs w:val="21"/>
-        </w:rPr>
-        <w:t xml:space="preserve"> </w:t>
-      </w:r>
-      <w:r>
-        <w:rPr>
-          <w:rFonts w:ascii="Times New Roman" w:hAnsi="Times New Roman" w:cs="Times New Roman"/>
-          <w:b/>
-          <w:sz w:val="20"/>
-          <w:szCs w:val="21"/>
-        </w:rPr>
-        <w:t>|</w:t>
-      </w:r>
-      <w:r>
-        <w:rPr>
-          <w:rFonts w:ascii="Times New Roman" w:hAnsi="Times New Roman" w:cs="Times New Roman"/>
-          <w:sz w:val="20"/>
-          <w:szCs w:val="21"/>
-        </w:rPr>
-        <w:t xml:space="preserve"> </w:t>
-      </w:r>
-      <w:r>
-        <w:rPr>
-          <w:rFonts w:ascii="Times New Roman" w:hAnsi="Times New Roman" w:cs="Times New Roman"/>
-          <w:sz w:val="20"/>
-          <w:szCs w:val="21"/>
-        </w:rPr>
-        <w:t xml:space="preserve">Concentration: </w:t>
-      </w:r>
-      <w:r>
-        <w:rPr>
-          <w:rFonts w:ascii="Times New Roman" w:hAnsi="Times New Roman" w:cs="Times New Roman"/>
-          <w:sz w:val="20"/>
-          <w:szCs w:val="21"/>
-        </w:rPr>
-        <w:t xml:space="preserve">Information Security Management  </w:t>
+          <w:bCs/>
+          <w:sz w:val="20"/>
+          <w:szCs w:val="21"/>
+        </w:rPr>
+        <w:t>BS Information Management &amp; Technology</w:t>
+      </w:r>
+      <w:r>
+        <w:rPr>
+          <w:rFonts w:ascii="Times New Roman" w:hAnsi="Times New Roman" w:cs="Times New Roman"/>
+          <w:sz w:val="20"/>
+          <w:szCs w:val="21"/>
+        </w:rPr>
+        <w:t xml:space="preserve"> | Concentration: Information Security Management </w:t>
       </w:r>
     </w:p>
     <w:p>
@@ -334,6 +204,7 @@
         <w:rPr>
           <w:rFonts w:ascii="Times New Roman" w:hAnsi="Times New Roman" w:cs="Times New Roman"/>
           <w:b/>
+          <w:bCs/>
           <w:sz w:val="20"/>
           <w:szCs w:val="21"/>
         </w:rPr>
@@ -345,231 +216,7 @@
           <w:sz w:val="20"/>
           <w:szCs w:val="21"/>
         </w:rPr>
-        <w:t xml:space="preserve"> </w:t>
-      </w:r>
-      <w:r>
-        <w:rPr>
-          <w:rFonts w:ascii="Times New Roman" w:hAnsi="Times New Roman" w:cs="Times New Roman"/>
-          <w:sz w:val="20"/>
-          <w:szCs w:val="21"/>
-        </w:rPr>
-        <w:t>Intro to Computer Networking</w:t>
-      </w:r>
-      <w:r>
-        <w:rPr>
-          <w:rFonts w:ascii="Times New Roman" w:hAnsi="Times New Roman" w:cs="Times New Roman"/>
-          <w:sz w:val="20"/>
-          <w:szCs w:val="21"/>
-        </w:rPr>
-        <w:t xml:space="preserve"> </w:t>
-      </w:r>
-      <w:r>
-        <w:rPr>
-          <w:rFonts w:ascii="Times New Roman" w:hAnsi="Times New Roman" w:cs="Times New Roman"/>
-          <w:b/>
-          <w:sz w:val="20"/>
-          <w:szCs w:val="21"/>
-        </w:rPr>
-        <w:t>|</w:t>
-      </w:r>
-      <w:r>
-        <w:rPr>
-          <w:rFonts w:ascii="Times New Roman" w:hAnsi="Times New Roman" w:cs="Times New Roman"/>
-          <w:sz w:val="20"/>
-          <w:szCs w:val="21"/>
-        </w:rPr>
-        <w:t xml:space="preserve"> </w:t>
-      </w:r>
-      <w:r>
-        <w:rPr>
-          <w:rFonts w:ascii="Times New Roman" w:hAnsi="Times New Roman" w:cs="Times New Roman"/>
-          <w:sz w:val="20"/>
-          <w:szCs w:val="21"/>
-        </w:rPr>
-        <w:t>Info Reporting &amp; Presentation</w:t>
-      </w:r>
-      <w:r>
-        <w:rPr>
-          <w:rFonts w:ascii="Times New Roman" w:hAnsi="Times New Roman" w:cs="Times New Roman"/>
-          <w:sz w:val="20"/>
-          <w:szCs w:val="21"/>
-        </w:rPr>
-        <w:t xml:space="preserve"> </w:t>
-      </w:r>
-      <w:r>
-        <w:rPr>
-          <w:rFonts w:ascii="Times New Roman" w:hAnsi="Times New Roman" w:cs="Times New Roman"/>
-          <w:b/>
-          <w:sz w:val="20"/>
-          <w:szCs w:val="21"/>
-        </w:rPr>
-        <w:t>|</w:t>
-      </w:r>
-      <w:r>
-        <w:rPr>
-          <w:rFonts w:ascii="Times New Roman" w:hAnsi="Times New Roman" w:cs="Times New Roman"/>
-          <w:sz w:val="20"/>
-          <w:szCs w:val="21"/>
-        </w:rPr>
-        <w:t xml:space="preserve"> </w:t>
-      </w:r>
-      <w:r>
-        <w:rPr>
-          <w:rFonts w:ascii="Times New Roman" w:hAnsi="Times New Roman" w:cs="Times New Roman"/>
-          <w:sz w:val="20"/>
-          <w:szCs w:val="21"/>
-        </w:rPr>
-        <w:t>Managing Info Systems Projects</w:t>
-      </w:r>
-      <w:r>
-        <w:rPr>
-          <w:rFonts w:ascii="Times New Roman" w:hAnsi="Times New Roman" w:cs="Times New Roman"/>
-          <w:sz w:val="20"/>
-          <w:szCs w:val="21"/>
-        </w:rPr>
-        <w:t xml:space="preserve"> </w:t>
-      </w:r>
-      <w:r>
-        <w:rPr>
-          <w:rFonts w:ascii="Times New Roman" w:hAnsi="Times New Roman" w:cs="Times New Roman"/>
-          <w:b/>
-          <w:sz w:val="20"/>
-          <w:szCs w:val="21"/>
-        </w:rPr>
-        <w:t>|</w:t>
-      </w:r>
-      <w:r>
-        <w:rPr>
-          <w:rFonts w:ascii="Times New Roman" w:hAnsi="Times New Roman" w:cs="Times New Roman"/>
-          <w:sz w:val="20"/>
-          <w:szCs w:val="21"/>
-        </w:rPr>
-        <w:t xml:space="preserve"> </w:t>
-      </w:r>
-      <w:bookmarkStart w:id="0" w:name="_Hlk133396655"/>
-      <w:r>
-        <w:rPr>
-          <w:rFonts w:ascii="Times New Roman" w:hAnsi="Times New Roman" w:cs="Times New Roman"/>
-          <w:sz w:val="20"/>
-          <w:szCs w:val="21"/>
-        </w:rPr>
-        <w:t>Applications Programming for information Systems (Python)</w:t>
-      </w:r>
-      <w:r>
-        <w:rPr>
-          <w:rFonts w:ascii="Times New Roman" w:hAnsi="Times New Roman" w:cs="Times New Roman"/>
-          <w:sz w:val="20"/>
-          <w:szCs w:val="21"/>
-        </w:rPr>
-        <w:t xml:space="preserve"> </w:t>
-      </w:r>
-      <w:bookmarkEnd w:id="0"/>
-      <w:r>
-        <w:rPr>
-          <w:rFonts w:ascii="Times New Roman" w:hAnsi="Times New Roman" w:cs="Times New Roman"/>
-          <w:b/>
-          <w:sz w:val="20"/>
-          <w:szCs w:val="21"/>
-        </w:rPr>
-        <w:t>|</w:t>
-      </w:r>
-      <w:r>
-        <w:rPr>
-          <w:rFonts w:ascii="Times New Roman" w:hAnsi="Times New Roman" w:cs="Times New Roman"/>
-          <w:sz w:val="20"/>
-          <w:szCs w:val="21"/>
-        </w:rPr>
-        <w:t xml:space="preserve"> </w:t>
-      </w:r>
-      <w:r>
-        <w:rPr>
-          <w:rFonts w:ascii="Times New Roman" w:hAnsi="Times New Roman" w:cs="Times New Roman"/>
-          <w:sz w:val="20"/>
-          <w:szCs w:val="21"/>
-        </w:rPr>
-        <w:t>Intro to Info Based Organizations</w:t>
-      </w:r>
-      <w:r>
-        <w:rPr>
-          <w:rFonts w:ascii="Times New Roman" w:hAnsi="Times New Roman" w:cs="Times New Roman"/>
-          <w:sz w:val="20"/>
-          <w:szCs w:val="21"/>
-        </w:rPr>
-        <w:t xml:space="preserve"> </w:t>
-      </w:r>
-      <w:r>
-        <w:rPr>
-          <w:rFonts w:ascii="Times New Roman" w:hAnsi="Times New Roman" w:cs="Times New Roman"/>
-          <w:b/>
-          <w:sz w:val="20"/>
-          <w:szCs w:val="21"/>
-        </w:rPr>
-        <w:t>|</w:t>
-      </w:r>
-      <w:r>
-        <w:rPr>
-          <w:rFonts w:ascii="Times New Roman" w:hAnsi="Times New Roman" w:cs="Times New Roman"/>
-          <w:sz w:val="20"/>
-          <w:szCs w:val="21"/>
-        </w:rPr>
-        <w:t xml:space="preserve"> </w:t>
-      </w:r>
-      <w:r>
-        <w:rPr>
-          <w:rFonts w:ascii="Times New Roman" w:hAnsi="Times New Roman" w:cs="Times New Roman"/>
-          <w:sz w:val="20"/>
-          <w:szCs w:val="21"/>
-        </w:rPr>
-        <w:t>Introduction to Database Management Systems (SQL)</w:t>
-      </w:r>
-      <w:r>
-        <w:rPr>
-          <w:rFonts w:ascii="Times New Roman" w:hAnsi="Times New Roman" w:cs="Times New Roman"/>
-          <w:sz w:val="20"/>
-          <w:szCs w:val="21"/>
-        </w:rPr>
-        <w:t xml:space="preserve"> </w:t>
-      </w:r>
-      <w:r>
-        <w:rPr>
-          <w:rFonts w:ascii="Times New Roman" w:hAnsi="Times New Roman" w:cs="Times New Roman"/>
-          <w:b/>
-          <w:sz w:val="20"/>
-          <w:szCs w:val="21"/>
-        </w:rPr>
-        <w:t>|</w:t>
-      </w:r>
-      <w:r>
-        <w:rPr>
-          <w:rFonts w:ascii="Times New Roman" w:hAnsi="Times New Roman" w:cs="Times New Roman"/>
-          <w:sz w:val="20"/>
-          <w:szCs w:val="21"/>
-        </w:rPr>
-        <w:t xml:space="preserve"> </w:t>
-      </w:r>
-      <w:r>
-        <w:rPr>
-          <w:rFonts w:ascii="Times New Roman" w:hAnsi="Times New Roman" w:cs="Times New Roman"/>
-          <w:sz w:val="20"/>
-          <w:szCs w:val="21"/>
-        </w:rPr>
-        <w:t>Intro to Applied Data Science</w:t>
-      </w:r>
-      <w:r>
-        <w:rPr>
-          <w:rFonts w:ascii="Times New Roman" w:hAnsi="Times New Roman" w:cs="Times New Roman"/>
-          <w:sz w:val="20"/>
-          <w:szCs w:val="21"/>
-        </w:rPr>
-        <w:t xml:space="preserve"> </w:t>
-      </w:r>
-      <w:r>
-        <w:rPr>
-          <w:rFonts w:ascii="Times New Roman" w:hAnsi="Times New Roman" w:cs="Times New Roman"/>
-          <w:sz w:val="20"/>
-          <w:szCs w:val="21"/>
-        </w:rPr>
-        <w:t>(R)</w:t>
+        <w:t xml:space="preserve"> Intro to Computer Networking | Info Reporting &amp; Presentation | Managing Info Systems Projects | Applications Programming for Information Systems (Python) | Intro to Info-Based Organizations | Introduction to Database Management Systems (SQL) | Intro to Applied Data Science (R)</w:t>
       </w:r>
     </w:p>
     <w:p>
@@ -585,42 +232,110 @@
     <w:p>
       <w:pPr>
         <w:pStyle w:val="NoSpacing"/>
-        <w:pBdr>
-          <w:bottom w:val="single" w:sz="6" w:space="1" w:color="auto"/>
-        </w:pBdr>
+        <w:rPr>
+          <w:rFonts w:ascii="Times New Roman" w:hAnsi="Times New Roman" w:cs="Times New Roman"/>
+          <w:sz w:val="20"/>
+          <w:szCs w:val="21"/>
+        </w:rPr>
+      </w:pPr>
+      <w:r>
         <w:rPr>
           <w:rFonts w:ascii="Times New Roman" w:hAnsi="Times New Roman" w:cs="Times New Roman"/>
           <w:b/>
-          <w:sz w:val="24"/>
-          <w:szCs w:val="21"/>
-        </w:rPr>
-      </w:pPr>
-      <w:r>
-        <w:rPr>
-          <w:rFonts w:ascii="Times New Roman" w:hAnsi="Times New Roman" w:cs="Times New Roman"/>
-          <w:b/>
-          <w:sz w:val="24"/>
-          <w:szCs w:val="21"/>
-        </w:rPr>
-        <w:t>WORK</w:t>
-      </w:r>
-      <w:r>
-        <w:rPr>
-          <w:rFonts w:ascii="Times New Roman" w:hAnsi="Times New Roman" w:cs="Times New Roman"/>
-          <w:b/>
-          <w:sz w:val="24"/>
-          <w:szCs w:val="21"/>
-        </w:rPr>
-        <w:t xml:space="preserve"> </w:t>
-      </w:r>
-      <w:r>
-        <w:rPr>
-          <w:rFonts w:ascii="Times New Roman" w:hAnsi="Times New Roman" w:cs="Times New Roman"/>
-          <w:b/>
-          <w:sz w:val="24"/>
-          <w:szCs w:val="21"/>
-        </w:rPr>
-        <w:t>EXPERIENCE</w:t>
+          <w:bCs/>
+          <w:sz w:val="20"/>
+          <w:szCs w:val="21"/>
+        </w:rPr>
+        <w:t>Syracuse University</w:t>
+      </w:r>
+      <w:r>
+        <w:rPr>
+          <w:rFonts w:ascii="Times New Roman" w:hAnsi="Times New Roman" w:cs="Times New Roman"/>
+          <w:sz w:val="20"/>
+          <w:szCs w:val="21"/>
+        </w:rPr>
+        <w:t xml:space="preserve">, </w:t>
+      </w:r>
+      <w:r>
+        <w:rPr>
+          <w:rFonts w:ascii="Times New Roman" w:hAnsi="Times New Roman" w:cs="Times New Roman"/>
+          <w:sz w:val="20"/>
+          <w:szCs w:val="21"/>
+        </w:rPr>
+        <w:t>London Study Abroad</w:t>
+      </w:r>
+      <w:r>
+        <w:rPr>
+          <w:rFonts w:ascii="Times New Roman" w:hAnsi="Times New Roman" w:cs="Times New Roman"/>
+          <w:sz w:val="20"/>
+          <w:szCs w:val="21"/>
+        </w:rPr>
+        <w:tab/>
+      </w:r>
+      <w:r>
+        <w:rPr>
+          <w:rFonts w:ascii="Times New Roman" w:hAnsi="Times New Roman" w:cs="Times New Roman"/>
+          <w:sz w:val="20"/>
+          <w:szCs w:val="21"/>
+        </w:rPr>
+        <w:tab/>
+      </w:r>
+      <w:r>
+        <w:rPr>
+          <w:rFonts w:ascii="Times New Roman" w:hAnsi="Times New Roman" w:cs="Times New Roman"/>
+          <w:sz w:val="20"/>
+          <w:szCs w:val="21"/>
+        </w:rPr>
+        <w:tab/>
+      </w:r>
+      <w:r>
+        <w:rPr>
+          <w:rFonts w:ascii="Times New Roman" w:hAnsi="Times New Roman" w:cs="Times New Roman"/>
+          <w:sz w:val="20"/>
+          <w:szCs w:val="21"/>
+        </w:rPr>
+        <w:tab/>
+      </w:r>
+      <w:r>
+        <w:rPr>
+          <w:rFonts w:ascii="Times New Roman" w:hAnsi="Times New Roman" w:cs="Times New Roman"/>
+          <w:sz w:val="20"/>
+          <w:szCs w:val="21"/>
+        </w:rPr>
+        <w:tab/>
+      </w:r>
+      <w:r>
+        <w:rPr>
+          <w:rFonts w:ascii="Times New Roman" w:hAnsi="Times New Roman" w:cs="Times New Roman"/>
+          <w:sz w:val="20"/>
+          <w:szCs w:val="21"/>
+        </w:rPr>
+        <w:tab/>
+      </w:r>
+      <w:r>
+        <w:rPr>
+          <w:rFonts w:ascii="Times New Roman" w:hAnsi="Times New Roman" w:cs="Times New Roman"/>
+          <w:sz w:val="20"/>
+          <w:szCs w:val="21"/>
+        </w:rPr>
+        <w:tab/>
+      </w:r>
+      <w:r>
+        <w:rPr>
+          <w:rFonts w:ascii="Times New Roman" w:hAnsi="Times New Roman" w:cs="Times New Roman"/>
+          <w:sz w:val="20"/>
+          <w:szCs w:val="21"/>
+        </w:rPr>
+        <w:tab/>
+      </w:r>
+      <w:r>
+        <w:rPr>
+          <w:rFonts w:ascii="Times New Roman" w:hAnsi="Times New Roman" w:cs="Times New Roman"/>
+          <w:sz w:val="20"/>
+          <w:szCs w:val="21"/>
+        </w:rPr>
+        <w:tab/>
+        <w:t xml:space="preserve">      Summer 2022</w:t>
       </w:r>
     </w:p>
     <w:p>
@@ -630,897 +345,6 @@
           <w:rFonts w:ascii="Times New Roman" w:hAnsi="Times New Roman" w:cs="Times New Roman"/>
           <w:sz w:val="20"/>
           <w:szCs w:val="21"/>
-        </w:rPr>
-      </w:pPr>
-      <w:r>
-        <w:rPr>
-          <w:rFonts w:ascii="Times New Roman" w:hAnsi="Times New Roman" w:cs="Times New Roman"/>
-          <w:b/>
-          <w:sz w:val="20"/>
-          <w:szCs w:val="21"/>
-        </w:rPr>
-        <w:t>Server</w:t>
-      </w:r>
-      <w:r>
-        <w:rPr>
-          <w:rFonts w:ascii="Times New Roman" w:hAnsi="Times New Roman" w:cs="Times New Roman"/>
-          <w:bCs/>
-          <w:sz w:val="20"/>
-          <w:szCs w:val="21"/>
-        </w:rPr>
-        <w:t xml:space="preserve">, Haagen-Dazs, </w:t>
-      </w:r>
-      <w:proofErr w:type="spellStart"/>
-      <w:r>
-        <w:rPr>
-          <w:rFonts w:ascii="Times New Roman" w:hAnsi="Times New Roman" w:cs="Times New Roman"/>
-          <w:bCs/>
-          <w:sz w:val="20"/>
-          <w:szCs w:val="21"/>
-        </w:rPr>
-        <w:t>Broxville</w:t>
-      </w:r>
-      <w:proofErr w:type="spellEnd"/>
-      <w:r>
-        <w:rPr>
-          <w:rFonts w:ascii="Times New Roman" w:hAnsi="Times New Roman" w:cs="Times New Roman"/>
-          <w:bCs/>
-          <w:sz w:val="20"/>
-          <w:szCs w:val="21"/>
-        </w:rPr>
-        <w:t>, NY</w:t>
-      </w:r>
-      <w:r>
-        <w:rPr>
-          <w:rFonts w:ascii="Times New Roman" w:hAnsi="Times New Roman" w:cs="Times New Roman"/>
-          <w:sz w:val="20"/>
-          <w:szCs w:val="21"/>
-        </w:rPr>
-        <w:tab/>
-      </w:r>
-      <w:r>
-        <w:rPr>
-          <w:rFonts w:ascii="Times New Roman" w:hAnsi="Times New Roman" w:cs="Times New Roman"/>
-          <w:sz w:val="20"/>
-          <w:szCs w:val="21"/>
-        </w:rPr>
-        <w:tab/>
-      </w:r>
-      <w:r>
-        <w:rPr>
-          <w:rFonts w:ascii="Times New Roman" w:hAnsi="Times New Roman" w:cs="Times New Roman"/>
-          <w:sz w:val="20"/>
-          <w:szCs w:val="21"/>
-        </w:rPr>
-        <w:t xml:space="preserve">        </w:t>
-      </w:r>
-      <w:r>
-        <w:rPr>
-          <w:rFonts w:ascii="Times New Roman" w:hAnsi="Times New Roman" w:cs="Times New Roman"/>
-          <w:sz w:val="20"/>
-          <w:szCs w:val="21"/>
-        </w:rPr>
-        <w:tab/>
-      </w:r>
-      <w:r>
-        <w:rPr>
-          <w:rFonts w:ascii="Times New Roman" w:hAnsi="Times New Roman" w:cs="Times New Roman"/>
-          <w:sz w:val="20"/>
-          <w:szCs w:val="21"/>
-        </w:rPr>
-        <w:tab/>
-      </w:r>
-      <w:r>
-        <w:rPr>
-          <w:rFonts w:ascii="Times New Roman" w:hAnsi="Times New Roman" w:cs="Times New Roman"/>
-          <w:sz w:val="20"/>
-          <w:szCs w:val="21"/>
-        </w:rPr>
-        <w:tab/>
-        <w:t xml:space="preserve">  </w:t>
-      </w:r>
-      <w:r>
-        <w:rPr>
-          <w:rFonts w:ascii="Times New Roman" w:hAnsi="Times New Roman" w:cs="Times New Roman"/>
-          <w:sz w:val="20"/>
-          <w:szCs w:val="21"/>
-        </w:rPr>
-        <w:t xml:space="preserve">                                         </w:t>
-      </w:r>
-      <w:r>
-        <w:rPr>
-          <w:rFonts w:ascii="Times New Roman" w:hAnsi="Times New Roman" w:cs="Times New Roman"/>
-          <w:sz w:val="20"/>
-          <w:szCs w:val="21"/>
-        </w:rPr>
-        <w:t>June 2021 — August 2021</w:t>
-      </w:r>
-    </w:p>
-    <w:p>
-      <w:pPr>
-        <w:pStyle w:val="NoSpacing"/>
-        <w:numPr>
-          <w:ilvl w:val="0"/>
-          <w:numId w:val="1"/>
-        </w:numPr>
-        <w:rPr>
-          <w:rFonts w:ascii="Times New Roman" w:hAnsi="Times New Roman" w:cs="Times New Roman"/>
-          <w:sz w:val="20"/>
-          <w:szCs w:val="20"/>
-        </w:rPr>
-      </w:pPr>
-      <w:r>
-        <w:rPr>
-          <w:rFonts w:ascii="Times New Roman" w:hAnsi="Times New Roman" w:cs="Times New Roman"/>
-          <w:sz w:val="20"/>
-          <w:szCs w:val="20"/>
-        </w:rPr>
-        <w:t xml:space="preserve">Took inventory of food/supplies and cleaned workspace before opening </w:t>
-      </w:r>
-    </w:p>
-    <w:p>
-      <w:pPr>
-        <w:pStyle w:val="NoSpacing"/>
-        <w:numPr>
-          <w:ilvl w:val="0"/>
-          <w:numId w:val="1"/>
-        </w:numPr>
-        <w:rPr>
-          <w:rFonts w:ascii="Times New Roman" w:hAnsi="Times New Roman" w:cs="Times New Roman"/>
-          <w:sz w:val="20"/>
-          <w:szCs w:val="20"/>
-        </w:rPr>
-      </w:pPr>
-      <w:r>
-        <w:rPr>
-          <w:rFonts w:ascii="Times New Roman" w:hAnsi="Times New Roman" w:cs="Times New Roman"/>
-          <w:sz w:val="20"/>
-          <w:szCs w:val="20"/>
-        </w:rPr>
-        <w:t xml:space="preserve">Severed </w:t>
-      </w:r>
-      <w:r>
-        <w:rPr>
-          <w:rFonts w:ascii="Times New Roman" w:hAnsi="Times New Roman" w:cs="Times New Roman"/>
-          <w:sz w:val="20"/>
-          <w:szCs w:val="20"/>
-        </w:rPr>
-        <w:t>Ice Cream to customers and i</w:t>
-      </w:r>
-      <w:r>
-        <w:rPr>
-          <w:rFonts w:ascii="Times New Roman" w:hAnsi="Times New Roman" w:cs="Times New Roman"/>
-          <w:sz w:val="20"/>
-          <w:szCs w:val="20"/>
-        </w:rPr>
-        <w:t>nsure</w:t>
-      </w:r>
-      <w:r>
-        <w:rPr>
-          <w:rFonts w:ascii="Times New Roman" w:hAnsi="Times New Roman" w:cs="Times New Roman"/>
-          <w:sz w:val="20"/>
-          <w:szCs w:val="20"/>
-        </w:rPr>
-        <w:t>d</w:t>
-      </w:r>
-      <w:r>
-        <w:rPr>
-          <w:rFonts w:ascii="Times New Roman" w:hAnsi="Times New Roman" w:cs="Times New Roman"/>
-          <w:sz w:val="20"/>
-          <w:szCs w:val="20"/>
-        </w:rPr>
-        <w:t xml:space="preserve"> they ha</w:t>
-      </w:r>
-      <w:r>
-        <w:rPr>
-          <w:rFonts w:ascii="Times New Roman" w:hAnsi="Times New Roman" w:cs="Times New Roman"/>
-          <w:sz w:val="20"/>
-          <w:szCs w:val="20"/>
-        </w:rPr>
-        <w:t>d</w:t>
-      </w:r>
-      <w:r>
-        <w:rPr>
-          <w:rFonts w:ascii="Times New Roman" w:hAnsi="Times New Roman" w:cs="Times New Roman"/>
-          <w:sz w:val="20"/>
-          <w:szCs w:val="20"/>
-        </w:rPr>
-        <w:t xml:space="preserve"> a good experience</w:t>
-      </w:r>
-    </w:p>
-    <w:p>
-      <w:pPr>
-        <w:pStyle w:val="NoSpacing"/>
-        <w:numPr>
-          <w:ilvl w:val="0"/>
-          <w:numId w:val="1"/>
-        </w:numPr>
-        <w:rPr>
-          <w:rFonts w:ascii="Times New Roman" w:hAnsi="Times New Roman" w:cs="Times New Roman"/>
-          <w:sz w:val="20"/>
-          <w:szCs w:val="20"/>
-        </w:rPr>
-      </w:pPr>
-      <w:r>
-        <w:rPr>
-          <w:rFonts w:ascii="Times New Roman" w:hAnsi="Times New Roman" w:cs="Times New Roman"/>
-          <w:sz w:val="20"/>
-          <w:szCs w:val="20"/>
-        </w:rPr>
-        <w:t xml:space="preserve">Handled </w:t>
-      </w:r>
-      <w:r>
-        <w:rPr>
-          <w:rFonts w:ascii="Times New Roman" w:hAnsi="Times New Roman" w:cs="Times New Roman"/>
-          <w:sz w:val="20"/>
-          <w:szCs w:val="20"/>
-        </w:rPr>
-        <w:t xml:space="preserve">$5000+ in </w:t>
-      </w:r>
-      <w:r>
-        <w:rPr>
-          <w:rFonts w:ascii="Times New Roman" w:hAnsi="Times New Roman" w:cs="Times New Roman"/>
-          <w:sz w:val="20"/>
-          <w:szCs w:val="20"/>
-        </w:rPr>
-        <w:t xml:space="preserve">cash and card transactions </w:t>
-      </w:r>
-      <w:r>
-        <w:rPr>
-          <w:rFonts w:ascii="Times New Roman" w:hAnsi="Times New Roman" w:cs="Times New Roman"/>
-          <w:sz w:val="20"/>
-          <w:szCs w:val="20"/>
-        </w:rPr>
-        <w:t>daily</w:t>
-      </w:r>
-    </w:p>
-    <w:p>
-      <w:pPr>
-        <w:pStyle w:val="NoSpacing"/>
-        <w:numPr>
-          <w:ilvl w:val="0"/>
-          <w:numId w:val="1"/>
-        </w:numPr>
-        <w:rPr>
-          <w:rFonts w:ascii="Times New Roman" w:hAnsi="Times New Roman" w:cs="Times New Roman"/>
-          <w:sz w:val="20"/>
-          <w:szCs w:val="20"/>
-        </w:rPr>
-      </w:pPr>
-      <w:r>
-        <w:rPr>
-          <w:rFonts w:ascii="Times New Roman" w:hAnsi="Times New Roman" w:cs="Times New Roman"/>
-          <w:sz w:val="20"/>
-          <w:szCs w:val="20"/>
-        </w:rPr>
-        <w:t xml:space="preserve">cleaned </w:t>
-      </w:r>
-      <w:r>
-        <w:rPr>
-          <w:rFonts w:ascii="Times New Roman" w:hAnsi="Times New Roman" w:cs="Times New Roman"/>
-          <w:sz w:val="20"/>
-          <w:szCs w:val="20"/>
-        </w:rPr>
-        <w:t>and closed the store</w:t>
-      </w:r>
-    </w:p>
-    <w:p>
-      <w:pPr>
-        <w:pStyle w:val="NoSpacing"/>
-        <w:rPr>
-          <w:rFonts w:ascii="Times New Roman" w:hAnsi="Times New Roman" w:cs="Times New Roman"/>
-          <w:sz w:val="8"/>
-          <w:szCs w:val="21"/>
-        </w:rPr>
-      </w:pPr>
-    </w:p>
-    <w:p>
-      <w:pPr>
-        <w:pStyle w:val="NoSpacing"/>
-        <w:rPr>
-          <w:rFonts w:ascii="Times New Roman" w:hAnsi="Times New Roman" w:cs="Times New Roman"/>
-          <w:b/>
-          <w:sz w:val="20"/>
-          <w:szCs w:val="21"/>
-        </w:rPr>
-      </w:pPr>
-    </w:p>
-    <w:p>
-      <w:pPr>
-        <w:pStyle w:val="NoSpacing"/>
-        <w:rPr>
-          <w:rFonts w:ascii="Times New Roman" w:hAnsi="Times New Roman" w:cs="Times New Roman"/>
-          <w:sz w:val="20"/>
-          <w:szCs w:val="21"/>
-        </w:rPr>
-      </w:pPr>
-      <w:r>
-        <w:rPr>
-          <w:rFonts w:ascii="Times New Roman" w:hAnsi="Times New Roman" w:cs="Times New Roman"/>
-          <w:b/>
-          <w:sz w:val="20"/>
-          <w:szCs w:val="21"/>
-        </w:rPr>
-        <w:t>Server</w:t>
-      </w:r>
-      <w:r>
-        <w:rPr>
-          <w:rFonts w:ascii="Times New Roman" w:hAnsi="Times New Roman" w:cs="Times New Roman"/>
-          <w:bCs/>
-          <w:sz w:val="20"/>
-          <w:szCs w:val="21"/>
-        </w:rPr>
-        <w:t xml:space="preserve">, </w:t>
-      </w:r>
-      <w:r>
-        <w:rPr>
-          <w:rFonts w:ascii="Times New Roman" w:hAnsi="Times New Roman" w:cs="Times New Roman"/>
-          <w:bCs/>
-          <w:sz w:val="20"/>
-          <w:szCs w:val="21"/>
-        </w:rPr>
-        <w:t>Westchester Country Club, Rye, NY</w:t>
-      </w:r>
-      <w:r>
-        <w:rPr>
-          <w:rFonts w:ascii="Times New Roman" w:hAnsi="Times New Roman" w:cs="Times New Roman"/>
-          <w:sz w:val="20"/>
-          <w:szCs w:val="21"/>
-        </w:rPr>
-        <w:tab/>
-      </w:r>
-      <w:r>
-        <w:rPr>
-          <w:rFonts w:ascii="Times New Roman" w:hAnsi="Times New Roman" w:cs="Times New Roman"/>
-          <w:sz w:val="20"/>
-          <w:szCs w:val="21"/>
-        </w:rPr>
-        <w:tab/>
-      </w:r>
-      <w:r>
-        <w:rPr>
-          <w:rFonts w:ascii="Times New Roman" w:hAnsi="Times New Roman" w:cs="Times New Roman"/>
-          <w:sz w:val="20"/>
-          <w:szCs w:val="21"/>
-        </w:rPr>
-        <w:tab/>
-      </w:r>
-      <w:r>
-        <w:rPr>
-          <w:rFonts w:ascii="Times New Roman" w:hAnsi="Times New Roman" w:cs="Times New Roman"/>
-          <w:sz w:val="20"/>
-          <w:szCs w:val="21"/>
-        </w:rPr>
-        <w:tab/>
-      </w:r>
-      <w:r>
-        <w:rPr>
-          <w:rFonts w:ascii="Times New Roman" w:hAnsi="Times New Roman" w:cs="Times New Roman"/>
-          <w:sz w:val="20"/>
-          <w:szCs w:val="21"/>
-        </w:rPr>
-        <w:t xml:space="preserve">      </w:t>
-      </w:r>
-      <w:r>
-        <w:rPr>
-          <w:rFonts w:ascii="Times New Roman" w:hAnsi="Times New Roman" w:cs="Times New Roman"/>
-          <w:sz w:val="20"/>
-          <w:szCs w:val="21"/>
-        </w:rPr>
-        <w:t xml:space="preserve">                                                           Summer 2018 &amp; 2019</w:t>
-      </w:r>
-    </w:p>
-    <w:p>
-      <w:pPr>
-        <w:pStyle w:val="NoSpacing"/>
-        <w:numPr>
-          <w:ilvl w:val="0"/>
-          <w:numId w:val="4"/>
-        </w:numPr>
-        <w:rPr>
-          <w:rFonts w:ascii="Times New Roman" w:hAnsi="Times New Roman" w:cs="Times New Roman"/>
-          <w:sz w:val="20"/>
-          <w:szCs w:val="20"/>
-        </w:rPr>
-      </w:pPr>
-      <w:r>
-        <w:rPr>
-          <w:rFonts w:ascii="Times New Roman" w:hAnsi="Times New Roman" w:cs="Times New Roman"/>
-          <w:sz w:val="20"/>
-          <w:szCs w:val="20"/>
-        </w:rPr>
-        <w:t>Prepared food, cleaned restaurant and set tables</w:t>
-      </w:r>
-      <w:r>
-        <w:rPr>
-          <w:rFonts w:ascii="Times New Roman" w:hAnsi="Times New Roman" w:cs="Times New Roman"/>
-          <w:sz w:val="20"/>
-          <w:szCs w:val="20"/>
-        </w:rPr>
-        <w:t xml:space="preserve"> before opening</w:t>
-      </w:r>
-    </w:p>
-    <w:p>
-      <w:pPr>
-        <w:pStyle w:val="NoSpacing"/>
-        <w:numPr>
-          <w:ilvl w:val="0"/>
-          <w:numId w:val="4"/>
-        </w:numPr>
-        <w:rPr>
-          <w:rFonts w:ascii="Times New Roman" w:hAnsi="Times New Roman" w:cs="Times New Roman"/>
-          <w:sz w:val="20"/>
-          <w:szCs w:val="20"/>
-        </w:rPr>
-      </w:pPr>
-      <w:r>
-        <w:rPr>
-          <w:rFonts w:ascii="Times New Roman" w:hAnsi="Times New Roman" w:cs="Times New Roman"/>
-          <w:sz w:val="20"/>
-          <w:szCs w:val="20"/>
-        </w:rPr>
-        <w:t>Served food and drinks to members</w:t>
-      </w:r>
-    </w:p>
-    <w:p>
-      <w:pPr>
-        <w:pStyle w:val="NoSpacing"/>
-        <w:numPr>
-          <w:ilvl w:val="0"/>
-          <w:numId w:val="4"/>
-        </w:numPr>
-        <w:rPr>
-          <w:rFonts w:ascii="Times New Roman" w:hAnsi="Times New Roman" w:cs="Times New Roman"/>
-          <w:sz w:val="20"/>
-          <w:szCs w:val="20"/>
-        </w:rPr>
-      </w:pPr>
-      <w:r>
-        <w:rPr>
-          <w:rFonts w:ascii="Times New Roman" w:hAnsi="Times New Roman" w:cs="Times New Roman"/>
-          <w:sz w:val="20"/>
-          <w:szCs w:val="20"/>
-        </w:rPr>
-        <w:t xml:space="preserve">Led the expediting over all kitchen staff to made sure orders were correct and </w:t>
-      </w:r>
-      <w:r>
-        <w:rPr>
-          <w:rFonts w:ascii="Times New Roman" w:hAnsi="Times New Roman" w:cs="Times New Roman"/>
-          <w:sz w:val="20"/>
-          <w:szCs w:val="20"/>
-        </w:rPr>
-        <w:t>timely.</w:t>
-      </w:r>
-      <w:r>
-        <w:rPr>
-          <w:rFonts w:ascii="Times New Roman" w:hAnsi="Times New Roman" w:cs="Times New Roman"/>
-          <w:sz w:val="20"/>
-          <w:szCs w:val="20"/>
-        </w:rPr>
-        <w:t xml:space="preserve"> </w:t>
-      </w:r>
-    </w:p>
-    <w:p>
-      <w:pPr>
-        <w:pStyle w:val="NoSpacing"/>
-        <w:numPr>
-          <w:ilvl w:val="0"/>
-          <w:numId w:val="4"/>
-        </w:numPr>
-        <w:rPr>
-          <w:rFonts w:ascii="Times New Roman" w:hAnsi="Times New Roman" w:cs="Times New Roman"/>
-          <w:sz w:val="20"/>
-          <w:szCs w:val="20"/>
-        </w:rPr>
-      </w:pPr>
-      <w:r>
-        <w:rPr>
-          <w:rFonts w:ascii="Times New Roman" w:hAnsi="Times New Roman" w:cs="Times New Roman"/>
-          <w:sz w:val="20"/>
-          <w:szCs w:val="20"/>
-        </w:rPr>
-        <w:t>Cleaned after closing</w:t>
-      </w:r>
-    </w:p>
-    <w:p>
-      <w:pPr>
-        <w:pStyle w:val="NoSpacing"/>
-        <w:rPr>
-          <w:rFonts w:ascii="Times New Roman" w:hAnsi="Times New Roman" w:cs="Times New Roman"/>
-          <w:sz w:val="20"/>
-          <w:szCs w:val="20"/>
-        </w:rPr>
-      </w:pPr>
-    </w:p>
-    <w:p>
-      <w:pPr>
-        <w:pStyle w:val="NoSpacing"/>
-        <w:rPr>
-          <w:rFonts w:ascii="Times New Roman" w:hAnsi="Times New Roman" w:cs="Times New Roman"/>
-          <w:sz w:val="20"/>
-          <w:szCs w:val="21"/>
-        </w:rPr>
-      </w:pPr>
-      <w:r>
-        <w:rPr>
-          <w:rFonts w:ascii="Times New Roman" w:hAnsi="Times New Roman" w:cs="Times New Roman"/>
-          <w:b/>
-          <w:sz w:val="20"/>
-          <w:szCs w:val="21"/>
-        </w:rPr>
-        <w:t>Camp Counselor</w:t>
-      </w:r>
-      <w:r>
-        <w:rPr>
-          <w:rFonts w:ascii="Times New Roman" w:hAnsi="Times New Roman" w:cs="Times New Roman"/>
-          <w:bCs/>
-          <w:sz w:val="20"/>
-          <w:szCs w:val="21"/>
-        </w:rPr>
-        <w:t xml:space="preserve">, </w:t>
-      </w:r>
-      <w:r>
-        <w:rPr>
-          <w:rFonts w:ascii="Times New Roman" w:hAnsi="Times New Roman" w:cs="Times New Roman"/>
-          <w:bCs/>
-          <w:sz w:val="20"/>
-          <w:szCs w:val="21"/>
-        </w:rPr>
-        <w:t>Bronxville Field Club, Bronxville, NY</w:t>
-      </w:r>
-      <w:r>
-        <w:rPr>
-          <w:rFonts w:ascii="Times New Roman" w:hAnsi="Times New Roman" w:cs="Times New Roman"/>
-          <w:sz w:val="20"/>
-          <w:szCs w:val="21"/>
-        </w:rPr>
-        <w:tab/>
-      </w:r>
-      <w:r>
-        <w:rPr>
-          <w:rFonts w:ascii="Times New Roman" w:hAnsi="Times New Roman" w:cs="Times New Roman"/>
-          <w:sz w:val="20"/>
-          <w:szCs w:val="21"/>
-        </w:rPr>
-        <w:tab/>
-      </w:r>
-      <w:r>
-        <w:rPr>
-          <w:rFonts w:ascii="Times New Roman" w:hAnsi="Times New Roman" w:cs="Times New Roman"/>
-          <w:sz w:val="20"/>
-          <w:szCs w:val="21"/>
-        </w:rPr>
-        <w:tab/>
-      </w:r>
-      <w:r>
-        <w:rPr>
-          <w:rFonts w:ascii="Times New Roman" w:hAnsi="Times New Roman" w:cs="Times New Roman"/>
-          <w:sz w:val="20"/>
-          <w:szCs w:val="21"/>
-        </w:rPr>
-        <w:t xml:space="preserve">                            </w:t>
-      </w:r>
-      <w:r>
-        <w:rPr>
-          <w:rFonts w:ascii="Times New Roman" w:hAnsi="Times New Roman" w:cs="Times New Roman"/>
-          <w:sz w:val="20"/>
-          <w:szCs w:val="21"/>
-        </w:rPr>
-        <w:t xml:space="preserve">              </w:t>
-      </w:r>
-      <w:r>
-        <w:rPr>
-          <w:rFonts w:ascii="Times New Roman" w:hAnsi="Times New Roman" w:cs="Times New Roman"/>
-          <w:sz w:val="20"/>
-          <w:szCs w:val="21"/>
-        </w:rPr>
-        <w:t xml:space="preserve"> </w:t>
-      </w:r>
-      <w:r>
-        <w:rPr>
-          <w:rFonts w:ascii="Times New Roman" w:hAnsi="Times New Roman" w:cs="Times New Roman"/>
-          <w:sz w:val="20"/>
-          <w:szCs w:val="21"/>
-        </w:rPr>
-        <w:t>June 20</w:t>
-      </w:r>
-      <w:r>
-        <w:rPr>
-          <w:rFonts w:ascii="Times New Roman" w:hAnsi="Times New Roman" w:cs="Times New Roman"/>
-          <w:sz w:val="20"/>
-          <w:szCs w:val="21"/>
-        </w:rPr>
-        <w:t>17</w:t>
-      </w:r>
-      <w:r>
-        <w:rPr>
-          <w:rFonts w:ascii="Times New Roman" w:hAnsi="Times New Roman" w:cs="Times New Roman"/>
-          <w:sz w:val="20"/>
-          <w:szCs w:val="21"/>
-        </w:rPr>
-        <w:t xml:space="preserve"> — August 20</w:t>
-      </w:r>
-      <w:r>
-        <w:rPr>
-          <w:rFonts w:ascii="Times New Roman" w:hAnsi="Times New Roman" w:cs="Times New Roman"/>
-          <w:sz w:val="20"/>
-          <w:szCs w:val="21"/>
-        </w:rPr>
-        <w:t>17</w:t>
-      </w:r>
-    </w:p>
-    <w:p>
-      <w:pPr>
-        <w:pStyle w:val="NoSpacing"/>
-        <w:numPr>
-          <w:ilvl w:val="0"/>
-          <w:numId w:val="4"/>
-        </w:numPr>
-        <w:rPr>
-          <w:rFonts w:ascii="Times New Roman" w:hAnsi="Times New Roman" w:cs="Times New Roman"/>
-          <w:sz w:val="20"/>
-          <w:szCs w:val="20"/>
-        </w:rPr>
-      </w:pPr>
-      <w:r>
-        <w:rPr>
-          <w:rFonts w:ascii="Times New Roman" w:hAnsi="Times New Roman" w:cs="Times New Roman"/>
-          <w:sz w:val="20"/>
-          <w:szCs w:val="20"/>
-        </w:rPr>
-        <w:t>Supervised 3 and 4 year old children</w:t>
-      </w:r>
-    </w:p>
-    <w:p>
-      <w:pPr>
-        <w:pStyle w:val="NoSpacing"/>
-        <w:numPr>
-          <w:ilvl w:val="0"/>
-          <w:numId w:val="4"/>
-        </w:numPr>
-        <w:rPr>
-          <w:rFonts w:ascii="Times New Roman" w:hAnsi="Times New Roman" w:cs="Times New Roman"/>
-          <w:sz w:val="20"/>
-          <w:szCs w:val="20"/>
-        </w:rPr>
-      </w:pPr>
-      <w:r>
-        <w:rPr>
-          <w:rFonts w:ascii="Times New Roman" w:hAnsi="Times New Roman" w:cs="Times New Roman"/>
-          <w:sz w:val="20"/>
-          <w:szCs w:val="20"/>
-        </w:rPr>
-        <w:t>Led kids in activities</w:t>
-      </w:r>
-      <w:r>
-        <w:rPr>
-          <w:rFonts w:ascii="Times New Roman" w:hAnsi="Times New Roman" w:cs="Times New Roman"/>
-          <w:sz w:val="20"/>
-          <w:szCs w:val="20"/>
-        </w:rPr>
-        <w:t xml:space="preserve"> </w:t>
-      </w:r>
-      <w:r>
-        <w:rPr>
-          <w:rFonts w:ascii="Times New Roman" w:hAnsi="Times New Roman" w:cs="Times New Roman"/>
-          <w:sz w:val="20"/>
-          <w:szCs w:val="20"/>
-        </w:rPr>
-        <w:t>throughout the day</w:t>
-      </w:r>
-    </w:p>
-    <w:p>
-      <w:pPr>
-        <w:pStyle w:val="NoSpacing"/>
-        <w:numPr>
-          <w:ilvl w:val="0"/>
-          <w:numId w:val="4"/>
-        </w:numPr>
-        <w:rPr>
-          <w:rFonts w:ascii="Times New Roman" w:hAnsi="Times New Roman" w:cs="Times New Roman"/>
-          <w:sz w:val="20"/>
-          <w:szCs w:val="20"/>
-        </w:rPr>
-      </w:pPr>
-      <w:r>
-        <w:rPr>
-          <w:rFonts w:ascii="Times New Roman" w:hAnsi="Times New Roman" w:cs="Times New Roman"/>
-          <w:sz w:val="20"/>
-          <w:szCs w:val="20"/>
-        </w:rPr>
-        <w:t>C</w:t>
-      </w:r>
-      <w:r>
-        <w:rPr>
-          <w:rFonts w:ascii="Times New Roman" w:hAnsi="Times New Roman" w:cs="Times New Roman"/>
-          <w:sz w:val="20"/>
-          <w:szCs w:val="20"/>
-        </w:rPr>
-        <w:t>ommunicated directly with parents</w:t>
-      </w:r>
-      <w:r>
-        <w:rPr>
-          <w:rFonts w:ascii="Times New Roman" w:hAnsi="Times New Roman" w:cs="Times New Roman"/>
-          <w:sz w:val="20"/>
-          <w:szCs w:val="20"/>
-        </w:rPr>
-        <w:t xml:space="preserve"> daily</w:t>
-      </w:r>
-    </w:p>
-    <w:p>
-      <w:pPr>
-        <w:pStyle w:val="NoSpacing"/>
-        <w:rPr>
-          <w:rFonts w:ascii="Times New Roman" w:hAnsi="Times New Roman" w:cs="Times New Roman"/>
-          <w:sz w:val="20"/>
-          <w:szCs w:val="20"/>
-        </w:rPr>
-      </w:pPr>
-    </w:p>
-    <w:p>
-      <w:pPr>
-        <w:pStyle w:val="NoSpacing"/>
-        <w:rPr>
-          <w:rFonts w:ascii="Times New Roman" w:hAnsi="Times New Roman" w:cs="Times New Roman"/>
-          <w:sz w:val="20"/>
-          <w:szCs w:val="21"/>
-        </w:rPr>
-      </w:pPr>
-      <w:r>
-        <w:rPr>
-          <w:rFonts w:ascii="Times New Roman" w:hAnsi="Times New Roman" w:cs="Times New Roman"/>
-          <w:b/>
-          <w:sz w:val="20"/>
-          <w:szCs w:val="21"/>
-        </w:rPr>
-        <w:t>Volunteer Guitar Teacher</w:t>
-      </w:r>
-      <w:r>
-        <w:rPr>
-          <w:rFonts w:ascii="Times New Roman" w:hAnsi="Times New Roman" w:cs="Times New Roman"/>
-          <w:bCs/>
-          <w:sz w:val="20"/>
-          <w:szCs w:val="21"/>
-        </w:rPr>
-        <w:t>,</w:t>
-      </w:r>
-      <w:r>
-        <w:rPr>
-          <w:rFonts w:ascii="Times New Roman" w:hAnsi="Times New Roman" w:cs="Times New Roman"/>
-          <w:b/>
-          <w:sz w:val="20"/>
-          <w:szCs w:val="21"/>
-        </w:rPr>
-        <w:t xml:space="preserve"> </w:t>
-      </w:r>
-      <w:proofErr w:type="spellStart"/>
-      <w:r>
-        <w:rPr>
-          <w:rFonts w:ascii="Times New Roman" w:hAnsi="Times New Roman" w:cs="Times New Roman"/>
-          <w:bCs/>
-          <w:sz w:val="20"/>
-          <w:szCs w:val="21"/>
-        </w:rPr>
-        <w:t>SongCatchers</w:t>
-      </w:r>
-      <w:proofErr w:type="spellEnd"/>
-      <w:r>
-        <w:rPr>
-          <w:rFonts w:ascii="Times New Roman" w:hAnsi="Times New Roman" w:cs="Times New Roman"/>
-          <w:bCs/>
-          <w:sz w:val="20"/>
-          <w:szCs w:val="21"/>
-        </w:rPr>
-        <w:t>, New Rochelle, NY</w:t>
-      </w:r>
-      <w:r>
-        <w:rPr>
-          <w:rFonts w:ascii="Times New Roman" w:hAnsi="Times New Roman" w:cs="Times New Roman"/>
-          <w:sz w:val="20"/>
-          <w:szCs w:val="21"/>
-        </w:rPr>
-        <w:tab/>
-      </w:r>
-      <w:r>
-        <w:rPr>
-          <w:rFonts w:ascii="Times New Roman" w:hAnsi="Times New Roman" w:cs="Times New Roman"/>
-          <w:sz w:val="20"/>
-          <w:szCs w:val="21"/>
-        </w:rPr>
-        <w:tab/>
-      </w:r>
-      <w:r>
-        <w:rPr>
-          <w:rFonts w:ascii="Times New Roman" w:hAnsi="Times New Roman" w:cs="Times New Roman"/>
-          <w:sz w:val="20"/>
-          <w:szCs w:val="21"/>
-        </w:rPr>
-        <w:tab/>
-      </w:r>
-      <w:r>
-        <w:rPr>
-          <w:rFonts w:ascii="Times New Roman" w:hAnsi="Times New Roman" w:cs="Times New Roman"/>
-          <w:sz w:val="20"/>
-          <w:szCs w:val="21"/>
-        </w:rPr>
-        <w:t xml:space="preserve">                          October 2018 – March 2019</w:t>
-      </w:r>
-    </w:p>
-    <w:p>
-      <w:pPr>
-        <w:pStyle w:val="NoSpacing"/>
-        <w:numPr>
-          <w:ilvl w:val="0"/>
-          <w:numId w:val="4"/>
-        </w:numPr>
-        <w:rPr>
-          <w:rFonts w:ascii="Times New Roman" w:hAnsi="Times New Roman" w:cs="Times New Roman"/>
-          <w:sz w:val="20"/>
-          <w:szCs w:val="20"/>
-        </w:rPr>
-      </w:pPr>
-      <w:r>
-        <w:rPr>
-          <w:rFonts w:ascii="Times New Roman" w:hAnsi="Times New Roman" w:cs="Times New Roman"/>
-          <w:sz w:val="20"/>
-          <w:szCs w:val="20"/>
-        </w:rPr>
-        <w:t>Taught acoustic guitar group lessons to ten year old children</w:t>
-      </w:r>
-    </w:p>
-    <w:p>
-      <w:pPr>
-        <w:pStyle w:val="NoSpacing"/>
-        <w:numPr>
-          <w:ilvl w:val="0"/>
-          <w:numId w:val="4"/>
-        </w:numPr>
-        <w:rPr>
-          <w:rFonts w:ascii="Times New Roman" w:hAnsi="Times New Roman" w:cs="Times New Roman"/>
-          <w:sz w:val="20"/>
-          <w:szCs w:val="20"/>
-        </w:rPr>
-      </w:pPr>
-      <w:r>
-        <w:rPr>
-          <w:rFonts w:ascii="Times New Roman" w:hAnsi="Times New Roman" w:cs="Times New Roman"/>
-          <w:sz w:val="20"/>
-          <w:szCs w:val="20"/>
-        </w:rPr>
-        <w:t>Prepared students for two music recitals</w:t>
-      </w:r>
-    </w:p>
-    <w:p>
-      <w:pPr>
-        <w:pStyle w:val="NoSpacing"/>
-        <w:numPr>
-          <w:ilvl w:val="0"/>
-          <w:numId w:val="4"/>
-        </w:numPr>
-        <w:rPr>
-          <w:rFonts w:ascii="Times New Roman" w:hAnsi="Times New Roman" w:cs="Times New Roman"/>
-          <w:sz w:val="20"/>
-          <w:szCs w:val="20"/>
-        </w:rPr>
-      </w:pPr>
-      <w:r>
-        <w:rPr>
-          <w:rFonts w:ascii="Times New Roman" w:hAnsi="Times New Roman" w:cs="Times New Roman"/>
-          <w:sz w:val="20"/>
-          <w:szCs w:val="20"/>
-        </w:rPr>
-        <w:t xml:space="preserve">Led games and icebreaker activities </w:t>
-      </w:r>
-    </w:p>
-    <w:p>
-      <w:pPr>
-        <w:pStyle w:val="NoSpacing"/>
-        <w:rPr>
-          <w:rFonts w:ascii="Times New Roman" w:hAnsi="Times New Roman" w:cs="Times New Roman"/>
-          <w:b/>
-          <w:sz w:val="21"/>
-          <w:szCs w:val="21"/>
-          <w:u w:val="single"/>
         </w:rPr>
       </w:pPr>
     </w:p>
@@ -1545,7 +369,16 @@
           <w:sz w:val="24"/>
           <w:szCs w:val="21"/>
         </w:rPr>
-        <w:t>PROJECTS</w:t>
+        <w:t>PROGRAMMING P</w:t>
+      </w:r>
+      <w:r>
+        <w:rPr>
+          <w:rFonts w:ascii="Times New Roman" w:hAnsi="Times New Roman" w:cs="Times New Roman"/>
+          <w:b/>
+          <w:sz w:val="24"/>
+          <w:szCs w:val="21"/>
+        </w:rPr>
+        <w:t>ROJECTS</w:t>
       </w:r>
     </w:p>
     <w:p>
@@ -1713,41 +546,7 @@
           <w:sz w:val="20"/>
           <w:szCs w:val="20"/>
         </w:rPr>
-        <w:t xml:space="preserve">Using </w:t>
-      </w:r>
-      <w:proofErr w:type="spellStart"/>
-      <w:r>
-        <w:rPr>
-          <w:rFonts w:eastAsia="Tahoma"/>
-          <w:sz w:val="20"/>
-          <w:szCs w:val="20"/>
-        </w:rPr>
-        <w:t>Rstudio</w:t>
-      </w:r>
-      <w:proofErr w:type="spellEnd"/>
-      <w:r>
-        <w:rPr>
-          <w:rFonts w:eastAsia="Tahoma"/>
-          <w:sz w:val="20"/>
-          <w:szCs w:val="20"/>
-        </w:rPr>
-        <w:t xml:space="preserve">, I cleaned and restructured a 7000+ row dataset assigned to me by my </w:t>
-      </w:r>
-      <w:r>
-        <w:rPr>
-          <w:rFonts w:eastAsia="Tahoma"/>
-          <w:sz w:val="20"/>
-          <w:szCs w:val="20"/>
-        </w:rPr>
-        <w:t>professor</w:t>
-      </w:r>
-      <w:r>
-        <w:rPr>
-          <w:rFonts w:eastAsia="Tahoma"/>
-          <w:sz w:val="20"/>
-          <w:szCs w:val="20"/>
-        </w:rPr>
-        <w:t xml:space="preserve"> </w:t>
+        <w:t>Using RStudio, I cleaned and restructured a 7000+ row dataset assigned to me by my professor</w:t>
       </w:r>
     </w:p>
     <w:p>
@@ -1769,7 +568,7 @@
           <w:sz w:val="20"/>
           <w:szCs w:val="20"/>
         </w:rPr>
-        <w:t>Analyzed and visualized the data by creating histograms, tables, and a choropleth map of the US.</w:t>
+        <w:t>Analyzed and visualized the data by creating histograms, tables, and a choropleth map of the US</w:t>
       </w:r>
     </w:p>
     <w:p>
@@ -1791,7 +590,87 @@
           <w:sz w:val="20"/>
           <w:szCs w:val="20"/>
         </w:rPr>
-        <w:t>Found association rules for the dataset, trained predictive models, as well as programed a variety of statistical modeling techniques. (Confusion matrix, decision tree, SVM)</w:t>
+        <w:t>Developed and trained various predictive models, including decision trees</w:t>
+      </w:r>
+      <w:r>
+        <w:rPr>
+          <w:rFonts w:eastAsia="Tahoma"/>
+          <w:sz w:val="20"/>
+          <w:szCs w:val="20"/>
+        </w:rPr>
+        <w:t xml:space="preserve"> and</w:t>
+      </w:r>
+      <w:r>
+        <w:rPr>
+          <w:rFonts w:eastAsia="Tahoma"/>
+          <w:sz w:val="20"/>
+          <w:szCs w:val="20"/>
+        </w:rPr>
+        <w:t xml:space="preserve"> support vector machines</w:t>
+      </w:r>
+      <w:r>
+        <w:rPr>
+          <w:rFonts w:eastAsia="Tahoma"/>
+          <w:sz w:val="20"/>
+          <w:szCs w:val="20"/>
+        </w:rPr>
+        <w:t xml:space="preserve"> and</w:t>
+      </w:r>
+      <w:r>
+        <w:rPr>
+          <w:rFonts w:eastAsia="Tahoma"/>
+          <w:sz w:val="20"/>
+          <w:szCs w:val="20"/>
+        </w:rPr>
+        <w:t xml:space="preserve"> </w:t>
+      </w:r>
+      <w:r>
+        <w:rPr>
+          <w:rFonts w:eastAsia="Tahoma"/>
+          <w:sz w:val="20"/>
+          <w:szCs w:val="20"/>
+        </w:rPr>
+        <w:t>evaluated</w:t>
+      </w:r>
+      <w:r>
+        <w:rPr>
+          <w:rFonts w:eastAsia="Tahoma"/>
+          <w:sz w:val="20"/>
+          <w:szCs w:val="20"/>
+        </w:rPr>
+        <w:t xml:space="preserve"> their outcomes</w:t>
+      </w:r>
+      <w:r>
+        <w:rPr>
+          <w:rFonts w:eastAsia="Tahoma"/>
+          <w:sz w:val="20"/>
+          <w:szCs w:val="20"/>
+        </w:rPr>
+        <w:t xml:space="preserve"> </w:t>
+      </w:r>
+      <w:r>
+        <w:rPr>
+          <w:rFonts w:eastAsia="Tahoma"/>
+          <w:sz w:val="20"/>
+          <w:szCs w:val="20"/>
+        </w:rPr>
+        <w:t>using</w:t>
+      </w:r>
+      <w:r>
+        <w:rPr>
+          <w:rFonts w:eastAsia="Tahoma"/>
+          <w:sz w:val="20"/>
+          <w:szCs w:val="20"/>
+        </w:rPr>
+        <w:t xml:space="preserve"> confusion matrices</w:t>
+      </w:r>
+      <w:r>
+        <w:rPr>
+          <w:rFonts w:eastAsia="Tahoma"/>
+          <w:sz w:val="20"/>
+          <w:szCs w:val="20"/>
+        </w:rPr>
+        <w:t xml:space="preserve"> </w:t>
       </w:r>
     </w:p>
     <w:p>
@@ -1843,7 +722,7 @@
           <w:szCs w:val="20"/>
           <w:lang w:bidi="en-US"/>
         </w:rPr>
-        <w:t xml:space="preserve">News </w:t>
+        <w:t>News Sentiment Analysis</w:t>
       </w:r>
       <w:r>
         <w:rPr>
@@ -1852,7 +731,7 @@
           <w:szCs w:val="20"/>
           <w:lang w:bidi="en-US"/>
         </w:rPr>
-        <w:t>S</w:t>
+        <w:tab/>
       </w:r>
       <w:r>
         <w:rPr>
@@ -1861,7 +740,7 @@
           <w:szCs w:val="20"/>
           <w:lang w:bidi="en-US"/>
         </w:rPr>
-        <w:t xml:space="preserve">entiment </w:t>
+        <w:tab/>
       </w:r>
       <w:r>
         <w:rPr>
@@ -1870,70 +749,7 @@
           <w:szCs w:val="20"/>
           <w:lang w:bidi="en-US"/>
         </w:rPr>
-        <w:t>A</w:t>
-      </w:r>
-      <w:r>
-        <w:rPr>
-          <w:rFonts w:ascii="Times New Roman" w:eastAsia="Tahoma" w:hAnsi="Times New Roman" w:cs="Times New Roman"/>
-          <w:sz w:val="20"/>
-          <w:szCs w:val="20"/>
-          <w:lang w:bidi="en-US"/>
-        </w:rPr>
-        <w:t>nalysis</w:t>
-      </w:r>
-      <w:r>
-        <w:rPr>
-          <w:rFonts w:ascii="Times New Roman" w:eastAsia="Tahoma" w:hAnsi="Times New Roman" w:cs="Times New Roman"/>
-          <w:sz w:val="20"/>
-          <w:szCs w:val="20"/>
-          <w:lang w:bidi="en-US"/>
-        </w:rPr>
-        <w:tab/>
-      </w:r>
-      <w:r>
-        <w:rPr>
-          <w:rFonts w:ascii="Times New Roman" w:eastAsia="Tahoma" w:hAnsi="Times New Roman" w:cs="Times New Roman"/>
-          <w:sz w:val="20"/>
-          <w:szCs w:val="20"/>
-          <w:lang w:bidi="en-US"/>
-        </w:rPr>
-        <w:tab/>
-      </w:r>
-      <w:r>
-        <w:rPr>
-          <w:rFonts w:ascii="Times New Roman" w:eastAsia="Tahoma" w:hAnsi="Times New Roman" w:cs="Times New Roman"/>
-          <w:sz w:val="20"/>
-          <w:szCs w:val="20"/>
-          <w:lang w:bidi="en-US"/>
-        </w:rPr>
-        <w:t xml:space="preserve">        </w:t>
-      </w:r>
-      <w:r>
-        <w:rPr>
-          <w:rFonts w:ascii="Times New Roman" w:eastAsia="Tahoma" w:hAnsi="Times New Roman" w:cs="Times New Roman"/>
-          <w:sz w:val="20"/>
-          <w:szCs w:val="20"/>
-          <w:lang w:bidi="en-US"/>
-        </w:rPr>
-        <w:t xml:space="preserve"> </w:t>
-      </w:r>
-      <w:r>
-        <w:rPr>
-          <w:rFonts w:ascii="Times New Roman" w:eastAsia="Tahoma" w:hAnsi="Times New Roman" w:cs="Times New Roman"/>
-          <w:sz w:val="20"/>
-          <w:szCs w:val="20"/>
-          <w:lang w:bidi="en-US"/>
-        </w:rPr>
-        <w:t xml:space="preserve">       Mar</w:t>
-      </w:r>
-      <w:r>
-        <w:rPr>
-          <w:rFonts w:ascii="Times New Roman" w:eastAsia="Tahoma" w:hAnsi="Times New Roman" w:cs="Times New Roman"/>
-          <w:sz w:val="20"/>
-          <w:szCs w:val="20"/>
-          <w:lang w:bidi="en-US"/>
-        </w:rPr>
-        <w:t>ch</w:t>
+        <w:t xml:space="preserve">                March</w:t>
       </w:r>
       <w:r>
         <w:rPr>
@@ -2009,21 +825,7 @@
           <w:rFonts w:eastAsia="Tahoma"/>
           <w:sz w:val="20"/>
         </w:rPr>
-        <w:t>Using python, I created a program that scraped a variety of websites to return news articles</w:t>
-      </w:r>
-      <w:r>
-        <w:rPr>
-          <w:rFonts w:eastAsia="Tahoma"/>
-          <w:sz w:val="20"/>
-        </w:rPr>
-        <w:t xml:space="preserve"> and their headlines</w:t>
-      </w:r>
-      <w:r>
-        <w:rPr>
-          <w:rFonts w:eastAsia="Tahoma"/>
-          <w:sz w:val="20"/>
-        </w:rPr>
-        <w:t>.</w:t>
+        <w:t>Using Python, I created a program that scraped a variety of websites to return news articles and their headlines</w:t>
       </w:r>
     </w:p>
     <w:p>
@@ -2037,7 +839,7 @@
         <w:rPr>
           <w:rFonts w:eastAsia="Tahoma"/>
           <w:sz w:val="20"/>
-          <w:szCs w:val="16"/>
+          <w:szCs w:val="20"/>
         </w:rPr>
       </w:pPr>
       <w:r>
@@ -2045,14 +847,7 @@
           <w:rFonts w:eastAsia="Tahoma"/>
           <w:sz w:val="20"/>
         </w:rPr>
-        <w:t>Put each of the headlines through a sentiment analysis API</w:t>
-      </w:r>
-      <w:r>
-        <w:rPr>
-          <w:rFonts w:eastAsia="Tahoma"/>
-          <w:sz w:val="20"/>
-        </w:rPr>
-        <w:t xml:space="preserve"> and compartmentalized them into positive news and negative news.</w:t>
+        <w:t>Put each of the headlines through a sentiment analysis API and compartmentalized them into positive news and negative news</w:t>
       </w:r>
     </w:p>
     <w:p>
@@ -2075,7 +870,7 @@
           <w:sz w:val="20"/>
           <w:szCs w:val="20"/>
         </w:rPr>
-        <w:t xml:space="preserve">Created a program where users can decide to either view </w:t>
+        <w:t xml:space="preserve">Created a </w:t>
       </w:r>
       <w:r>
         <w:rPr>
@@ -2083,7 +878,7 @@
           <w:sz w:val="20"/>
           <w:szCs w:val="20"/>
         </w:rPr>
-        <w:t xml:space="preserve">the </w:t>
+        <w:t>program that allow</w:t>
       </w:r>
       <w:r>
         <w:rPr>
@@ -2091,7 +886,715 @@
           <w:sz w:val="20"/>
           <w:szCs w:val="20"/>
         </w:rPr>
-        <w:t>positive news or negative news and provided links to all articles.</w:t>
+        <w:t>ed</w:t>
+      </w:r>
+      <w:r>
+        <w:rPr>
+          <w:rFonts w:eastAsia="Tahoma"/>
+          <w:sz w:val="20"/>
+          <w:szCs w:val="20"/>
+        </w:rPr>
+        <w:t xml:space="preserve"> users to filter news articles based on their sentiment, providing them with the option to view either positive or negative news. </w:t>
+      </w:r>
+      <w:r>
+        <w:rPr>
+          <w:rFonts w:eastAsia="Tahoma"/>
+          <w:sz w:val="20"/>
+          <w:szCs w:val="20"/>
+        </w:rPr>
+        <w:t xml:space="preserve">As well as </w:t>
+      </w:r>
+      <w:r>
+        <w:rPr>
+          <w:rFonts w:eastAsia="Tahoma"/>
+          <w:sz w:val="20"/>
+          <w:szCs w:val="20"/>
+        </w:rPr>
+        <w:t>included clickable links to access the article</w:t>
+      </w:r>
+      <w:r>
+        <w:rPr>
+          <w:rFonts w:eastAsia="Tahoma"/>
+          <w:sz w:val="20"/>
+          <w:szCs w:val="20"/>
+        </w:rPr>
+        <w:t>s</w:t>
+      </w:r>
+    </w:p>
+    <w:p>
+      <w:pPr>
+        <w:pStyle w:val="NoSpacing"/>
+        <w:rPr>
+          <w:rFonts w:ascii="Times New Roman" w:hAnsi="Times New Roman" w:cs="Times New Roman"/>
+          <w:sz w:val="20"/>
+          <w:szCs w:val="21"/>
+        </w:rPr>
+      </w:pPr>
+    </w:p>
+    <w:p>
+      <w:pPr>
+        <w:pStyle w:val="NoSpacing"/>
+        <w:pBdr>
+          <w:bottom w:val="single" w:sz="6" w:space="1" w:color="auto"/>
+        </w:pBdr>
+        <w:rPr>
+          <w:rFonts w:ascii="Times New Roman" w:hAnsi="Times New Roman" w:cs="Times New Roman"/>
+          <w:b/>
+          <w:sz w:val="24"/>
+          <w:szCs w:val="21"/>
+        </w:rPr>
+      </w:pPr>
+      <w:r>
+        <w:rPr>
+          <w:rFonts w:ascii="Times New Roman" w:hAnsi="Times New Roman" w:cs="Times New Roman"/>
+          <w:b/>
+          <w:sz w:val="24"/>
+          <w:szCs w:val="21"/>
+        </w:rPr>
+        <w:t>WORK</w:t>
+      </w:r>
+      <w:r>
+        <w:rPr>
+          <w:rFonts w:ascii="Times New Roman" w:hAnsi="Times New Roman" w:cs="Times New Roman"/>
+          <w:b/>
+          <w:sz w:val="24"/>
+          <w:szCs w:val="21"/>
+        </w:rPr>
+        <w:t xml:space="preserve"> </w:t>
+      </w:r>
+      <w:r>
+        <w:rPr>
+          <w:rFonts w:ascii="Times New Roman" w:hAnsi="Times New Roman" w:cs="Times New Roman"/>
+          <w:b/>
+          <w:sz w:val="24"/>
+          <w:szCs w:val="21"/>
+        </w:rPr>
+        <w:t>EXPERIENCE</w:t>
+      </w:r>
+    </w:p>
+    <w:p>
+      <w:pPr>
+        <w:pStyle w:val="NoSpacing"/>
+        <w:rPr>
+          <w:rFonts w:ascii="Times New Roman" w:hAnsi="Times New Roman" w:cs="Times New Roman"/>
+          <w:sz w:val="20"/>
+          <w:szCs w:val="21"/>
+        </w:rPr>
+      </w:pPr>
+      <w:r>
+        <w:rPr>
+          <w:rFonts w:ascii="Times New Roman" w:hAnsi="Times New Roman" w:cs="Times New Roman"/>
+          <w:b/>
+          <w:sz w:val="20"/>
+          <w:szCs w:val="21"/>
+        </w:rPr>
+        <w:t>Server</w:t>
+      </w:r>
+      <w:r>
+        <w:rPr>
+          <w:rFonts w:ascii="Times New Roman" w:hAnsi="Times New Roman" w:cs="Times New Roman"/>
+          <w:bCs/>
+          <w:sz w:val="20"/>
+          <w:szCs w:val="21"/>
+        </w:rPr>
+        <w:t>, Haagen-Dazs, Broxville, NY</w:t>
+      </w:r>
+      <w:r>
+        <w:rPr>
+          <w:rFonts w:ascii="Times New Roman" w:hAnsi="Times New Roman" w:cs="Times New Roman"/>
+          <w:sz w:val="20"/>
+          <w:szCs w:val="21"/>
+        </w:rPr>
+        <w:tab/>
+      </w:r>
+      <w:r>
+        <w:rPr>
+          <w:rFonts w:ascii="Times New Roman" w:hAnsi="Times New Roman" w:cs="Times New Roman"/>
+          <w:sz w:val="20"/>
+          <w:szCs w:val="21"/>
+        </w:rPr>
+        <w:tab/>
+      </w:r>
+      <w:r>
+        <w:rPr>
+          <w:rFonts w:ascii="Times New Roman" w:hAnsi="Times New Roman" w:cs="Times New Roman"/>
+          <w:sz w:val="20"/>
+          <w:szCs w:val="21"/>
+        </w:rPr>
+        <w:t xml:space="preserve">        </w:t>
+      </w:r>
+      <w:r>
+        <w:rPr>
+          <w:rFonts w:ascii="Times New Roman" w:hAnsi="Times New Roman" w:cs="Times New Roman"/>
+          <w:sz w:val="20"/>
+          <w:szCs w:val="21"/>
+        </w:rPr>
+        <w:tab/>
+      </w:r>
+      <w:r>
+        <w:rPr>
+          <w:rFonts w:ascii="Times New Roman" w:hAnsi="Times New Roman" w:cs="Times New Roman"/>
+          <w:sz w:val="20"/>
+          <w:szCs w:val="21"/>
+        </w:rPr>
+        <w:tab/>
+      </w:r>
+      <w:r>
+        <w:rPr>
+          <w:rFonts w:ascii="Times New Roman" w:hAnsi="Times New Roman" w:cs="Times New Roman"/>
+          <w:sz w:val="20"/>
+          <w:szCs w:val="21"/>
+        </w:rPr>
+        <w:tab/>
+        <w:t xml:space="preserve">  </w:t>
+      </w:r>
+      <w:r>
+        <w:rPr>
+          <w:rFonts w:ascii="Times New Roman" w:hAnsi="Times New Roman" w:cs="Times New Roman"/>
+          <w:sz w:val="20"/>
+          <w:szCs w:val="21"/>
+        </w:rPr>
+        <w:t xml:space="preserve">                                         </w:t>
+      </w:r>
+      <w:r>
+        <w:rPr>
+          <w:rFonts w:ascii="Times New Roman" w:hAnsi="Times New Roman" w:cs="Times New Roman"/>
+          <w:sz w:val="20"/>
+          <w:szCs w:val="21"/>
+        </w:rPr>
+        <w:t>June 2021 — August 2021</w:t>
+      </w:r>
+    </w:p>
+    <w:p>
+      <w:pPr>
+        <w:pStyle w:val="NoSpacing"/>
+        <w:numPr>
+          <w:ilvl w:val="0"/>
+          <w:numId w:val="1"/>
+        </w:numPr>
+        <w:rPr>
+          <w:rFonts w:ascii="Times New Roman" w:hAnsi="Times New Roman" w:cs="Times New Roman"/>
+          <w:sz w:val="20"/>
+          <w:szCs w:val="20"/>
+        </w:rPr>
+      </w:pPr>
+      <w:r>
+        <w:rPr>
+          <w:rFonts w:ascii="Times New Roman" w:hAnsi="Times New Roman" w:cs="Times New Roman"/>
+          <w:sz w:val="20"/>
+          <w:szCs w:val="20"/>
+        </w:rPr>
+        <w:t>Took inventory of food/supplies and cleaned workspace before opening</w:t>
+      </w:r>
+    </w:p>
+    <w:p>
+      <w:pPr>
+        <w:pStyle w:val="NoSpacing"/>
+        <w:numPr>
+          <w:ilvl w:val="0"/>
+          <w:numId w:val="1"/>
+        </w:numPr>
+        <w:rPr>
+          <w:rFonts w:ascii="Times New Roman" w:hAnsi="Times New Roman" w:cs="Times New Roman"/>
+          <w:sz w:val="20"/>
+          <w:szCs w:val="20"/>
+        </w:rPr>
+      </w:pPr>
+      <w:r>
+        <w:rPr>
+          <w:rFonts w:ascii="Times New Roman" w:hAnsi="Times New Roman" w:cs="Times New Roman"/>
+          <w:sz w:val="20"/>
+          <w:szCs w:val="20"/>
+        </w:rPr>
+        <w:t xml:space="preserve">Served ice cream to customers and ensured they had a </w:t>
+      </w:r>
+      <w:r>
+        <w:rPr>
+          <w:rFonts w:ascii="Times New Roman" w:hAnsi="Times New Roman" w:cs="Times New Roman"/>
+          <w:sz w:val="20"/>
+          <w:szCs w:val="20"/>
+        </w:rPr>
+        <w:t>positive</w:t>
+      </w:r>
+      <w:r>
+        <w:rPr>
+          <w:rFonts w:ascii="Times New Roman" w:hAnsi="Times New Roman" w:cs="Times New Roman"/>
+          <w:sz w:val="20"/>
+          <w:szCs w:val="20"/>
+        </w:rPr>
+        <w:t xml:space="preserve"> experience</w:t>
+      </w:r>
+      <w:r>
+        <w:rPr>
+          <w:rFonts w:ascii="Times New Roman" w:hAnsi="Times New Roman" w:cs="Times New Roman"/>
+          <w:sz w:val="20"/>
+          <w:szCs w:val="20"/>
+        </w:rPr>
+        <w:t xml:space="preserve">  </w:t>
+      </w:r>
+    </w:p>
+    <w:p>
+      <w:pPr>
+        <w:pStyle w:val="NoSpacing"/>
+        <w:numPr>
+          <w:ilvl w:val="0"/>
+          <w:numId w:val="1"/>
+        </w:numPr>
+        <w:rPr>
+          <w:rFonts w:ascii="Times New Roman" w:hAnsi="Times New Roman" w:cs="Times New Roman"/>
+          <w:sz w:val="20"/>
+          <w:szCs w:val="20"/>
+        </w:rPr>
+      </w:pPr>
+      <w:r>
+        <w:rPr>
+          <w:rFonts w:ascii="Times New Roman" w:hAnsi="Times New Roman" w:cs="Times New Roman"/>
+          <w:sz w:val="20"/>
+          <w:szCs w:val="20"/>
+        </w:rPr>
+        <w:t>Handled $5000+ in cash and card transactions daily</w:t>
+      </w:r>
+    </w:p>
+    <w:p>
+      <w:pPr>
+        <w:pStyle w:val="NoSpacing"/>
+        <w:numPr>
+          <w:ilvl w:val="0"/>
+          <w:numId w:val="1"/>
+        </w:numPr>
+        <w:rPr>
+          <w:rFonts w:ascii="Times New Roman" w:hAnsi="Times New Roman" w:cs="Times New Roman"/>
+          <w:sz w:val="20"/>
+          <w:szCs w:val="20"/>
+        </w:rPr>
+      </w:pPr>
+      <w:r>
+        <w:rPr>
+          <w:rFonts w:ascii="Times New Roman" w:hAnsi="Times New Roman" w:cs="Times New Roman"/>
+          <w:sz w:val="20"/>
+          <w:szCs w:val="20"/>
+        </w:rPr>
+        <w:t>C</w:t>
+      </w:r>
+      <w:r>
+        <w:rPr>
+          <w:rFonts w:ascii="Times New Roman" w:hAnsi="Times New Roman" w:cs="Times New Roman"/>
+          <w:sz w:val="20"/>
+          <w:szCs w:val="20"/>
+        </w:rPr>
+        <w:t xml:space="preserve">leaned </w:t>
+      </w:r>
+      <w:r>
+        <w:rPr>
+          <w:rFonts w:ascii="Times New Roman" w:hAnsi="Times New Roman" w:cs="Times New Roman"/>
+          <w:sz w:val="20"/>
+          <w:szCs w:val="20"/>
+        </w:rPr>
+        <w:t>and closed the store</w:t>
+      </w:r>
+    </w:p>
+    <w:p>
+      <w:pPr>
+        <w:pStyle w:val="NoSpacing"/>
+        <w:rPr>
+          <w:rFonts w:ascii="Times New Roman" w:hAnsi="Times New Roman" w:cs="Times New Roman"/>
+          <w:sz w:val="8"/>
+          <w:szCs w:val="21"/>
+        </w:rPr>
+      </w:pPr>
+    </w:p>
+    <w:p>
+      <w:pPr>
+        <w:pStyle w:val="NoSpacing"/>
+        <w:rPr>
+          <w:rFonts w:ascii="Times New Roman" w:hAnsi="Times New Roman" w:cs="Times New Roman"/>
+          <w:b/>
+          <w:sz w:val="20"/>
+          <w:szCs w:val="21"/>
+        </w:rPr>
+      </w:pPr>
+    </w:p>
+    <w:p>
+      <w:pPr>
+        <w:pStyle w:val="NoSpacing"/>
+        <w:rPr>
+          <w:rFonts w:ascii="Times New Roman" w:hAnsi="Times New Roman" w:cs="Times New Roman"/>
+          <w:sz w:val="20"/>
+          <w:szCs w:val="21"/>
+        </w:rPr>
+      </w:pPr>
+      <w:r>
+        <w:rPr>
+          <w:rFonts w:ascii="Times New Roman" w:hAnsi="Times New Roman" w:cs="Times New Roman"/>
+          <w:b/>
+          <w:sz w:val="20"/>
+          <w:szCs w:val="21"/>
+        </w:rPr>
+        <w:t>Server</w:t>
+      </w:r>
+      <w:r>
+        <w:rPr>
+          <w:rFonts w:ascii="Times New Roman" w:hAnsi="Times New Roman" w:cs="Times New Roman"/>
+          <w:bCs/>
+          <w:sz w:val="20"/>
+          <w:szCs w:val="21"/>
+        </w:rPr>
+        <w:t xml:space="preserve">, </w:t>
+      </w:r>
+      <w:r>
+        <w:rPr>
+          <w:rFonts w:ascii="Times New Roman" w:hAnsi="Times New Roman" w:cs="Times New Roman"/>
+          <w:bCs/>
+          <w:sz w:val="20"/>
+          <w:szCs w:val="21"/>
+        </w:rPr>
+        <w:t>Westchester Country Club, Rye, NY</w:t>
+      </w:r>
+      <w:r>
+        <w:rPr>
+          <w:rFonts w:ascii="Times New Roman" w:hAnsi="Times New Roman" w:cs="Times New Roman"/>
+          <w:sz w:val="20"/>
+          <w:szCs w:val="21"/>
+        </w:rPr>
+        <w:tab/>
+      </w:r>
+      <w:r>
+        <w:rPr>
+          <w:rFonts w:ascii="Times New Roman" w:hAnsi="Times New Roman" w:cs="Times New Roman"/>
+          <w:sz w:val="20"/>
+          <w:szCs w:val="21"/>
+        </w:rPr>
+        <w:tab/>
+      </w:r>
+      <w:r>
+        <w:rPr>
+          <w:rFonts w:ascii="Times New Roman" w:hAnsi="Times New Roman" w:cs="Times New Roman"/>
+          <w:sz w:val="20"/>
+          <w:szCs w:val="21"/>
+        </w:rPr>
+        <w:tab/>
+      </w:r>
+      <w:r>
+        <w:rPr>
+          <w:rFonts w:ascii="Times New Roman" w:hAnsi="Times New Roman" w:cs="Times New Roman"/>
+          <w:sz w:val="20"/>
+          <w:szCs w:val="21"/>
+        </w:rPr>
+        <w:tab/>
+      </w:r>
+      <w:r>
+        <w:rPr>
+          <w:rFonts w:ascii="Times New Roman" w:hAnsi="Times New Roman" w:cs="Times New Roman"/>
+          <w:sz w:val="20"/>
+          <w:szCs w:val="21"/>
+        </w:rPr>
+        <w:t xml:space="preserve">      </w:t>
+      </w:r>
+      <w:r>
+        <w:rPr>
+          <w:rFonts w:ascii="Times New Roman" w:hAnsi="Times New Roman" w:cs="Times New Roman"/>
+          <w:sz w:val="20"/>
+          <w:szCs w:val="21"/>
+        </w:rPr>
+        <w:t xml:space="preserve">                                                           Summer 2018 &amp; 2019</w:t>
+      </w:r>
+    </w:p>
+    <w:p>
+      <w:pPr>
+        <w:pStyle w:val="NoSpacing"/>
+        <w:numPr>
+          <w:ilvl w:val="0"/>
+          <w:numId w:val="4"/>
+        </w:numPr>
+        <w:rPr>
+          <w:rFonts w:ascii="Times New Roman" w:hAnsi="Times New Roman" w:cs="Times New Roman"/>
+          <w:sz w:val="20"/>
+          <w:szCs w:val="20"/>
+        </w:rPr>
+      </w:pPr>
+      <w:r>
+        <w:rPr>
+          <w:rFonts w:ascii="Times New Roman" w:hAnsi="Times New Roman" w:cs="Times New Roman"/>
+          <w:sz w:val="20"/>
+          <w:szCs w:val="20"/>
+        </w:rPr>
+        <w:t>Prepared food, cleaned restaurant and set tables</w:t>
+      </w:r>
+      <w:r>
+        <w:rPr>
+          <w:rFonts w:ascii="Times New Roman" w:hAnsi="Times New Roman" w:cs="Times New Roman"/>
+          <w:sz w:val="20"/>
+          <w:szCs w:val="20"/>
+        </w:rPr>
+        <w:t xml:space="preserve"> before opening</w:t>
+      </w:r>
+    </w:p>
+    <w:p>
+      <w:pPr>
+        <w:pStyle w:val="NoSpacing"/>
+        <w:numPr>
+          <w:ilvl w:val="0"/>
+          <w:numId w:val="4"/>
+        </w:numPr>
+        <w:rPr>
+          <w:rFonts w:ascii="Times New Roman" w:hAnsi="Times New Roman" w:cs="Times New Roman"/>
+          <w:sz w:val="20"/>
+          <w:szCs w:val="20"/>
+        </w:rPr>
+      </w:pPr>
+      <w:r>
+        <w:rPr>
+          <w:rFonts w:ascii="Times New Roman" w:hAnsi="Times New Roman" w:cs="Times New Roman"/>
+          <w:sz w:val="20"/>
+          <w:szCs w:val="20"/>
+        </w:rPr>
+        <w:t>Served food and drinks to members</w:t>
+      </w:r>
+    </w:p>
+    <w:p>
+      <w:pPr>
+        <w:pStyle w:val="NoSpacing"/>
+        <w:numPr>
+          <w:ilvl w:val="0"/>
+          <w:numId w:val="4"/>
+        </w:numPr>
+        <w:rPr>
+          <w:rFonts w:ascii="Times New Roman" w:hAnsi="Times New Roman" w:cs="Times New Roman"/>
+          <w:sz w:val="20"/>
+          <w:szCs w:val="20"/>
+        </w:rPr>
+      </w:pPr>
+      <w:r>
+        <w:rPr>
+          <w:rFonts w:ascii="Times New Roman" w:hAnsi="Times New Roman" w:cs="Times New Roman"/>
+          <w:sz w:val="20"/>
+          <w:szCs w:val="20"/>
+        </w:rPr>
+        <w:t xml:space="preserve">Led the expediting process to </w:t>
+      </w:r>
+      <w:r>
+        <w:rPr>
+          <w:rFonts w:ascii="Times New Roman" w:hAnsi="Times New Roman" w:cs="Times New Roman"/>
+          <w:sz w:val="20"/>
+          <w:szCs w:val="20"/>
+        </w:rPr>
+        <w:t>ma</w:t>
+      </w:r>
+      <w:r>
+        <w:rPr>
+          <w:rFonts w:ascii="Times New Roman" w:hAnsi="Times New Roman" w:cs="Times New Roman"/>
+          <w:sz w:val="20"/>
+          <w:szCs w:val="20"/>
+        </w:rPr>
+        <w:t>de</w:t>
+      </w:r>
+      <w:r>
+        <w:rPr>
+          <w:rFonts w:ascii="Times New Roman" w:hAnsi="Times New Roman" w:cs="Times New Roman"/>
+          <w:sz w:val="20"/>
+          <w:szCs w:val="20"/>
+        </w:rPr>
+        <w:t xml:space="preserve"> sure orders were correct and </w:t>
+      </w:r>
+      <w:r>
+        <w:rPr>
+          <w:rFonts w:ascii="Times New Roman" w:hAnsi="Times New Roman" w:cs="Times New Roman"/>
+          <w:sz w:val="20"/>
+          <w:szCs w:val="20"/>
+        </w:rPr>
+        <w:t>timely</w:t>
+      </w:r>
+    </w:p>
+    <w:p>
+      <w:pPr>
+        <w:pStyle w:val="NoSpacing"/>
+        <w:numPr>
+          <w:ilvl w:val="0"/>
+          <w:numId w:val="4"/>
+        </w:numPr>
+        <w:rPr>
+          <w:rFonts w:ascii="Times New Roman" w:hAnsi="Times New Roman" w:cs="Times New Roman"/>
+          <w:sz w:val="20"/>
+          <w:szCs w:val="20"/>
+        </w:rPr>
+      </w:pPr>
+      <w:r>
+        <w:rPr>
+          <w:rFonts w:ascii="Times New Roman" w:hAnsi="Times New Roman" w:cs="Times New Roman"/>
+          <w:sz w:val="20"/>
+          <w:szCs w:val="20"/>
+        </w:rPr>
+        <w:t>Cleaned after closing</w:t>
+      </w:r>
+    </w:p>
+    <w:p>
+      <w:pPr>
+        <w:pStyle w:val="NoSpacing"/>
+        <w:rPr>
+          <w:rFonts w:ascii="Times New Roman" w:hAnsi="Times New Roman" w:cs="Times New Roman"/>
+          <w:sz w:val="20"/>
+          <w:szCs w:val="20"/>
+        </w:rPr>
+      </w:pPr>
+    </w:p>
+    <w:p>
+      <w:pPr>
+        <w:pStyle w:val="NoSpacing"/>
+        <w:rPr>
+          <w:rFonts w:ascii="Times New Roman" w:hAnsi="Times New Roman" w:cs="Times New Roman"/>
+          <w:sz w:val="20"/>
+          <w:szCs w:val="21"/>
+        </w:rPr>
+      </w:pPr>
+      <w:r>
+        <w:rPr>
+          <w:rFonts w:ascii="Times New Roman" w:hAnsi="Times New Roman" w:cs="Times New Roman"/>
+          <w:b/>
+          <w:sz w:val="20"/>
+          <w:szCs w:val="21"/>
+        </w:rPr>
+        <w:t>Volunteer Guitar Teacher</w:t>
+      </w:r>
+      <w:r>
+        <w:rPr>
+          <w:rFonts w:ascii="Times New Roman" w:hAnsi="Times New Roman" w:cs="Times New Roman"/>
+          <w:bCs/>
+          <w:sz w:val="20"/>
+          <w:szCs w:val="21"/>
+        </w:rPr>
+        <w:t>,</w:t>
+      </w:r>
+      <w:r>
+        <w:rPr>
+          <w:rFonts w:ascii="Times New Roman" w:hAnsi="Times New Roman" w:cs="Times New Roman"/>
+          <w:b/>
+          <w:sz w:val="20"/>
+          <w:szCs w:val="21"/>
+        </w:rPr>
+        <w:t xml:space="preserve"> </w:t>
+      </w:r>
+      <w:r>
+        <w:rPr>
+          <w:rFonts w:ascii="Times New Roman" w:hAnsi="Times New Roman" w:cs="Times New Roman"/>
+          <w:bCs/>
+          <w:sz w:val="20"/>
+          <w:szCs w:val="21"/>
+        </w:rPr>
+        <w:t>SongCatchers, New Rochelle, NY</w:t>
+      </w:r>
+      <w:r>
+        <w:rPr>
+          <w:rFonts w:ascii="Times New Roman" w:hAnsi="Times New Roman" w:cs="Times New Roman"/>
+          <w:sz w:val="20"/>
+          <w:szCs w:val="21"/>
+        </w:rPr>
+        <w:tab/>
+      </w:r>
+      <w:r>
+        <w:rPr>
+          <w:rFonts w:ascii="Times New Roman" w:hAnsi="Times New Roman" w:cs="Times New Roman"/>
+          <w:sz w:val="20"/>
+          <w:szCs w:val="21"/>
+        </w:rPr>
+        <w:tab/>
+      </w:r>
+      <w:r>
+        <w:rPr>
+          <w:rFonts w:ascii="Times New Roman" w:hAnsi="Times New Roman" w:cs="Times New Roman"/>
+          <w:sz w:val="20"/>
+          <w:szCs w:val="21"/>
+        </w:rPr>
+        <w:tab/>
+      </w:r>
+      <w:r>
+        <w:rPr>
+          <w:rFonts w:ascii="Times New Roman" w:hAnsi="Times New Roman" w:cs="Times New Roman"/>
+          <w:sz w:val="20"/>
+          <w:szCs w:val="21"/>
+        </w:rPr>
+        <w:t xml:space="preserve">                          October 2018 – March 2019</w:t>
+      </w:r>
+    </w:p>
+    <w:p>
+      <w:pPr>
+        <w:pStyle w:val="NoSpacing"/>
+        <w:numPr>
+          <w:ilvl w:val="0"/>
+          <w:numId w:val="4"/>
+        </w:numPr>
+        <w:rPr>
+          <w:rFonts w:ascii="Times New Roman" w:hAnsi="Times New Roman" w:cs="Times New Roman"/>
+          <w:sz w:val="20"/>
+          <w:szCs w:val="20"/>
+        </w:rPr>
+      </w:pPr>
+      <w:r>
+        <w:rPr>
+          <w:rFonts w:ascii="Times New Roman" w:hAnsi="Times New Roman" w:cs="Times New Roman"/>
+          <w:sz w:val="20"/>
+          <w:szCs w:val="20"/>
+        </w:rPr>
+        <w:t xml:space="preserve">Taught acoustic guitar group lessons to </w:t>
+      </w:r>
+      <w:r>
+        <w:rPr>
+          <w:rFonts w:ascii="Times New Roman" w:hAnsi="Times New Roman" w:cs="Times New Roman"/>
+          <w:sz w:val="20"/>
+          <w:szCs w:val="20"/>
+        </w:rPr>
+        <w:t>ten-year-old</w:t>
+      </w:r>
+      <w:r>
+        <w:rPr>
+          <w:rFonts w:ascii="Times New Roman" w:hAnsi="Times New Roman" w:cs="Times New Roman"/>
+          <w:sz w:val="20"/>
+          <w:szCs w:val="20"/>
+        </w:rPr>
+        <w:t xml:space="preserve"> children</w:t>
+      </w:r>
+    </w:p>
+    <w:p>
+      <w:pPr>
+        <w:pStyle w:val="NoSpacing"/>
+        <w:numPr>
+          <w:ilvl w:val="0"/>
+          <w:numId w:val="4"/>
+        </w:numPr>
+        <w:rPr>
+          <w:rFonts w:ascii="Times New Roman" w:hAnsi="Times New Roman" w:cs="Times New Roman"/>
+          <w:sz w:val="20"/>
+          <w:szCs w:val="20"/>
+        </w:rPr>
+      </w:pPr>
+      <w:r>
+        <w:rPr>
+          <w:rFonts w:ascii="Times New Roman" w:hAnsi="Times New Roman" w:cs="Times New Roman"/>
+          <w:sz w:val="20"/>
+          <w:szCs w:val="20"/>
+        </w:rPr>
+        <w:t>Prepared students for two music recitals</w:t>
+      </w:r>
+    </w:p>
+    <w:p>
+      <w:pPr>
+        <w:pStyle w:val="NoSpacing"/>
+        <w:numPr>
+          <w:ilvl w:val="0"/>
+          <w:numId w:val="4"/>
+        </w:numPr>
+        <w:rPr>
+          <w:rFonts w:ascii="Times New Roman" w:hAnsi="Times New Roman" w:cs="Times New Roman"/>
+          <w:sz w:val="20"/>
+          <w:szCs w:val="20"/>
+        </w:rPr>
+      </w:pPr>
+      <w:r>
+        <w:rPr>
+          <w:rFonts w:ascii="Times New Roman" w:hAnsi="Times New Roman" w:cs="Times New Roman"/>
+          <w:sz w:val="20"/>
+          <w:szCs w:val="20"/>
+        </w:rPr>
+        <w:t xml:space="preserve">Led games and icebreaker activities </w:t>
       </w:r>
     </w:p>
     <w:p>
@@ -4637,7 +4140,6 @@
   <w:style w:type="character" w:default="1" w:styleId="DefaultParagraphFont">
     <w:name w:val="Default Paragraph Font"/>
     <w:uiPriority w:val="1"/>
-    <w:semiHidden/>
     <w:unhideWhenUsed/>
   </w:style>
   <w:style w:type="table" w:default="1" w:styleId="TableNormal">
